--- a/Docs/DOCUMENTO_ITERACION_4.docx
+++ b/Docs/DOCUMENTO_ITERACION_4.docx
@@ -5,19 +5,154 @@
     <w:p>
       <w:pPr>
         <w:pStyle w:val="Ttulo1"/>
+        <w:jc w:val="center"/>
       </w:pPr>
       <w:r>
         <w:t>Sistemas transaccionales – Caso de estudio Rotond Andes</w:t>
       </w:r>
     </w:p>
     <w:p>
+      <w:pPr>
+        <w:jc w:val="center"/>
+      </w:pPr>
       <w:r>
         <w:t>Iteración 4</w:t>
       </w:r>
     </w:p>
     <w:p>
-      <w:r>
-        <w:t>1-Cambios realizados de las iteraciones pasadas para cumplir con los objetivos de  la nueva. Plasmar cambios tanto explícitamente como en los diagramas UML y relacional.</w:t>
+      <w:pPr>
+        <w:jc w:val="both"/>
+      </w:pPr>
+      <w:r>
+        <w:t>1-</w:t>
+      </w:r>
+      <w:r>
+        <w:t>Algunos</w:t>
+      </w:r>
+      <w:r>
+        <w:t xml:space="preserve"> de los cambios </w:t>
+      </w:r>
+      <w:r>
+        <w:t xml:space="preserve">realizados </w:t>
+      </w:r>
+      <w:r>
+        <w:t xml:space="preserve">con respecto a </w:t>
+      </w:r>
+      <w:r>
+        <w:t>las iteraciones pasadas para cumplir con los objetivos de la nueva</w:t>
+      </w:r>
+      <w:r>
+        <w:t xml:space="preserve"> </w:t>
+      </w:r>
+      <w:r>
+        <w:t>fueron:</w:t>
+      </w:r>
+    </w:p>
+    <w:p>
+      <w:pPr>
+        <w:pStyle w:val="Prrafodelista"/>
+        <w:numPr>
+          <w:ilvl w:val="0"/>
+          <w:numId w:val="13"/>
+        </w:numPr>
+        <w:jc w:val="both"/>
+      </w:pPr>
+      <w:r>
+        <w:t>S</w:t>
+      </w:r>
+      <w:r>
+        <w:t>e agregó una nueva tabla que relaciona un administrador con un restaurante para cumplir con una de las condiciones del requerimiento nueve.</w:t>
+      </w:r>
+      <w:r>
+        <w:t xml:space="preserve"> Es decir, para asociar un administrador con los restaurantes que administra el mismo y que solamente pueda consultar el consumo del restaurante del cual es administrador.</w:t>
+      </w:r>
+    </w:p>
+    <w:p>
+      <w:pPr>
+        <w:pStyle w:val="Prrafodelista"/>
+        <w:numPr>
+          <w:ilvl w:val="0"/>
+          <w:numId w:val="13"/>
+        </w:numPr>
+        <w:jc w:val="both"/>
+      </w:pPr>
+      <w:r>
+        <w:t>Se extendió la capacidad de las descripciones de productos e ingredientes.</w:t>
+      </w:r>
+    </w:p>
+    <w:p>
+      <w:pPr>
+        <w:pStyle w:val="Prrafodelista"/>
+        <w:numPr>
+          <w:ilvl w:val="0"/>
+          <w:numId w:val="13"/>
+        </w:numPr>
+        <w:jc w:val="both"/>
+      </w:pPr>
+      <w:r>
+        <w:t>Se agregó un nuevo rol de usuario llamado AdminRestaurante, el cual representa un administrador de uno o más restaurantes.</w:t>
+      </w:r>
+    </w:p>
+    <w:p>
+      <w:pPr>
+        <w:pStyle w:val="Prrafodelista"/>
+        <w:numPr>
+          <w:ilvl w:val="0"/>
+          <w:numId w:val="13"/>
+        </w:numPr>
+        <w:jc w:val="both"/>
+      </w:pPr>
+      <w:r>
+        <w:t>En las demás tablas no hicimos ningún cambio adicional.</w:t>
+      </w:r>
+    </w:p>
+    <w:p>
+      <w:r>
+        <w:rPr>
+          <w:noProof/>
+          <w:lang w:eastAsia="es-CO"/>
+        </w:rPr>
+        <w:drawing>
+          <wp:inline distT="0" distB="0" distL="0" distR="0">
+            <wp:extent cx="7235825" cy="3444875"/>
+            <wp:effectExtent l="0" t="0" r="3175" b="3175"/>
+            <wp:docPr id="28" name="Imagen 28"/>
+            <wp:cNvGraphicFramePr>
+              <a:graphicFrameLocks xmlns:a="http://schemas.openxmlformats.org/drawingml/2006/main" noChangeAspect="1"/>
+            </wp:cNvGraphicFramePr>
+            <a:graphic xmlns:a="http://schemas.openxmlformats.org/drawingml/2006/main">
+              <a:graphicData uri="http://schemas.openxmlformats.org/drawingml/2006/picture">
+                <pic:pic xmlns:pic="http://schemas.openxmlformats.org/drawingml/2006/picture">
+                  <pic:nvPicPr>
+                    <pic:cNvPr id="28" name="MAPA.png"/>
+                    <pic:cNvPicPr/>
+                  </pic:nvPicPr>
+                  <pic:blipFill>
+                    <a:blip r:embed="rId5" cstate="print">
+                      <a:extLst>
+                        <a:ext uri="{28A0092B-C50C-407E-A947-70E740481C1C}">
+                          <a14:useLocalDpi xmlns:a14="http://schemas.microsoft.com/office/drawing/2010/main" val="0"/>
+                        </a:ext>
+                      </a:extLst>
+                    </a:blip>
+                    <a:stretch>
+                      <a:fillRect/>
+                    </a:stretch>
+                  </pic:blipFill>
+                  <pic:spPr>
+                    <a:xfrm>
+                      <a:off x="0" y="0"/>
+                      <a:ext cx="7235825" cy="3444875"/>
+                    </a:xfrm>
+                    <a:prstGeom prst="rect">
+                      <a:avLst/>
+                    </a:prstGeom>
+                  </pic:spPr>
+                </pic:pic>
+              </a:graphicData>
+            </a:graphic>
+          </wp:inline>
+        </w:drawing>
       </w:r>
     </w:p>
     <w:p>
@@ -39,32 +174,61 @@
     </w:p>
     <w:p>
       <w:r>
+        <w:rPr>
+          <w:highlight w:val="yellow"/>
+        </w:rPr>
         <w:t>-&gt; Justificar la selección de índices para cada uno de los requerimientos funcionales, indicar cuál es el tipo d</w:t>
       </w:r>
       <w:r>
+        <w:rPr>
+          <w:highlight w:val="yellow"/>
+        </w:rPr>
         <w:t>e</w:t>
       </w:r>
       <w:r>
-        <w:t xml:space="preserve"> índice utilizado (B+</w:t>
-      </w:r>
-      <w:proofErr w:type="gramStart"/>
-      <w:r>
-        <w:t>,</w:t>
-      </w:r>
-      <w:proofErr w:type="spellStart"/>
-      <w:r>
-        <w:t>Hash,Primario</w:t>
-      </w:r>
-      <w:proofErr w:type="spellEnd"/>
-      <w:proofErr w:type="gramEnd"/>
-      <w:r>
-        <w:t xml:space="preserve"> o secundario) Agregar costos.</w:t>
-      </w:r>
-    </w:p>
-    <w:p>
-      <w:r>
-        <w:rPr>
-          <w:b/>
+        <w:rPr>
+          <w:highlight w:val="yellow"/>
+        </w:rPr>
+        <w:t xml:space="preserve"> índice utilizado (B+,</w:t>
+      </w:r>
+      <w:r>
+        <w:rPr>
+          <w:highlight w:val="yellow"/>
+        </w:rPr>
+        <w:t xml:space="preserve"> </w:t>
+      </w:r>
+      <w:r>
+        <w:rPr>
+          <w:highlight w:val="yellow"/>
+        </w:rPr>
+        <w:t>Hash,</w:t>
+      </w:r>
+      <w:r>
+        <w:rPr>
+          <w:highlight w:val="yellow"/>
+        </w:rPr>
+        <w:t xml:space="preserve"> </w:t>
+      </w:r>
+      <w:r>
+        <w:rPr>
+          <w:highlight w:val="yellow"/>
+        </w:rPr>
+        <w:t>Primario o secundario) Agregar costos.</w:t>
+      </w:r>
+    </w:p>
+    <w:p>
+      <w:pPr>
+        <w:pStyle w:val="Ttulo1"/>
+        <w:jc w:val="center"/>
+      </w:pPr>
+      <w:r>
+        <w:t>Selección de índices</w:t>
+      </w:r>
+    </w:p>
+    <w:p>
+      <w:r>
+        <w:rPr>
+          <w:rStyle w:val="Ttulo2Car"/>
         </w:rPr>
         <w:t>Requerimiento 9:</w:t>
       </w:r>
@@ -81,7 +245,10 @@
         </w:numPr>
       </w:pPr>
       <w:r>
-        <w:t>Índice en la fecha de la tabla pedido.</w:t>
+        <w:t>Índice en el id de un Pedido de la tabla menú pedido.</w:t>
+      </w:r>
+      <w:r>
+        <w:t>*</w:t>
       </w:r>
     </w:p>
     <w:p>
@@ -93,10 +260,7 @@
         </w:numPr>
       </w:pPr>
       <w:r>
-        <w:t>Índice en el id de un Pedido de la tabla menú pedido.</w:t>
-      </w:r>
-      <w:r>
-        <w:t>*</w:t>
+        <w:t>Índice en el id de restaurante de la tabla menú.</w:t>
       </w:r>
     </w:p>
     <w:p>
@@ -108,7 +272,7 @@
         </w:numPr>
       </w:pPr>
       <w:r>
-        <w:t>Índice en el id de restaurante de la tabla menú.</w:t>
+        <w:t>Índice en el id de menú de la tabla menú personalizado.</w:t>
       </w:r>
     </w:p>
     <w:p>
@@ -120,7 +284,7 @@
         </w:numPr>
       </w:pPr>
       <w:r>
-        <w:t>Índice en el id de menú de la tabla menú personalizado.</w:t>
+        <w:t>Índice en el id de menú personalizado en la tabla menú pedido.</w:t>
       </w:r>
     </w:p>
     <w:p>
@@ -132,7 +296,10 @@
         </w:numPr>
       </w:pPr>
       <w:r>
-        <w:t>Índice en el id de menú personalizado en la tabla menú pedido.</w:t>
+        <w:t>Índice la identificación del usuario</w:t>
+      </w:r>
+      <w:r>
+        <w:t>.*</w:t>
       </w:r>
     </w:p>
     <w:p>
@@ -144,10 +311,7 @@
         </w:numPr>
       </w:pPr>
       <w:r>
-        <w:t>Índice la identificación del usuario</w:t>
-      </w:r>
-      <w:r>
-        <w:t>.*</w:t>
+        <w:t>Índice en el id de usuario de la tabla pedido.</w:t>
       </w:r>
     </w:p>
     <w:p>
@@ -159,18 +323,6 @@
         </w:numPr>
       </w:pPr>
       <w:r>
-        <w:t>Índice en el id de usuario de la tabla pedido.</w:t>
-      </w:r>
-    </w:p>
-    <w:p>
-      <w:pPr>
-        <w:pStyle w:val="Prrafodelista"/>
-        <w:numPr>
-          <w:ilvl w:val="0"/>
-          <w:numId w:val="10"/>
-        </w:numPr>
-      </w:pPr>
-      <w:r>
         <w:t>Índice en el id de pedido de la tabla pedido.*</w:t>
       </w:r>
     </w:p>
@@ -191,7 +343,18 @@
         <w:t xml:space="preserve">automáticamente por SQLdeveloper por </w:t>
       </w:r>
       <w:r>
+        <w:t xml:space="preserve">ser o </w:t>
+      </w:r>
+      <w:r>
         <w:t>formar parte de la llave primaria.</w:t>
+      </w:r>
+    </w:p>
+    <w:p>
+      <w:pPr>
+        <w:ind w:left="360"/>
+      </w:pPr>
+      <w:r>
+        <w:t>Los índices fueron creados de la siguiente manera:</w:t>
       </w:r>
     </w:p>
     <w:p>
@@ -205,8 +368,8 @@
         </w:rPr>
         <w:drawing>
           <wp:inline distT="0" distB="0" distL="0" distR="0" wp14:anchorId="57E49F1D" wp14:editId="72EC8D19">
-            <wp:extent cx="4752975" cy="1381125"/>
-            <wp:effectExtent l="0" t="0" r="9525" b="9525"/>
+            <wp:extent cx="4752975" cy="1208933"/>
+            <wp:effectExtent l="0" t="0" r="0" b="0"/>
             <wp:docPr id="3" name="Imagen 3"/>
             <wp:cNvGraphicFramePr>
               <a:graphicFrameLocks xmlns:a="http://schemas.openxmlformats.org/drawingml/2006/main" noChangeAspect="1"/>
@@ -218,20 +381,27 @@
                     <pic:cNvPr id="1" name=""/>
                     <pic:cNvPicPr/>
                   </pic:nvPicPr>
-                  <pic:blipFill>
-                    <a:blip r:embed="rId5"/>
-                    <a:stretch>
-                      <a:fillRect/>
-                    </a:stretch>
+                  <pic:blipFill rotWithShape="1">
+                    <a:blip r:embed="rId6"/>
+                    <a:srcRect t="12468"/>
+                    <a:stretch/>
                   </pic:blipFill>
-                  <pic:spPr>
+                  <pic:spPr bwMode="auto">
                     <a:xfrm>
                       <a:off x="0" y="0"/>
-                      <a:ext cx="4752975" cy="1381125"/>
+                      <a:ext cx="4752975" cy="1208933"/>
                     </a:xfrm>
                     <a:prstGeom prst="rect">
                       <a:avLst/>
                     </a:prstGeom>
+                    <a:ln>
+                      <a:noFill/>
+                    </a:ln>
+                    <a:extLst>
+                      <a:ext uri="{53640926-AAD7-44D8-BBD7-CCE9431645EC}">
+                        <a14:shadowObscured xmlns:a14="http://schemas.microsoft.com/office/drawing/2010/main"/>
+                      </a:ext>
+                    </a:extLst>
                   </pic:spPr>
                 </pic:pic>
               </a:graphicData>
@@ -242,116 +412,48 @@
     </w:p>
     <w:p>
       <w:pPr>
-        <w:ind w:left="360"/>
-      </w:pPr>
-    </w:p>
-    <w:p/>
-    <w:p>
-      <w:r>
+        <w:rPr>
+          <w:highlight w:val="yellow"/>
+        </w:rPr>
+      </w:pPr>
+    </w:p>
+    <w:p>
+      <w:pPr>
+        <w:rPr>
+          <w:highlight w:val="yellow"/>
+        </w:rPr>
+      </w:pPr>
+    </w:p>
+    <w:p>
+      <w:r>
+        <w:rPr>
+          <w:highlight w:val="yellow"/>
+        </w:rPr>
+        <w:lastRenderedPageBreak/>
         <w:t>-&gt; Para los índices creados de forma automática por Oracle: Incluya pantallazo con la información generada por Oracle sobre los índices existentes.</w:t>
       </w:r>
     </w:p>
     <w:p>
-      <w:r>
-        <w:t>-&gt; Analizar por qué fueron creados los índices por Oracle y si ayudan al rendimiento de los requerimientos funcionales.</w:t>
-      </w:r>
-    </w:p>
-    <w:p/>
-    <w:p/>
-    <w:p/>
-    <w:p/>
-    <w:p/>
-    <w:p/>
-    <w:p>
-      <w:pPr>
-        <w:rPr>
-          <w:b/>
-        </w:rPr>
-      </w:pPr>
-      <w:r>
-        <w:rPr>
-          <w:b/>
-        </w:rPr>
-        <w:t>Documentación análisis</w:t>
-      </w:r>
-      <w:r>
-        <w:rPr>
-          <w:b/>
-        </w:rPr>
-        <w:t xml:space="preserve"> </w:t>
-      </w:r>
-      <w:r>
-        <w:rPr>
-          <w:b/>
-        </w:rPr>
-        <w:t>para cada requerimiento</w:t>
-      </w:r>
-    </w:p>
-    <w:p>
-      <w:r>
-        <w:t>-&gt; Documentación del escenario de pruebas</w:t>
-      </w:r>
-    </w:p>
-    <w:p>
-      <w:r>
-        <w:t>-&gt; Sentencia SQL que responde al requerimiento</w:t>
-      </w:r>
-    </w:p>
-    <w:p>
-      <w:r>
-        <w:t>-&gt; Distribución de los datos con respecto a los parámetros de entrada.</w:t>
-      </w:r>
-    </w:p>
-    <w:p>
-      <w:r>
-        <w:t>-&gt; Planes de consulta obtenidos por Oracle para la ejecución del requerimiento. Agregar pantallazo del plan.</w:t>
-      </w:r>
-    </w:p>
-    <w:p>
-      <w:r>
-        <w:t>-&gt; Tiempos obtenidos con la ejecución de cada uno de los planes. Desde el núcleo.</w:t>
-      </w:r>
-    </w:p>
-    <w:p>
-      <w:pPr>
-        <w:rPr>
-          <w:b/>
-        </w:rPr>
-      </w:pPr>
-      <w:r>
-        <w:rPr>
-          <w:b/>
-        </w:rPr>
-        <w:t>Requerimiento 9:</w:t>
-      </w:r>
-    </w:p>
-    <w:p>
-      <w:pPr>
-        <w:pStyle w:val="Ttulo2"/>
-      </w:pPr>
-      <w:r>
-        <w:lastRenderedPageBreak/>
-        <w:t>Escenario de prueba:</w:t>
-      </w:r>
-    </w:p>
-    <w:p>
       <w:pPr>
         <w:jc w:val="both"/>
       </w:pPr>
       <w:r>
-        <w:t xml:space="preserve">Se desea consultar la </w:t>
-      </w:r>
-      <w:r>
-        <w:t>identificación y el nombre de los usuarios</w:t>
-      </w:r>
-      <w:r>
-        <w:t xml:space="preserve"> que al menos hicieron un pedido (que fue entregado) en el restaurante con id 3 en el rango de fechas </w:t>
-      </w:r>
-      <w:r>
-        <w:t xml:space="preserve">'01/05/2017' </w:t>
-      </w:r>
-      <w:r>
-        <w:t>y '31/12/2017’. Dicha consulta se realiza con la siguiente sentencia SQL:</w:t>
+        <w:t xml:space="preserve">A continuación se muestran los índices que se planearon para el desarrollo del requerimiento número </w:t>
+      </w:r>
+      <w:r>
+        <w:t>nueve (en rojo). L</w:t>
+      </w:r>
+      <w:r>
+        <w:t>os que inician con PK_NAME fueron creados a</w:t>
+      </w:r>
+      <w:r>
+        <w:t>utomáticamente por SQL developer</w:t>
+      </w:r>
+      <w:r>
+        <w:t xml:space="preserve"> (en verde)</w:t>
+      </w:r>
+      <w:r>
+        <w:t>.</w:t>
       </w:r>
     </w:p>
     <w:p>
@@ -361,10 +463,10 @@
           <w:lang w:eastAsia="es-CO"/>
         </w:rPr>
         <w:drawing>
-          <wp:inline distT="0" distB="0" distL="0" distR="0" wp14:anchorId="0028AE70" wp14:editId="29CF01C7">
-            <wp:extent cx="7235825" cy="556260"/>
-            <wp:effectExtent l="0" t="0" r="3175" b="0"/>
-            <wp:docPr id="8" name="Imagen 8"/>
+          <wp:inline distT="0" distB="0" distL="0" distR="0">
+            <wp:extent cx="7232015" cy="4572000"/>
+            <wp:effectExtent l="0" t="0" r="6985" b="0"/>
+            <wp:docPr id="29" name="Imagen 29"/>
             <wp:cNvGraphicFramePr>
               <a:graphicFrameLocks xmlns:a="http://schemas.openxmlformats.org/drawingml/2006/main" noChangeAspect="1"/>
             </wp:cNvGraphicFramePr>
@@ -372,23 +474,36 @@
               <a:graphicData uri="http://schemas.openxmlformats.org/drawingml/2006/picture">
                 <pic:pic xmlns:pic="http://schemas.openxmlformats.org/drawingml/2006/picture">
                   <pic:nvPicPr>
-                    <pic:cNvPr id="1" name=""/>
-                    <pic:cNvPicPr/>
+                    <pic:cNvPr id="0" name="Picture 7"/>
+                    <pic:cNvPicPr>
+                      <a:picLocks noChangeAspect="1" noChangeArrowheads="1"/>
+                    </pic:cNvPicPr>
                   </pic:nvPicPr>
                   <pic:blipFill>
-                    <a:blip r:embed="rId6"/>
+                    <a:blip r:embed="rId7">
+                      <a:extLst>
+                        <a:ext uri="{28A0092B-C50C-407E-A947-70E740481C1C}">
+                          <a14:useLocalDpi xmlns:a14="http://schemas.microsoft.com/office/drawing/2010/main" val="0"/>
+                        </a:ext>
+                      </a:extLst>
+                    </a:blip>
+                    <a:srcRect/>
                     <a:stretch>
                       <a:fillRect/>
                     </a:stretch>
                   </pic:blipFill>
-                  <pic:spPr>
+                  <pic:spPr bwMode="auto">
                     <a:xfrm>
                       <a:off x="0" y="0"/>
-                      <a:ext cx="7235825" cy="556260"/>
+                      <a:ext cx="7232015" cy="4572000"/>
                     </a:xfrm>
                     <a:prstGeom prst="rect">
                       <a:avLst/>
                     </a:prstGeom>
+                    <a:noFill/>
+                    <a:ln>
+                      <a:noFill/>
+                    </a:ln>
                   </pic:spPr>
                 </pic:pic>
               </a:graphicData>
@@ -399,7 +514,302 @@
     </w:p>
     <w:p>
       <w:r>
-        <w:t>Que retorna como respuesta:</w:t>
+        <w:rPr>
+          <w:highlight w:val="yellow"/>
+        </w:rPr>
+        <w:t>-&gt; Analizar por qué fueron creados los índices por Oracle y si ayudan al rendimiento de los requerimientos funcionales.</w:t>
+      </w:r>
+    </w:p>
+    <w:p>
+      <w:r>
+        <w:t xml:space="preserve">Los índices </w:t>
+      </w:r>
+      <w:r>
+        <w:t xml:space="preserve">fueron </w:t>
+      </w:r>
+      <w:r>
+        <w:t>creados por SQL developer</w:t>
+      </w:r>
+      <w:r>
+        <w:t xml:space="preserve"> sobre las llaves primarias de la tabla, porque la selectividad de estos es igual a la mejor selectividad posible. Para probar esto, analicemos lo siguiente:</w:t>
+      </w:r>
+    </w:p>
+    <w:p>
+      <w:pPr>
+        <w:pStyle w:val="NormalWeb"/>
+        <w:shd w:val="clear" w:color="auto" w:fill="F5F4F4"/>
+        <w:spacing w:before="0" w:beforeAutospacing="0" w:after="0" w:afterAutospacing="0"/>
+        <w:rPr>
+          <w:rFonts w:ascii="Arial" w:hAnsi="Arial" w:cs="Arial"/>
+          <w:color w:val="6F5E4E"/>
+          <w:sz w:val="20"/>
+          <w:szCs w:val="19"/>
+        </w:rPr>
+      </w:pPr>
+      <w:r>
+        <w:rPr>
+          <w:rStyle w:val="Textoennegrita"/>
+          <w:rFonts w:ascii="Arial" w:eastAsiaTheme="majorEastAsia" w:hAnsi="Arial" w:cs="Arial"/>
+          <w:color w:val="6F5E4E"/>
+          <w:sz w:val="20"/>
+          <w:szCs w:val="19"/>
+        </w:rPr>
+        <w:t>Selectividad = 1 / Cantidad_de_filas_con_valores_distintos</w:t>
+      </w:r>
+      <w:r>
+        <w:rPr>
+          <w:rStyle w:val="Textoennegrita"/>
+          <w:rFonts w:ascii="Arial" w:eastAsiaTheme="majorEastAsia" w:hAnsi="Arial" w:cs="Arial"/>
+          <w:color w:val="6F5E4E"/>
+          <w:sz w:val="20"/>
+          <w:szCs w:val="19"/>
+        </w:rPr>
+        <w:t xml:space="preserve"> = </w:t>
+      </w:r>
+      <w:r>
+        <w:rPr>
+          <w:rFonts w:ascii="Arial" w:hAnsi="Arial" w:cs="Arial"/>
+          <w:color w:val="6F5E4E"/>
+          <w:sz w:val="20"/>
+          <w:szCs w:val="19"/>
+        </w:rPr>
+        <w:t>1/100000</w:t>
+      </w:r>
+      <w:r>
+        <w:rPr>
+          <w:rFonts w:ascii="Arial" w:hAnsi="Arial" w:cs="Arial"/>
+          <w:color w:val="6F5E4E"/>
+          <w:sz w:val="20"/>
+          <w:szCs w:val="19"/>
+        </w:rPr>
+        <w:t xml:space="preserve"> (Las llaves primarias son únicas)</w:t>
+      </w:r>
+    </w:p>
+    <w:p>
+      <w:pPr>
+        <w:pStyle w:val="NormalWeb"/>
+        <w:shd w:val="clear" w:color="auto" w:fill="F5F4F4"/>
+        <w:spacing w:before="0" w:beforeAutospacing="0" w:after="0" w:afterAutospacing="0"/>
+        <w:rPr>
+          <w:rFonts w:ascii="Arial" w:eastAsiaTheme="majorEastAsia" w:hAnsi="Arial" w:cs="Arial"/>
+          <w:bCs/>
+          <w:color w:val="6F5E4E"/>
+          <w:sz w:val="20"/>
+          <w:szCs w:val="19"/>
+        </w:rPr>
+      </w:pPr>
+      <w:r>
+        <w:rPr>
+          <w:rStyle w:val="Textoennegrita"/>
+          <w:rFonts w:ascii="Arial" w:eastAsiaTheme="majorEastAsia" w:hAnsi="Arial" w:cs="Arial"/>
+          <w:color w:val="6F5E4E"/>
+          <w:sz w:val="20"/>
+          <w:szCs w:val="19"/>
+        </w:rPr>
+        <w:t xml:space="preserve">Mejor_Selectividad = 1 / </w:t>
+      </w:r>
+      <w:r>
+        <w:rPr>
+          <w:rStyle w:val="Textoennegrita"/>
+          <w:rFonts w:ascii="Arial" w:eastAsiaTheme="majorEastAsia" w:hAnsi="Arial" w:cs="Arial"/>
+          <w:color w:val="6F5E4E"/>
+          <w:sz w:val="20"/>
+          <w:szCs w:val="19"/>
+        </w:rPr>
+        <w:t>100000</w:t>
+      </w:r>
+      <w:r>
+        <w:rPr>
+          <w:rStyle w:val="Textoennegrita"/>
+          <w:rFonts w:ascii="Arial" w:eastAsiaTheme="majorEastAsia" w:hAnsi="Arial" w:cs="Arial"/>
+          <w:color w:val="6F5E4E"/>
+          <w:sz w:val="20"/>
+          <w:szCs w:val="19"/>
+        </w:rPr>
+        <w:t xml:space="preserve"> </w:t>
+      </w:r>
+      <w:r>
+        <w:rPr>
+          <w:rStyle w:val="Textoennegrita"/>
+          <w:rFonts w:ascii="Arial" w:eastAsiaTheme="majorEastAsia" w:hAnsi="Arial" w:cs="Arial"/>
+          <w:b w:val="0"/>
+          <w:color w:val="6F5E4E"/>
+          <w:sz w:val="20"/>
+          <w:szCs w:val="19"/>
+        </w:rPr>
+        <w:t>(El número de llaves es el mismo que el de filas de la tabla)</w:t>
+      </w:r>
+    </w:p>
+    <w:p>
+      <w:pPr>
+        <w:jc w:val="both"/>
+      </w:pPr>
+    </w:p>
+    <w:p>
+      <w:pPr>
+        <w:jc w:val="both"/>
+      </w:pPr>
+      <w:r>
+        <w:t>La selectividad calculada para este ejemplo es de 0.00001 y la mejor selectividad es de 0.00001. Entre más se acerque la selectividad calculada a la mejo</w:t>
+      </w:r>
+      <w:r>
+        <w:t>r selectividad es más eficiente escoger dicho índice, y mucho mejor si es la misma como en el caso anterior.</w:t>
+      </w:r>
+      <w:r>
+        <w:t xml:space="preserve"> Los índices mejoraron el rendimiento porque…………</w:t>
+      </w:r>
+      <w:proofErr w:type="spellStart"/>
+      <w:r>
+        <w:t>tatatatata</w:t>
+      </w:r>
+      <w:proofErr w:type="spellEnd"/>
+    </w:p>
+    <w:p>
+      <w:pPr>
+        <w:jc w:val="both"/>
+      </w:pPr>
+    </w:p>
+    <w:p/>
+    <w:p/>
+    <w:p/>
+    <w:p/>
+    <w:p/>
+    <w:p/>
+    <w:p/>
+    <w:p/>
+    <w:p/>
+    <w:p/>
+    <w:p/>
+    <w:p/>
+    <w:p/>
+    <w:p>
+      <w:pPr>
+        <w:rPr>
+          <w:b/>
+        </w:rPr>
+      </w:pPr>
+      <w:r>
+        <w:rPr>
+          <w:b/>
+        </w:rPr>
+        <w:t>Documentación análisis</w:t>
+      </w:r>
+      <w:r>
+        <w:rPr>
+          <w:b/>
+        </w:rPr>
+        <w:t xml:space="preserve"> </w:t>
+      </w:r>
+      <w:r>
+        <w:rPr>
+          <w:b/>
+        </w:rPr>
+        <w:t>para cada requerimiento</w:t>
+      </w:r>
+    </w:p>
+    <w:p>
+      <w:pPr>
+        <w:rPr>
+          <w:highlight w:val="yellow"/>
+        </w:rPr>
+      </w:pPr>
+      <w:r>
+        <w:rPr>
+          <w:highlight w:val="yellow"/>
+        </w:rPr>
+        <w:t>-&gt; Documentación del escenario de pruebas</w:t>
+      </w:r>
+    </w:p>
+    <w:p>
+      <w:pPr>
+        <w:rPr>
+          <w:highlight w:val="yellow"/>
+        </w:rPr>
+      </w:pPr>
+      <w:r>
+        <w:rPr>
+          <w:highlight w:val="yellow"/>
+        </w:rPr>
+        <w:t>-&gt; Sentencia SQL que responde al requerimiento</w:t>
+      </w:r>
+    </w:p>
+    <w:p>
+      <w:pPr>
+        <w:rPr>
+          <w:highlight w:val="yellow"/>
+        </w:rPr>
+      </w:pPr>
+      <w:r>
+        <w:rPr>
+          <w:highlight w:val="yellow"/>
+        </w:rPr>
+        <w:t>-&gt; Distribución de los datos con respecto a los parámetros de entrada.</w:t>
+      </w:r>
+    </w:p>
+    <w:p>
+      <w:pPr>
+        <w:rPr>
+          <w:highlight w:val="yellow"/>
+        </w:rPr>
+      </w:pPr>
+      <w:r>
+        <w:rPr>
+          <w:highlight w:val="yellow"/>
+        </w:rPr>
+        <w:t>-&gt; Planes de consulta obtenidos por Oracle para la ejecución del requerimiento. Agregar pantallazo del plan.</w:t>
+      </w:r>
+    </w:p>
+    <w:p>
+      <w:r>
+        <w:rPr>
+          <w:highlight w:val="yellow"/>
+        </w:rPr>
+        <w:t>-&gt; Tiempos obtenidos con la ejecución de cada uno de los planes. Desde el núcleo.</w:t>
+      </w:r>
+    </w:p>
+    <w:p>
+      <w:pPr>
+        <w:pStyle w:val="Ttulo1"/>
+      </w:pPr>
+      <w:r>
+        <w:t>Requerimiento 9:</w:t>
+      </w:r>
+    </w:p>
+    <w:p>
+      <w:pPr>
+        <w:pStyle w:val="Ttulo2"/>
+      </w:pPr>
+      <w:r>
+        <w:t>Escenario de prueba:</w:t>
+      </w:r>
+    </w:p>
+    <w:p>
+      <w:pPr>
+        <w:jc w:val="both"/>
+      </w:pPr>
+      <w:r>
+        <w:t xml:space="preserve">Se desea consultar la </w:t>
+      </w:r>
+      <w:r>
+        <w:t>identificación y el nombre de los usuarios</w:t>
+      </w:r>
+      <w:r>
+        <w:t xml:space="preserve"> que al menos hicieron un pedido (que fue entregado) en el restaurante con id 3 en el rango de fechas </w:t>
+      </w:r>
+      <w:r>
+        <w:t xml:space="preserve">'01/05/2017' </w:t>
+      </w:r>
+      <w:r>
+        <w:t xml:space="preserve">y '31/12/2017’. Dicha consulta se realiza con la siguiente </w:t>
+      </w:r>
+      <w:r>
+        <w:rPr>
+          <w:rStyle w:val="Ttulo2Car"/>
+        </w:rPr>
+        <w:t>sentencia SQL</w:t>
+      </w:r>
+      <w:r>
+        <w:t>:</w:t>
       </w:r>
     </w:p>
     <w:p>
@@ -409,70 +819,10 @@
           <w:lang w:eastAsia="es-CO"/>
         </w:rPr>
         <w:drawing>
-          <wp:inline distT="0" distB="0" distL="0" distR="0" wp14:anchorId="55CD7735" wp14:editId="36A9B3B7">
-            <wp:extent cx="1800225" cy="600075"/>
-            <wp:effectExtent l="0" t="0" r="9525" b="9525"/>
-            <wp:docPr id="10" name="Imagen 10"/>
-            <wp:cNvGraphicFramePr>
-              <a:graphicFrameLocks xmlns:a="http://schemas.openxmlformats.org/drawingml/2006/main" noChangeAspect="1"/>
-            </wp:cNvGraphicFramePr>
-            <a:graphic xmlns:a="http://schemas.openxmlformats.org/drawingml/2006/main">
-              <a:graphicData uri="http://schemas.openxmlformats.org/drawingml/2006/picture">
-                <pic:pic xmlns:pic="http://schemas.openxmlformats.org/drawingml/2006/picture">
-                  <pic:nvPicPr>
-                    <pic:cNvPr id="1" name=""/>
-                    <pic:cNvPicPr/>
-                  </pic:nvPicPr>
-                  <pic:blipFill>
-                    <a:blip r:embed="rId7"/>
-                    <a:stretch>
-                      <a:fillRect/>
-                    </a:stretch>
-                  </pic:blipFill>
-                  <pic:spPr>
-                    <a:xfrm>
-                      <a:off x="0" y="0"/>
-                      <a:ext cx="1800225" cy="600075"/>
-                    </a:xfrm>
-                    <a:prstGeom prst="rect">
-                      <a:avLst/>
-                    </a:prstGeom>
-                  </pic:spPr>
-                </pic:pic>
-              </a:graphicData>
-            </a:graphic>
-          </wp:inline>
-        </w:drawing>
-      </w:r>
-    </w:p>
-    <w:p>
-      <w:r>
-        <w:t>Para demostrar el funcionamiento de la anterior consulta veamos lo siguiente:</w:t>
-      </w:r>
-    </w:p>
-    <w:p>
-      <w:pPr>
-        <w:pStyle w:val="Prrafodelista"/>
-        <w:numPr>
-          <w:ilvl w:val="0"/>
-          <w:numId w:val="12"/>
-        </w:numPr>
-      </w:pPr>
-      <w:r>
-        <w:t>Se tienen 30 Usuarios registrados en la base de datos.</w:t>
-      </w:r>
-    </w:p>
-    <w:p>
-      <w:r>
-        <w:rPr>
-          <w:noProof/>
-          <w:lang w:eastAsia="es-CO"/>
-        </w:rPr>
-        <w:drawing>
-          <wp:inline distT="0" distB="0" distL="0" distR="0" wp14:anchorId="33D479C4" wp14:editId="37506D53">
-            <wp:extent cx="3962400" cy="180975"/>
-            <wp:effectExtent l="0" t="0" r="0" b="9525"/>
-            <wp:docPr id="6" name="Imagen 6"/>
+          <wp:inline distT="0" distB="0" distL="0" distR="0" wp14:anchorId="0028AE70" wp14:editId="29CF01C7">
+            <wp:extent cx="7235825" cy="556260"/>
+            <wp:effectExtent l="0" t="0" r="3175" b="0"/>
+            <wp:docPr id="8" name="Imagen 8"/>
             <wp:cNvGraphicFramePr>
               <a:graphicFrameLocks xmlns:a="http://schemas.openxmlformats.org/drawingml/2006/main" noChangeAspect="1"/>
             </wp:cNvGraphicFramePr>
@@ -492,6 +842,134 @@
                   <pic:spPr>
                     <a:xfrm>
                       <a:off x="0" y="0"/>
+                      <a:ext cx="7235825" cy="556260"/>
+                    </a:xfrm>
+                    <a:prstGeom prst="rect">
+                      <a:avLst/>
+                    </a:prstGeom>
+                  </pic:spPr>
+                </pic:pic>
+              </a:graphicData>
+            </a:graphic>
+          </wp:inline>
+        </w:drawing>
+      </w:r>
+    </w:p>
+    <w:p>
+      <w:pPr>
+        <w:jc w:val="both"/>
+      </w:pPr>
+      <w:r>
+        <w:t>Donde se tienen tres parámetros que son: el id del restaurante al cual se desea consultar el consumo, y las dos fechas que representan el rango por el que se desea hacer la consulta.</w:t>
+      </w:r>
+    </w:p>
+    <w:p>
+      <w:r>
+        <w:t xml:space="preserve">La anterior sentencia SQL </w:t>
+      </w:r>
+      <w:r>
+        <w:t>retorna como respuesta:</w:t>
+      </w:r>
+    </w:p>
+    <w:p>
+      <w:r>
+        <w:rPr>
+          <w:noProof/>
+          <w:lang w:eastAsia="es-CO"/>
+        </w:rPr>
+        <w:drawing>
+          <wp:inline distT="0" distB="0" distL="0" distR="0" wp14:anchorId="55CD7735" wp14:editId="36A9B3B7">
+            <wp:extent cx="1800225" cy="600075"/>
+            <wp:effectExtent l="0" t="0" r="9525" b="9525"/>
+            <wp:docPr id="10" name="Imagen 10"/>
+            <wp:cNvGraphicFramePr>
+              <a:graphicFrameLocks xmlns:a="http://schemas.openxmlformats.org/drawingml/2006/main" noChangeAspect="1"/>
+            </wp:cNvGraphicFramePr>
+            <a:graphic xmlns:a="http://schemas.openxmlformats.org/drawingml/2006/main">
+              <a:graphicData uri="http://schemas.openxmlformats.org/drawingml/2006/picture">
+                <pic:pic xmlns:pic="http://schemas.openxmlformats.org/drawingml/2006/picture">
+                  <pic:nvPicPr>
+                    <pic:cNvPr id="1" name=""/>
+                    <pic:cNvPicPr/>
+                  </pic:nvPicPr>
+                  <pic:blipFill>
+                    <a:blip r:embed="rId9"/>
+                    <a:stretch>
+                      <a:fillRect/>
+                    </a:stretch>
+                  </pic:blipFill>
+                  <pic:spPr>
+                    <a:xfrm>
+                      <a:off x="0" y="0"/>
+                      <a:ext cx="1800225" cy="600075"/>
+                    </a:xfrm>
+                    <a:prstGeom prst="rect">
+                      <a:avLst/>
+                    </a:prstGeom>
+                  </pic:spPr>
+                </pic:pic>
+              </a:graphicData>
+            </a:graphic>
+          </wp:inline>
+        </w:drawing>
+      </w:r>
+    </w:p>
+    <w:p>
+      <w:pPr>
+        <w:pStyle w:val="Ttulo2"/>
+      </w:pPr>
+      <w:r>
+        <w:t xml:space="preserve">Para demostrar el funcionamiento de la anterior consulta veamos </w:t>
+      </w:r>
+      <w:r>
+        <w:t>el siguiente ejemplo con algunos datos que se tenían en la tabla</w:t>
+      </w:r>
+      <w:r>
+        <w:t>:</w:t>
+      </w:r>
+    </w:p>
+    <w:p>
+      <w:pPr>
+        <w:pStyle w:val="Prrafodelista"/>
+        <w:numPr>
+          <w:ilvl w:val="0"/>
+          <w:numId w:val="12"/>
+        </w:numPr>
+      </w:pPr>
+      <w:r>
+        <w:t>Se tienen 30 Usuarios registrados en la base de datos.</w:t>
+      </w:r>
+    </w:p>
+    <w:p>
+      <w:r>
+        <w:rPr>
+          <w:noProof/>
+          <w:lang w:eastAsia="es-CO"/>
+        </w:rPr>
+        <w:drawing>
+          <wp:inline distT="0" distB="0" distL="0" distR="0" wp14:anchorId="33D479C4" wp14:editId="37506D53">
+            <wp:extent cx="3962400" cy="180975"/>
+            <wp:effectExtent l="0" t="0" r="0" b="9525"/>
+            <wp:docPr id="6" name="Imagen 6"/>
+            <wp:cNvGraphicFramePr>
+              <a:graphicFrameLocks xmlns:a="http://schemas.openxmlformats.org/drawingml/2006/main" noChangeAspect="1"/>
+            </wp:cNvGraphicFramePr>
+            <a:graphic xmlns:a="http://schemas.openxmlformats.org/drawingml/2006/main">
+              <a:graphicData uri="http://schemas.openxmlformats.org/drawingml/2006/picture">
+                <pic:pic xmlns:pic="http://schemas.openxmlformats.org/drawingml/2006/picture">
+                  <pic:nvPicPr>
+                    <pic:cNvPr id="1" name=""/>
+                    <pic:cNvPicPr/>
+                  </pic:nvPicPr>
+                  <pic:blipFill>
+                    <a:blip r:embed="rId10"/>
+                    <a:stretch>
+                      <a:fillRect/>
+                    </a:stretch>
+                  </pic:blipFill>
+                  <pic:spPr>
+                    <a:xfrm>
+                      <a:off x="0" y="0"/>
                       <a:ext cx="3962400" cy="180975"/>
                     </a:xfrm>
                     <a:prstGeom prst="rect">
@@ -529,7 +1007,7 @@
                     </pic:cNvPicPr>
                   </pic:nvPicPr>
                   <pic:blipFill>
-                    <a:blip r:embed="rId9">
+                    <a:blip r:embed="rId11">
                       <a:extLst>
                         <a:ext uri="{28A0092B-C50C-407E-A947-70E740481C1C}">
                           <a14:useLocalDpi xmlns:a14="http://schemas.microsoft.com/office/drawing/2010/main" val="0"/>
@@ -595,7 +1073,7 @@
                     <pic:cNvPicPr/>
                   </pic:nvPicPr>
                   <pic:blipFill>
-                    <a:blip r:embed="rId10"/>
+                    <a:blip r:embed="rId12"/>
                     <a:stretch>
                       <a:fillRect/>
                     </a:stretch>
@@ -622,131 +1100,12 @@
           <w:noProof/>
           <w:lang w:eastAsia="es-CO"/>
         </w:rPr>
+        <w:lastRenderedPageBreak/>
         <w:drawing>
           <wp:inline distT="0" distB="0" distL="0" distR="0" wp14:anchorId="5EE56E95" wp14:editId="71BFF529">
             <wp:extent cx="2943225" cy="3133725"/>
             <wp:effectExtent l="0" t="0" r="9525" b="9525"/>
             <wp:docPr id="9" name="Imagen 9"/>
-            <wp:cNvGraphicFramePr>
-              <a:graphicFrameLocks xmlns:a="http://schemas.openxmlformats.org/drawingml/2006/main" noChangeAspect="1"/>
-            </wp:cNvGraphicFramePr>
-            <a:graphic xmlns:a="http://schemas.openxmlformats.org/drawingml/2006/main">
-              <a:graphicData uri="http://schemas.openxmlformats.org/drawingml/2006/picture">
-                <pic:pic xmlns:pic="http://schemas.openxmlformats.org/drawingml/2006/picture">
-                  <pic:nvPicPr>
-                    <pic:cNvPr id="1" name=""/>
-                    <pic:cNvPicPr/>
-                  </pic:nvPicPr>
-                  <pic:blipFill>
-                    <a:blip r:embed="rId11"/>
-                    <a:stretch>
-                      <a:fillRect/>
-                    </a:stretch>
-                  </pic:blipFill>
-                  <pic:spPr>
-                    <a:xfrm>
-                      <a:off x="0" y="0"/>
-                      <a:ext cx="2943225" cy="3133725"/>
-                    </a:xfrm>
-                    <a:prstGeom prst="rect">
-                      <a:avLst/>
-                    </a:prstGeom>
-                  </pic:spPr>
-                </pic:pic>
-              </a:graphicData>
-            </a:graphic>
-          </wp:inline>
-        </w:drawing>
-      </w:r>
-    </w:p>
-    <w:p>
-      <w:pPr>
-        <w:jc w:val="both"/>
-      </w:pPr>
-      <w:r>
-        <w:t>Se puede observar que se realizaron 15 pedidos (en estado entreg</w:t>
-      </w:r>
-      <w:r>
-        <w:t xml:space="preserve">ado) dentro del rango de fechas </w:t>
-      </w:r>
-      <w:r>
-        <w:t xml:space="preserve">'01/05/2017' </w:t>
-      </w:r>
-      <w:r>
-        <w:t>y '31/12/2017’</w:t>
-      </w:r>
-      <w:r>
-        <w:t>.</w:t>
-      </w:r>
-    </w:p>
-    <w:p>
-      <w:pPr>
-        <w:pStyle w:val="Prrafodelista"/>
-        <w:numPr>
-          <w:ilvl w:val="0"/>
-          <w:numId w:val="12"/>
-        </w:numPr>
-        <w:jc w:val="both"/>
-      </w:pPr>
-      <w:r>
-        <w:t>Ahora, debemos encontrar los pedidos que fueron realizados en el restaurante con id 3. Para esto se ejecuta la siguiente sentencia SQL:</w:t>
-      </w:r>
-    </w:p>
-    <w:p>
-      <w:r>
-        <w:rPr>
-          <w:noProof/>
-          <w:lang w:eastAsia="es-CO"/>
-        </w:rPr>
-        <w:drawing>
-          <wp:inline distT="0" distB="0" distL="0" distR="0" wp14:anchorId="0122FFA0" wp14:editId="243881CD">
-            <wp:extent cx="6953250" cy="600075"/>
-            <wp:effectExtent l="0" t="0" r="0" b="9525"/>
-            <wp:docPr id="11" name="Imagen 11"/>
-            <wp:cNvGraphicFramePr>
-              <a:graphicFrameLocks xmlns:a="http://schemas.openxmlformats.org/drawingml/2006/main" noChangeAspect="1"/>
-            </wp:cNvGraphicFramePr>
-            <a:graphic xmlns:a="http://schemas.openxmlformats.org/drawingml/2006/main">
-              <a:graphicData uri="http://schemas.openxmlformats.org/drawingml/2006/picture">
-                <pic:pic xmlns:pic="http://schemas.openxmlformats.org/drawingml/2006/picture">
-                  <pic:nvPicPr>
-                    <pic:cNvPr id="1" name=""/>
-                    <pic:cNvPicPr/>
-                  </pic:nvPicPr>
-                  <pic:blipFill>
-                    <a:blip r:embed="rId12"/>
-                    <a:stretch>
-                      <a:fillRect/>
-                    </a:stretch>
-                  </pic:blipFill>
-                  <pic:spPr>
-                    <a:xfrm>
-                      <a:off x="0" y="0"/>
-                      <a:ext cx="6953250" cy="600075"/>
-                    </a:xfrm>
-                    <a:prstGeom prst="rect">
-                      <a:avLst/>
-                    </a:prstGeom>
-                  </pic:spPr>
-                </pic:pic>
-              </a:graphicData>
-            </a:graphic>
-          </wp:inline>
-        </w:drawing>
-      </w:r>
-    </w:p>
-    <w:p>
-      <w:r>
-        <w:rPr>
-          <w:noProof/>
-          <w:lang w:eastAsia="es-CO"/>
-        </w:rPr>
-        <w:lastRenderedPageBreak/>
-        <w:drawing>
-          <wp:inline distT="0" distB="0" distL="0" distR="0" wp14:anchorId="7BBFFDF7" wp14:editId="1334BFEC">
-            <wp:extent cx="1905000" cy="1390650"/>
-            <wp:effectExtent l="0" t="0" r="0" b="0"/>
-            <wp:docPr id="12" name="Imagen 12"/>
             <wp:cNvGraphicFramePr>
               <a:graphicFrameLocks xmlns:a="http://schemas.openxmlformats.org/drawingml/2006/main" noChangeAspect="1"/>
             </wp:cNvGraphicFramePr>
@@ -766,6 +1125,125 @@
                   <pic:spPr>
                     <a:xfrm>
                       <a:off x="0" y="0"/>
+                      <a:ext cx="2943225" cy="3133725"/>
+                    </a:xfrm>
+                    <a:prstGeom prst="rect">
+                      <a:avLst/>
+                    </a:prstGeom>
+                  </pic:spPr>
+                </pic:pic>
+              </a:graphicData>
+            </a:graphic>
+          </wp:inline>
+        </w:drawing>
+      </w:r>
+    </w:p>
+    <w:p>
+      <w:pPr>
+        <w:jc w:val="both"/>
+      </w:pPr>
+      <w:r>
+        <w:t>Se puede observar que se realizaron 15 pedidos (en estado entreg</w:t>
+      </w:r>
+      <w:r>
+        <w:t xml:space="preserve">ado) dentro del rango de fechas </w:t>
+      </w:r>
+      <w:r>
+        <w:t xml:space="preserve">'01/05/2017' </w:t>
+      </w:r>
+      <w:r>
+        <w:t>y '31/12/2017’</w:t>
+      </w:r>
+      <w:r>
+        <w:t>.</w:t>
+      </w:r>
+    </w:p>
+    <w:p>
+      <w:pPr>
+        <w:pStyle w:val="Prrafodelista"/>
+        <w:numPr>
+          <w:ilvl w:val="0"/>
+          <w:numId w:val="12"/>
+        </w:numPr>
+        <w:jc w:val="both"/>
+      </w:pPr>
+      <w:r>
+        <w:t>Ahora, debemos encontrar los pedidos que fueron realizados en el restaurante con id 3. Para esto se ejecuta la siguiente sentencia SQL:</w:t>
+      </w:r>
+    </w:p>
+    <w:p>
+      <w:r>
+        <w:rPr>
+          <w:noProof/>
+          <w:lang w:eastAsia="es-CO"/>
+        </w:rPr>
+        <w:drawing>
+          <wp:inline distT="0" distB="0" distL="0" distR="0" wp14:anchorId="0122FFA0" wp14:editId="243881CD">
+            <wp:extent cx="6953250" cy="600075"/>
+            <wp:effectExtent l="0" t="0" r="0" b="9525"/>
+            <wp:docPr id="11" name="Imagen 11"/>
+            <wp:cNvGraphicFramePr>
+              <a:graphicFrameLocks xmlns:a="http://schemas.openxmlformats.org/drawingml/2006/main" noChangeAspect="1"/>
+            </wp:cNvGraphicFramePr>
+            <a:graphic xmlns:a="http://schemas.openxmlformats.org/drawingml/2006/main">
+              <a:graphicData uri="http://schemas.openxmlformats.org/drawingml/2006/picture">
+                <pic:pic xmlns:pic="http://schemas.openxmlformats.org/drawingml/2006/picture">
+                  <pic:nvPicPr>
+                    <pic:cNvPr id="1" name=""/>
+                    <pic:cNvPicPr/>
+                  </pic:nvPicPr>
+                  <pic:blipFill>
+                    <a:blip r:embed="rId14"/>
+                    <a:stretch>
+                      <a:fillRect/>
+                    </a:stretch>
+                  </pic:blipFill>
+                  <pic:spPr>
+                    <a:xfrm>
+                      <a:off x="0" y="0"/>
+                      <a:ext cx="6953250" cy="600075"/>
+                    </a:xfrm>
+                    <a:prstGeom prst="rect">
+                      <a:avLst/>
+                    </a:prstGeom>
+                  </pic:spPr>
+                </pic:pic>
+              </a:graphicData>
+            </a:graphic>
+          </wp:inline>
+        </w:drawing>
+      </w:r>
+    </w:p>
+    <w:p>
+      <w:r>
+        <w:rPr>
+          <w:noProof/>
+          <w:lang w:eastAsia="es-CO"/>
+        </w:rPr>
+        <w:drawing>
+          <wp:inline distT="0" distB="0" distL="0" distR="0" wp14:anchorId="7BBFFDF7" wp14:editId="1334BFEC">
+            <wp:extent cx="1905000" cy="1390650"/>
+            <wp:effectExtent l="0" t="0" r="0" b="0"/>
+            <wp:docPr id="12" name="Imagen 12"/>
+            <wp:cNvGraphicFramePr>
+              <a:graphicFrameLocks xmlns:a="http://schemas.openxmlformats.org/drawingml/2006/main" noChangeAspect="1"/>
+            </wp:cNvGraphicFramePr>
+            <a:graphic xmlns:a="http://schemas.openxmlformats.org/drawingml/2006/main">
+              <a:graphicData uri="http://schemas.openxmlformats.org/drawingml/2006/picture">
+                <pic:pic xmlns:pic="http://schemas.openxmlformats.org/drawingml/2006/picture">
+                  <pic:nvPicPr>
+                    <pic:cNvPr id="1" name=""/>
+                    <pic:cNvPicPr/>
+                  </pic:nvPicPr>
+                  <pic:blipFill>
+                    <a:blip r:embed="rId15"/>
+                    <a:stretch>
+                      <a:fillRect/>
+                    </a:stretch>
+                  </pic:blipFill>
+                  <pic:spPr>
+                    <a:xfrm>
+                      <a:off x="0" y="0"/>
                       <a:ext cx="1905000" cy="1390650"/>
                     </a:xfrm>
                     <a:prstGeom prst="rect">
@@ -829,7 +1307,7 @@
                     </pic:cNvPicPr>
                   </pic:nvPicPr>
                   <pic:blipFill>
-                    <a:blip r:embed="rId14">
+                    <a:blip r:embed="rId16">
                       <a:extLst>
                         <a:ext uri="{28A0092B-C50C-407E-A947-70E740481C1C}">
                           <a14:useLocalDpi xmlns:a14="http://schemas.microsoft.com/office/drawing/2010/main" val="0"/>
@@ -906,6 +1384,7 @@
     </w:p>
     <w:p>
       <w:r>
+        <w:lastRenderedPageBreak/>
         <w:t xml:space="preserve"> </w:t>
       </w:r>
       <w:r>
@@ -931,7 +1410,7 @@
                     </pic:cNvPicPr>
                   </pic:nvPicPr>
                   <pic:blipFill>
-                    <a:blip r:embed="rId15">
+                    <a:blip r:embed="rId17">
                       <a:extLst>
                         <a:ext uri="{28A0092B-C50C-407E-A947-70E740481C1C}">
                           <a14:useLocalDpi xmlns:a14="http://schemas.microsoft.com/office/drawing/2010/main" val="0"/>
@@ -1019,7 +1498,7 @@
                     <pic:cNvPicPr/>
                   </pic:nvPicPr>
                   <pic:blipFill>
-                    <a:blip r:embed="rId7"/>
+                    <a:blip r:embed="rId9"/>
                     <a:stretch>
                       <a:fillRect/>
                     </a:stretch>
@@ -1042,38 +1521,26 @@
       <w:r>
         <w:t xml:space="preserve"> </w:t>
       </w:r>
-      <w:bookmarkStart w:id="0" w:name="_GoBack"/>
-      <w:bookmarkEnd w:id="0"/>
-    </w:p>
-    <w:p>
-      <w:pPr>
-        <w:jc w:val="both"/>
-      </w:pPr>
-      <w:r>
-        <w:rPr>
-          <w:rStyle w:val="Ttulo2Car"/>
-        </w:rPr>
-        <w:lastRenderedPageBreak/>
-        <w:t>Sentencia SQL usada:</w:t>
-      </w:r>
-      <w:r>
-        <w:t xml:space="preserve"> La sentencia usada para resolver este requerimiento es la siguiente:</w:t>
-      </w:r>
-    </w:p>
-    <w:p>
-      <w:pPr>
-        <w:jc w:val="both"/>
-      </w:pPr>
+    </w:p>
+    <w:p>
+      <w:pPr>
+        <w:pStyle w:val="Ttulo2"/>
+      </w:pPr>
+      <w:r>
+        <w:t>Plan de consulta generado por SQL Developer</w:t>
+      </w:r>
+    </w:p>
+    <w:p>
       <w:r>
         <w:rPr>
           <w:noProof/>
           <w:lang w:eastAsia="es-CO"/>
         </w:rPr>
         <w:drawing>
-          <wp:inline distT="0" distB="0" distL="0" distR="0" wp14:anchorId="5E5262DE" wp14:editId="717A070E">
-            <wp:extent cx="7259540" cy="574010"/>
-            <wp:effectExtent l="0" t="0" r="0" b="0"/>
-            <wp:docPr id="4" name="Imagen 4"/>
+          <wp:inline distT="0" distB="0" distL="0" distR="0" wp14:anchorId="048B7BDD" wp14:editId="59020F43">
+            <wp:extent cx="7235825" cy="5410200"/>
+            <wp:effectExtent l="0" t="0" r="3175" b="0"/>
+            <wp:docPr id="17" name="Imagen 17"/>
             <wp:cNvGraphicFramePr>
               <a:graphicFrameLocks xmlns:a="http://schemas.openxmlformats.org/drawingml/2006/main" noChangeAspect="1"/>
             </wp:cNvGraphicFramePr>
@@ -1085,7 +1552,7 @@
                     <pic:cNvPicPr/>
                   </pic:nvPicPr>
                   <pic:blipFill>
-                    <a:blip r:embed="rId16"/>
+                    <a:blip r:embed="rId18"/>
                     <a:stretch>
                       <a:fillRect/>
                     </a:stretch>
@@ -1093,7 +1560,7 @@
                   <pic:spPr>
                     <a:xfrm>
                       <a:off x="0" y="0"/>
-                      <a:ext cx="7414225" cy="586241"/>
+                      <a:ext cx="7235825" cy="5410200"/>
                     </a:xfrm>
                     <a:prstGeom prst="rect">
                       <a:avLst/>
@@ -1107,148 +1574,62 @@
       </w:r>
     </w:p>
     <w:p>
-      <w:pPr>
-        <w:jc w:val="both"/>
-      </w:pPr>
-      <w:r>
-        <w:t>Donde se tienen tres parámetros que son: el id del restaurante al cual se desea consultar el consumo, y las dos fechas que representan el rango por el que se desea hacer la consulta.</w:t>
-      </w:r>
-    </w:p>
-    <w:p/>
-    <w:p/>
-    <w:p>
-      <w:pPr>
-        <w:rPr>
-          <w:b/>
-        </w:rPr>
-      </w:pPr>
-      <w:r>
-        <w:rPr>
-          <w:b/>
-        </w:rPr>
-        <w:t>Análisis de eficiencia</w:t>
-      </w:r>
-    </w:p>
-    <w:p>
-      <w:r>
-        <w:t xml:space="preserve">-&gt; </w:t>
-      </w:r>
-      <w:r>
-        <w:t>Escenarios de datos que permitan validar diferentes selectividades.</w:t>
-      </w:r>
-    </w:p>
-    <w:p>
-      <w:r>
-        <w:t>-&gt; Seleccionar un escenario de análisis y diseñe un plan de ejecución de consulta propuesto por el grupo.</w:t>
-      </w:r>
-    </w:p>
-    <w:p>
-      <w:r>
-        <w:t>-&gt; Comparar el plan propuesto por el grupo y por Oracle.</w:t>
-      </w:r>
-    </w:p>
-    <w:p>
-      <w:r>
-        <w:t>3- Construcción de la aplicación y análisis de resultados.</w:t>
-      </w:r>
-    </w:p>
-    <w:p>
-      <w:pPr>
-        <w:pStyle w:val="Prrafodelista"/>
-        <w:numPr>
-          <w:ilvl w:val="0"/>
-          <w:numId w:val="9"/>
-        </w:numPr>
-      </w:pPr>
-      <w:r>
-        <w:t>Diseño del escenario de pruebas de eficiencia</w:t>
-      </w:r>
-      <w:r>
-        <w:t>. Cargar los datos suficientes para realizar un análisis de eficiencia. Estado de la base de datos.</w:t>
-      </w:r>
-    </w:p>
-    <w:p>
-      <w:pPr>
-        <w:pStyle w:val="Prrafodelista"/>
-        <w:numPr>
-          <w:ilvl w:val="0"/>
-          <w:numId w:val="9"/>
-        </w:numPr>
-      </w:pPr>
-      <w:r>
-        <w:t xml:space="preserve">Documentar como fue el proceso de carga de datos, como se </w:t>
+      <w:r>
+        <w:t xml:space="preserve">Se puede observar que en el plan que ejecutó SQL developer se utilizan varios </w:t>
       </w:r>
       <w:proofErr w:type="spellStart"/>
       <w:r>
-        <w:t>realizo</w:t>
+        <w:t>nested</w:t>
       </w:r>
       <w:proofErr w:type="spellEnd"/>
       <w:r>
-        <w:t xml:space="preserve"> como se logró el volumen de datos esperado.</w:t>
-      </w:r>
-    </w:p>
-    <w:p>
-      <w:pPr>
-        <w:pStyle w:val="Prrafodelista"/>
-        <w:numPr>
-          <w:ilvl w:val="0"/>
-          <w:numId w:val="9"/>
-        </w:numPr>
-      </w:pPr>
-      <w:r>
-        <w:t>Ajustes servicios REST para los nuevos requerimientos.</w:t>
-      </w:r>
-    </w:p>
-    <w:p>
-      <w:pPr>
-        <w:pStyle w:val="Prrafodelista"/>
-        <w:numPr>
-          <w:ilvl w:val="0"/>
-          <w:numId w:val="9"/>
-        </w:numPr>
-      </w:pPr>
-      <w:r>
-        <w:t>Cambios y desarrollo de las transacciones en RotondAndesMaster.</w:t>
-      </w:r>
-    </w:p>
-    <w:p>
-      <w:pPr>
-        <w:pStyle w:val="Prrafodelista"/>
-        <w:numPr>
-          <w:ilvl w:val="0"/>
-          <w:numId w:val="9"/>
-        </w:numPr>
-      </w:pPr>
-      <w:r>
-        <w:t>Cambios en los Dao.</w:t>
-      </w:r>
-    </w:p>
-    <w:p>
-      <w:pPr>
-        <w:pStyle w:val="Prrafodelista"/>
-        <w:numPr>
-          <w:ilvl w:val="0"/>
-          <w:numId w:val="9"/>
-        </w:numPr>
-      </w:pPr>
-      <w:r>
-        <w:t>Análisis del proceso de optimización y el modelo de ejecución de consultas. Analice la diferencia entre la ejecución de consultas delegada al manejador de bases de datos como Oracle compárelo con una ejecución donde la aplicación trae los datos a memoria principal y resuelve con instrucciones de control (</w:t>
+        <w:t xml:space="preserve"> </w:t>
       </w:r>
       <w:proofErr w:type="spellStart"/>
       <w:r>
-        <w:t>if,while,etc</w:t>
+        <w:t>loops</w:t>
       </w:r>
       <w:proofErr w:type="spellEnd"/>
       <w:r>
-        <w:t xml:space="preserve">.), los operadores involucrados en las consultas como </w:t>
+        <w:t xml:space="preserve">, un </w:t>
       </w:r>
       <w:proofErr w:type="spellStart"/>
       <w:r>
-        <w:t>joins</w:t>
+        <w:t>merge</w:t>
       </w:r>
       <w:proofErr w:type="spellEnd"/>
       <w:r>
-        <w:t>, selecciones y proyecciones.</w:t>
+        <w:t xml:space="preserve"> </w:t>
+      </w:r>
+      <w:proofErr w:type="spellStart"/>
+      <w:r>
+        <w:t>joing</w:t>
+      </w:r>
+      <w:proofErr w:type="spellEnd"/>
+      <w:r>
+        <w:t xml:space="preserve"> y el acceso a los datos utilizando los índices, con un costo total de 3.</w:t>
+      </w:r>
+    </w:p>
+    <w:p>
+      <w:pPr>
+        <w:pStyle w:val="Ttulo2"/>
+      </w:pPr>
+      <w:r>
+        <w:t>Tiempo obtenido con la ejecución del plan</w:t>
+      </w:r>
+    </w:p>
+    <w:p>
+      <w:r>
+        <w:t xml:space="preserve">El tiempo que se tardó en </w:t>
+      </w:r>
+      <w:r>
+        <w:t xml:space="preserve">ejecutar la sentencia y </w:t>
+      </w:r>
+      <w:r>
+        <w:t>consultar las dos tuplas fue de 0.014 Segundos</w:t>
+      </w:r>
+      <w:r>
+        <w:t>.</w:t>
       </w:r>
     </w:p>
     <w:p>
@@ -1257,11 +1638,12 @@
           <w:noProof/>
           <w:lang w:eastAsia="es-CO"/>
         </w:rPr>
+        <w:lastRenderedPageBreak/>
         <w:drawing>
-          <wp:inline distT="0" distB="0" distL="0" distR="0" wp14:anchorId="6FE64CCC" wp14:editId="0DCAA4D7">
-            <wp:extent cx="4238625" cy="552450"/>
-            <wp:effectExtent l="0" t="0" r="9525" b="0"/>
-            <wp:docPr id="1" name="Imagen 1"/>
+          <wp:inline distT="0" distB="0" distL="0" distR="0" wp14:anchorId="1BE6CC1C" wp14:editId="6B646943">
+            <wp:extent cx="3705225" cy="1038225"/>
+            <wp:effectExtent l="0" t="0" r="9525" b="9525"/>
+            <wp:docPr id="18" name="Imagen 18"/>
             <wp:cNvGraphicFramePr>
               <a:graphicFrameLocks xmlns:a="http://schemas.openxmlformats.org/drawingml/2006/main" noChangeAspect="1"/>
             </wp:cNvGraphicFramePr>
@@ -1273,7 +1655,7 @@
                     <pic:cNvPicPr/>
                   </pic:nvPicPr>
                   <pic:blipFill>
-                    <a:blip r:embed="rId17"/>
+                    <a:blip r:embed="rId19"/>
                     <a:stretch>
                       <a:fillRect/>
                     </a:stretch>
@@ -1281,7 +1663,7 @@
                   <pic:spPr>
                     <a:xfrm>
                       <a:off x="0" y="0"/>
-                      <a:ext cx="4238625" cy="552450"/>
+                      <a:ext cx="3705225" cy="1038225"/>
                     </a:xfrm>
                     <a:prstGeom prst="rect">
                       <a:avLst/>
@@ -1293,6 +1675,568 @@
           </wp:inline>
         </w:drawing>
       </w:r>
+    </w:p>
+    <w:p>
+      <w:pPr>
+        <w:rPr>
+          <w:b/>
+        </w:rPr>
+      </w:pPr>
+    </w:p>
+    <w:p>
+      <w:pPr>
+        <w:rPr>
+          <w:b/>
+        </w:rPr>
+      </w:pPr>
+    </w:p>
+    <w:p>
+      <w:pPr>
+        <w:rPr>
+          <w:b/>
+        </w:rPr>
+      </w:pPr>
+    </w:p>
+    <w:p>
+      <w:pPr>
+        <w:rPr>
+          <w:b/>
+        </w:rPr>
+      </w:pPr>
+    </w:p>
+    <w:p>
+      <w:pPr>
+        <w:rPr>
+          <w:b/>
+        </w:rPr>
+      </w:pPr>
+    </w:p>
+    <w:p>
+      <w:pPr>
+        <w:pStyle w:val="Ttulo1"/>
+      </w:pPr>
+      <w:r>
+        <w:t xml:space="preserve">Requerimiento </w:t>
+      </w:r>
+      <w:r>
+        <w:t>10</w:t>
+      </w:r>
+      <w:r>
+        <w:t>:</w:t>
+      </w:r>
+    </w:p>
+    <w:p>
+      <w:pPr>
+        <w:pStyle w:val="Ttulo2"/>
+      </w:pPr>
+      <w:r>
+        <w:t>Escenario de prueba:</w:t>
+      </w:r>
+    </w:p>
+    <w:p>
+      <w:pPr>
+        <w:jc w:val="both"/>
+      </w:pPr>
+      <w:r>
+        <w:t xml:space="preserve">Se desea consultar la </w:t>
+      </w:r>
+      <w:r>
+        <w:t>identificación y el nombre de los usuarios</w:t>
+      </w:r>
+      <w:r>
+        <w:t xml:space="preserve"> que </w:t>
+      </w:r>
+      <w:r>
+        <w:t xml:space="preserve">no </w:t>
+      </w:r>
+      <w:r>
+        <w:t xml:space="preserve">hicieron </w:t>
+      </w:r>
+      <w:r>
+        <w:t xml:space="preserve">pedidos </w:t>
+      </w:r>
+      <w:r>
+        <w:t xml:space="preserve">(que </w:t>
+      </w:r>
+      <w:r>
+        <w:t>no fueron entregados</w:t>
+      </w:r>
+      <w:r>
+        <w:t xml:space="preserve">) en el restaurante con id 3 en el rango de fechas </w:t>
+      </w:r>
+      <w:r>
+        <w:t xml:space="preserve">'01/05/2017' </w:t>
+      </w:r>
+      <w:r>
+        <w:t>y '31/12/2017’. Dicha consulta se realiza con la siguiente sentencia SQL:</w:t>
+      </w:r>
+    </w:p>
+    <w:p>
+      <w:r>
+        <w:rPr>
+          <w:noProof/>
+          <w:lang w:eastAsia="es-CO"/>
+        </w:rPr>
+        <w:drawing>
+          <wp:inline distT="0" distB="0" distL="0" distR="0" wp14:anchorId="2807AAB0" wp14:editId="492BDBA2">
+            <wp:extent cx="7235825" cy="556260"/>
+            <wp:effectExtent l="0" t="0" r="3175" b="0"/>
+            <wp:docPr id="19" name="Imagen 19"/>
+            <wp:cNvGraphicFramePr>
+              <a:graphicFrameLocks xmlns:a="http://schemas.openxmlformats.org/drawingml/2006/main" noChangeAspect="1"/>
+            </wp:cNvGraphicFramePr>
+            <a:graphic xmlns:a="http://schemas.openxmlformats.org/drawingml/2006/main">
+              <a:graphicData uri="http://schemas.openxmlformats.org/drawingml/2006/picture">
+                <pic:pic xmlns:pic="http://schemas.openxmlformats.org/drawingml/2006/picture">
+                  <pic:nvPicPr>
+                    <pic:cNvPr id="1" name=""/>
+                    <pic:cNvPicPr/>
+                  </pic:nvPicPr>
+                  <pic:blipFill>
+                    <a:blip r:embed="rId8"/>
+                    <a:stretch>
+                      <a:fillRect/>
+                    </a:stretch>
+                  </pic:blipFill>
+                  <pic:spPr>
+                    <a:xfrm>
+                      <a:off x="0" y="0"/>
+                      <a:ext cx="7235825" cy="556260"/>
+                    </a:xfrm>
+                    <a:prstGeom prst="rect">
+                      <a:avLst/>
+                    </a:prstGeom>
+                  </pic:spPr>
+                </pic:pic>
+              </a:graphicData>
+            </a:graphic>
+          </wp:inline>
+        </w:drawing>
+      </w:r>
+    </w:p>
+    <w:p>
+      <w:r>
+        <w:t>Que retorna como respuesta:</w:t>
+      </w:r>
+    </w:p>
+    <w:p>
+      <w:r>
+        <w:rPr>
+          <w:noProof/>
+          <w:lang w:eastAsia="es-CO"/>
+        </w:rPr>
+        <w:drawing>
+          <wp:inline distT="0" distB="0" distL="0" distR="0" wp14:anchorId="3295AA72" wp14:editId="32B8B407">
+            <wp:extent cx="1800225" cy="600075"/>
+            <wp:effectExtent l="0" t="0" r="9525" b="9525"/>
+            <wp:docPr id="20" name="Imagen 20"/>
+            <wp:cNvGraphicFramePr>
+              <a:graphicFrameLocks xmlns:a="http://schemas.openxmlformats.org/drawingml/2006/main" noChangeAspect="1"/>
+            </wp:cNvGraphicFramePr>
+            <a:graphic xmlns:a="http://schemas.openxmlformats.org/drawingml/2006/main">
+              <a:graphicData uri="http://schemas.openxmlformats.org/drawingml/2006/picture">
+                <pic:pic xmlns:pic="http://schemas.openxmlformats.org/drawingml/2006/picture">
+                  <pic:nvPicPr>
+                    <pic:cNvPr id="1" name=""/>
+                    <pic:cNvPicPr/>
+                  </pic:nvPicPr>
+                  <pic:blipFill>
+                    <a:blip r:embed="rId9"/>
+                    <a:stretch>
+                      <a:fillRect/>
+                    </a:stretch>
+                  </pic:blipFill>
+                  <pic:spPr>
+                    <a:xfrm>
+                      <a:off x="0" y="0"/>
+                      <a:ext cx="1800225" cy="600075"/>
+                    </a:xfrm>
+                    <a:prstGeom prst="rect">
+                      <a:avLst/>
+                    </a:prstGeom>
+                  </pic:spPr>
+                </pic:pic>
+              </a:graphicData>
+            </a:graphic>
+          </wp:inline>
+        </w:drawing>
+      </w:r>
+    </w:p>
+    <w:p>
+      <w:pPr>
+        <w:rPr>
+          <w:b/>
+        </w:rPr>
+      </w:pPr>
+    </w:p>
+    <w:p>
+      <w:pPr>
+        <w:rPr>
+          <w:b/>
+        </w:rPr>
+      </w:pPr>
+    </w:p>
+    <w:p>
+      <w:pPr>
+        <w:rPr>
+          <w:b/>
+        </w:rPr>
+      </w:pPr>
+    </w:p>
+    <w:p>
+      <w:pPr>
+        <w:rPr>
+          <w:b/>
+        </w:rPr>
+      </w:pPr>
+    </w:p>
+    <w:p>
+      <w:pPr>
+        <w:rPr>
+          <w:b/>
+        </w:rPr>
+      </w:pPr>
+    </w:p>
+    <w:p>
+      <w:pPr>
+        <w:rPr>
+          <w:b/>
+        </w:rPr>
+      </w:pPr>
+    </w:p>
+    <w:p>
+      <w:pPr>
+        <w:rPr>
+          <w:b/>
+        </w:rPr>
+      </w:pPr>
+    </w:p>
+    <w:p>
+      <w:pPr>
+        <w:rPr>
+          <w:b/>
+        </w:rPr>
+      </w:pPr>
+    </w:p>
+    <w:p>
+      <w:pPr>
+        <w:rPr>
+          <w:b/>
+        </w:rPr>
+      </w:pPr>
+    </w:p>
+    <w:p>
+      <w:pPr>
+        <w:rPr>
+          <w:b/>
+        </w:rPr>
+      </w:pPr>
+    </w:p>
+    <w:p>
+      <w:pPr>
+        <w:rPr>
+          <w:b/>
+        </w:rPr>
+      </w:pPr>
+    </w:p>
+    <w:p>
+      <w:pPr>
+        <w:rPr>
+          <w:b/>
+        </w:rPr>
+      </w:pPr>
+    </w:p>
+    <w:p>
+      <w:pPr>
+        <w:rPr>
+          <w:b/>
+        </w:rPr>
+      </w:pPr>
+    </w:p>
+    <w:p>
+      <w:pPr>
+        <w:rPr>
+          <w:b/>
+        </w:rPr>
+      </w:pPr>
+    </w:p>
+    <w:p>
+      <w:pPr>
+        <w:rPr>
+          <w:b/>
+        </w:rPr>
+      </w:pPr>
+    </w:p>
+    <w:p>
+      <w:pPr>
+        <w:rPr>
+          <w:b/>
+        </w:rPr>
+      </w:pPr>
+    </w:p>
+    <w:p>
+      <w:pPr>
+        <w:rPr>
+          <w:b/>
+        </w:rPr>
+      </w:pPr>
+    </w:p>
+    <w:p>
+      <w:pPr>
+        <w:rPr>
+          <w:b/>
+        </w:rPr>
+      </w:pPr>
+    </w:p>
+    <w:p>
+      <w:pPr>
+        <w:rPr>
+          <w:b/>
+        </w:rPr>
+      </w:pPr>
+    </w:p>
+    <w:p>
+      <w:pPr>
+        <w:rPr>
+          <w:b/>
+        </w:rPr>
+      </w:pPr>
+    </w:p>
+    <w:p>
+      <w:pPr>
+        <w:rPr>
+          <w:b/>
+        </w:rPr>
+      </w:pPr>
+    </w:p>
+    <w:p>
+      <w:pPr>
+        <w:rPr>
+          <w:b/>
+        </w:rPr>
+      </w:pPr>
+    </w:p>
+    <w:p>
+      <w:pPr>
+        <w:rPr>
+          <w:b/>
+        </w:rPr>
+      </w:pPr>
+    </w:p>
+    <w:p>
+      <w:pPr>
+        <w:rPr>
+          <w:b/>
+        </w:rPr>
+      </w:pPr>
+    </w:p>
+    <w:p>
+      <w:pPr>
+        <w:rPr>
+          <w:b/>
+        </w:rPr>
+      </w:pPr>
+    </w:p>
+    <w:p>
+      <w:pPr>
+        <w:rPr>
+          <w:b/>
+        </w:rPr>
+      </w:pPr>
+    </w:p>
+    <w:p>
+      <w:pPr>
+        <w:rPr>
+          <w:b/>
+        </w:rPr>
+      </w:pPr>
+    </w:p>
+    <w:p>
+      <w:pPr>
+        <w:rPr>
+          <w:b/>
+        </w:rPr>
+      </w:pPr>
+    </w:p>
+    <w:p>
+      <w:pPr>
+        <w:rPr>
+          <w:b/>
+        </w:rPr>
+      </w:pPr>
+    </w:p>
+    <w:p>
+      <w:pPr>
+        <w:rPr>
+          <w:b/>
+        </w:rPr>
+      </w:pPr>
+    </w:p>
+    <w:p>
+      <w:pPr>
+        <w:rPr>
+          <w:b/>
+        </w:rPr>
+      </w:pPr>
+    </w:p>
+    <w:p>
+      <w:pPr>
+        <w:rPr>
+          <w:b/>
+        </w:rPr>
+      </w:pPr>
+    </w:p>
+    <w:p>
+      <w:pPr>
+        <w:rPr>
+          <w:b/>
+        </w:rPr>
+      </w:pPr>
+    </w:p>
+    <w:p>
+      <w:pPr>
+        <w:pStyle w:val="Ttulo1"/>
+      </w:pPr>
+    </w:p>
+    <w:p>
+      <w:pPr>
+        <w:pStyle w:val="Ttulo1"/>
+      </w:pPr>
+    </w:p>
+    <w:p/>
+    <w:p/>
+    <w:p/>
+    <w:p>
+      <w:pPr>
+        <w:pStyle w:val="Ttulo1"/>
+      </w:pPr>
+      <w:r>
+        <w:t>Análisis de eficiencia</w:t>
+      </w:r>
+    </w:p>
+    <w:p>
+      <w:r>
+        <w:t xml:space="preserve">-&gt; </w:t>
+      </w:r>
+      <w:r>
+        <w:t>Escenarios de datos que permitan validar diferentes selectividades.</w:t>
+      </w:r>
+    </w:p>
+    <w:p>
+      <w:r>
+        <w:t>-&gt; Seleccionar un escenario de análisis y diseñe un plan de ejecución de consulta propuesto por el grupo.</w:t>
+      </w:r>
+    </w:p>
+    <w:p>
+      <w:r>
+        <w:t>-&gt; Comparar el plan propuesto por el grupo y por Oracle.</w:t>
+      </w:r>
+    </w:p>
+    <w:p>
+      <w:r>
+        <w:t>3- Construcción de la aplicación y análisis de resultados.</w:t>
+      </w:r>
+    </w:p>
+    <w:p>
+      <w:pPr>
+        <w:pStyle w:val="Prrafodelista"/>
+        <w:numPr>
+          <w:ilvl w:val="0"/>
+          <w:numId w:val="9"/>
+        </w:numPr>
+      </w:pPr>
+      <w:r>
+        <w:t>Diseño del escenario de pruebas de eficiencia</w:t>
+      </w:r>
+      <w:r>
+        <w:t>. Cargar los datos suficientes para realizar un análisis de eficiencia. Estado de la base de datos.</w:t>
+      </w:r>
+    </w:p>
+    <w:p>
+      <w:pPr>
+        <w:pStyle w:val="Prrafodelista"/>
+        <w:numPr>
+          <w:ilvl w:val="0"/>
+          <w:numId w:val="9"/>
+        </w:numPr>
+      </w:pPr>
+      <w:r>
+        <w:t xml:space="preserve">Documentar como fue el proceso de carga de datos, como se </w:t>
+      </w:r>
+      <w:r>
+        <w:t>realizó</w:t>
+      </w:r>
+      <w:r>
+        <w:t xml:space="preserve"> como se logró el volumen de datos esperado.</w:t>
+      </w:r>
+    </w:p>
+    <w:p>
+      <w:pPr>
+        <w:pStyle w:val="Prrafodelista"/>
+        <w:numPr>
+          <w:ilvl w:val="0"/>
+          <w:numId w:val="9"/>
+        </w:numPr>
+      </w:pPr>
+      <w:r>
+        <w:t>Ajustes servicios REST para los nuevos requerimientos.</w:t>
+      </w:r>
+    </w:p>
+    <w:p>
+      <w:pPr>
+        <w:pStyle w:val="Prrafodelista"/>
+        <w:numPr>
+          <w:ilvl w:val="0"/>
+          <w:numId w:val="9"/>
+        </w:numPr>
+      </w:pPr>
+      <w:r>
+        <w:t>Cambios y desarrollo de las transacciones en RotondAndesMaster.</w:t>
+      </w:r>
+    </w:p>
+    <w:p>
+      <w:pPr>
+        <w:pStyle w:val="Prrafodelista"/>
+        <w:numPr>
+          <w:ilvl w:val="0"/>
+          <w:numId w:val="9"/>
+        </w:numPr>
+      </w:pPr>
+      <w:r>
+        <w:t>Cambios en los Dao.</w:t>
+      </w:r>
+    </w:p>
+    <w:p>
+      <w:pPr>
+        <w:pStyle w:val="Prrafodelista"/>
+        <w:numPr>
+          <w:ilvl w:val="0"/>
+          <w:numId w:val="9"/>
+        </w:numPr>
+      </w:pPr>
+      <w:r>
+        <w:t>Análisis del proceso de optimización y el modelo de ejecución de consultas. Analice la diferencia entre la ejecución de consultas delegada al manejador de bases de datos como Oracle compárelo con una ejecución donde la aplicación trae los datos a memoria principal y resuelve con instrucciones de control (</w:t>
+      </w:r>
+      <w:proofErr w:type="spellStart"/>
+      <w:r>
+        <w:t>if,while,etc</w:t>
+      </w:r>
+      <w:proofErr w:type="spellEnd"/>
+      <w:r>
+        <w:t xml:space="preserve">.), los operadores involucrados en las consultas como </w:t>
+      </w:r>
+      <w:proofErr w:type="spellStart"/>
+      <w:r>
+        <w:t>joins</w:t>
+      </w:r>
+      <w:proofErr w:type="spellEnd"/>
+      <w:r>
+        <w:t>, selecciones y proyecciones.</w:t>
+      </w:r>
+    </w:p>
+    <w:p>
+      <w:bookmarkStart w:id="0" w:name="_GoBack"/>
+      <w:bookmarkEnd w:id="0"/>
     </w:p>
     <w:p/>
     <w:sectPr>
@@ -1308,6 +2252,119 @@
 <file path=word/numbering.xml><?xml version="1.0" encoding="utf-8"?>
 <w:numbering xmlns:wpc="http://schemas.microsoft.com/office/word/2010/wordprocessingCanvas" xmlns:mc="http://schemas.openxmlformats.org/markup-compatibility/2006" xmlns:o="urn:schemas-microsoft-com:office:office" xmlns:r="http://schemas.openxmlformats.org/officeDocument/2006/relationships" xmlns:m="http://schemas.openxmlformats.org/officeDocument/2006/math" xmlns:v="urn:schemas-microsoft-com:vml" xmlns:wp14="http://schemas.microsoft.com/office/word/2010/wordprocessingDrawing" xmlns:wp="http://schemas.openxmlformats.org/drawingml/2006/wordprocessingDrawing" xmlns:w10="urn:schemas-microsoft-com:office:word" xmlns:w="http://schemas.openxmlformats.org/wordprocessingml/2006/main" xmlns:w14="http://schemas.microsoft.com/office/word/2010/wordml" xmlns:w15="http://schemas.microsoft.com/office/word/2012/wordml" xmlns:wpg="http://schemas.microsoft.com/office/word/2010/wordprocessingGroup" xmlns:wpi="http://schemas.microsoft.com/office/word/2010/wordprocessingInk" xmlns:wne="http://schemas.microsoft.com/office/word/2006/wordml" xmlns:wps="http://schemas.microsoft.com/office/word/2010/wordprocessingShape" mc:Ignorable="w14 w15 wp14">
   <w:abstractNum w:abstractNumId="0" w15:restartNumberingAfterBreak="0">
+    <w:nsid w:val="06576248"/>
+    <w:multiLevelType w:val="hybridMultilevel"/>
+    <w:tmpl w:val="47724598"/>
+    <w:lvl w:ilvl="0" w:tplc="240A000D">
+      <w:start w:val="1"/>
+      <w:numFmt w:val="bullet"/>
+      <w:lvlText w:val=""/>
+      <w:lvlJc w:val="left"/>
+      <w:pPr>
+        <w:ind w:left="720" w:hanging="360"/>
+      </w:pPr>
+      <w:rPr>
+        <w:rFonts w:ascii="Wingdings" w:hAnsi="Wingdings" w:hint="default"/>
+      </w:rPr>
+    </w:lvl>
+    <w:lvl w:ilvl="1" w:tplc="240A0003" w:tentative="1">
+      <w:start w:val="1"/>
+      <w:numFmt w:val="bullet"/>
+      <w:lvlText w:val="o"/>
+      <w:lvlJc w:val="left"/>
+      <w:pPr>
+        <w:ind w:left="1440" w:hanging="360"/>
+      </w:pPr>
+      <w:rPr>
+        <w:rFonts w:ascii="Courier New" w:hAnsi="Courier New" w:cs="Courier New" w:hint="default"/>
+      </w:rPr>
+    </w:lvl>
+    <w:lvl w:ilvl="2" w:tplc="240A0005" w:tentative="1">
+      <w:start w:val="1"/>
+      <w:numFmt w:val="bullet"/>
+      <w:lvlText w:val=""/>
+      <w:lvlJc w:val="left"/>
+      <w:pPr>
+        <w:ind w:left="2160" w:hanging="360"/>
+      </w:pPr>
+      <w:rPr>
+        <w:rFonts w:ascii="Wingdings" w:hAnsi="Wingdings" w:hint="default"/>
+      </w:rPr>
+    </w:lvl>
+    <w:lvl w:ilvl="3" w:tplc="240A0001" w:tentative="1">
+      <w:start w:val="1"/>
+      <w:numFmt w:val="bullet"/>
+      <w:lvlText w:val=""/>
+      <w:lvlJc w:val="left"/>
+      <w:pPr>
+        <w:ind w:left="2880" w:hanging="360"/>
+      </w:pPr>
+      <w:rPr>
+        <w:rFonts w:ascii="Symbol" w:hAnsi="Symbol" w:hint="default"/>
+      </w:rPr>
+    </w:lvl>
+    <w:lvl w:ilvl="4" w:tplc="240A0003" w:tentative="1">
+      <w:start w:val="1"/>
+      <w:numFmt w:val="bullet"/>
+      <w:lvlText w:val="o"/>
+      <w:lvlJc w:val="left"/>
+      <w:pPr>
+        <w:ind w:left="3600" w:hanging="360"/>
+      </w:pPr>
+      <w:rPr>
+        <w:rFonts w:ascii="Courier New" w:hAnsi="Courier New" w:cs="Courier New" w:hint="default"/>
+      </w:rPr>
+    </w:lvl>
+    <w:lvl w:ilvl="5" w:tplc="240A0005" w:tentative="1">
+      <w:start w:val="1"/>
+      <w:numFmt w:val="bullet"/>
+      <w:lvlText w:val=""/>
+      <w:lvlJc w:val="left"/>
+      <w:pPr>
+        <w:ind w:left="4320" w:hanging="360"/>
+      </w:pPr>
+      <w:rPr>
+        <w:rFonts w:ascii="Wingdings" w:hAnsi="Wingdings" w:hint="default"/>
+      </w:rPr>
+    </w:lvl>
+    <w:lvl w:ilvl="6" w:tplc="240A0001" w:tentative="1">
+      <w:start w:val="1"/>
+      <w:numFmt w:val="bullet"/>
+      <w:lvlText w:val=""/>
+      <w:lvlJc w:val="left"/>
+      <w:pPr>
+        <w:ind w:left="5040" w:hanging="360"/>
+      </w:pPr>
+      <w:rPr>
+        <w:rFonts w:ascii="Symbol" w:hAnsi="Symbol" w:hint="default"/>
+      </w:rPr>
+    </w:lvl>
+    <w:lvl w:ilvl="7" w:tplc="240A0003" w:tentative="1">
+      <w:start w:val="1"/>
+      <w:numFmt w:val="bullet"/>
+      <w:lvlText w:val="o"/>
+      <w:lvlJc w:val="left"/>
+      <w:pPr>
+        <w:ind w:left="5760" w:hanging="360"/>
+      </w:pPr>
+      <w:rPr>
+        <w:rFonts w:ascii="Courier New" w:hAnsi="Courier New" w:cs="Courier New" w:hint="default"/>
+      </w:rPr>
+    </w:lvl>
+    <w:lvl w:ilvl="8" w:tplc="240A0005" w:tentative="1">
+      <w:start w:val="1"/>
+      <w:numFmt w:val="bullet"/>
+      <w:lvlText w:val=""/>
+      <w:lvlJc w:val="left"/>
+      <w:pPr>
+        <w:ind w:left="6480" w:hanging="360"/>
+      </w:pPr>
+      <w:rPr>
+        <w:rFonts w:ascii="Wingdings" w:hAnsi="Wingdings" w:hint="default"/>
+      </w:rPr>
+    </w:lvl>
+  </w:abstractNum>
+  <w:abstractNum w:abstractNumId="1" w15:restartNumberingAfterBreak="0">
     <w:nsid w:val="1E8F038B"/>
     <w:multiLevelType w:val="hybridMultilevel"/>
     <w:tmpl w:val="76120F78"/>
@@ -1420,7 +2477,7 @@
       </w:rPr>
     </w:lvl>
   </w:abstractNum>
-  <w:abstractNum w:abstractNumId="1" w15:restartNumberingAfterBreak="0">
+  <w:abstractNum w:abstractNumId="2" w15:restartNumberingAfterBreak="0">
     <w:nsid w:val="322270E9"/>
     <w:multiLevelType w:val="hybridMultilevel"/>
     <w:tmpl w:val="C7DA734E"/>
@@ -1533,7 +2590,7 @@
       </w:rPr>
     </w:lvl>
   </w:abstractNum>
-  <w:abstractNum w:abstractNumId="2" w15:restartNumberingAfterBreak="0">
+  <w:abstractNum w:abstractNumId="3" w15:restartNumberingAfterBreak="0">
     <w:nsid w:val="33BD0F58"/>
     <w:multiLevelType w:val="hybridMultilevel"/>
     <w:tmpl w:val="2C76269E"/>
@@ -1646,7 +2703,7 @@
       </w:rPr>
     </w:lvl>
   </w:abstractNum>
-  <w:abstractNum w:abstractNumId="3" w15:restartNumberingAfterBreak="0">
+  <w:abstractNum w:abstractNumId="4" w15:restartNumberingAfterBreak="0">
     <w:nsid w:val="3C1A6D94"/>
     <w:multiLevelType w:val="hybridMultilevel"/>
     <w:tmpl w:val="C924F47A"/>
@@ -1759,7 +2816,7 @@
       </w:rPr>
     </w:lvl>
   </w:abstractNum>
-  <w:abstractNum w:abstractNumId="4" w15:restartNumberingAfterBreak="0">
+  <w:abstractNum w:abstractNumId="5" w15:restartNumberingAfterBreak="0">
     <w:nsid w:val="512B361A"/>
     <w:multiLevelType w:val="hybridMultilevel"/>
     <w:tmpl w:val="4AA64CF2"/>
@@ -1872,7 +2929,7 @@
       </w:rPr>
     </w:lvl>
   </w:abstractNum>
-  <w:abstractNum w:abstractNumId="5" w15:restartNumberingAfterBreak="0">
+  <w:abstractNum w:abstractNumId="6" w15:restartNumberingAfterBreak="0">
     <w:nsid w:val="55735DBC"/>
     <w:multiLevelType w:val="hybridMultilevel"/>
     <w:tmpl w:val="35D6DD30"/>
@@ -1985,7 +3042,7 @@
       </w:rPr>
     </w:lvl>
   </w:abstractNum>
-  <w:abstractNum w:abstractNumId="6" w15:restartNumberingAfterBreak="0">
+  <w:abstractNum w:abstractNumId="7" w15:restartNumberingAfterBreak="0">
     <w:nsid w:val="602D76AB"/>
     <w:multiLevelType w:val="hybridMultilevel"/>
     <w:tmpl w:val="8912F698"/>
@@ -2098,7 +3155,7 @@
       </w:rPr>
     </w:lvl>
   </w:abstractNum>
-  <w:abstractNum w:abstractNumId="7" w15:restartNumberingAfterBreak="0">
+  <w:abstractNum w:abstractNumId="8" w15:restartNumberingAfterBreak="0">
     <w:nsid w:val="62424419"/>
     <w:multiLevelType w:val="hybridMultilevel"/>
     <w:tmpl w:val="D7CE7816"/>
@@ -2187,7 +3244,7 @@
       </w:pPr>
     </w:lvl>
   </w:abstractNum>
-  <w:abstractNum w:abstractNumId="8" w15:restartNumberingAfterBreak="0">
+  <w:abstractNum w:abstractNumId="9" w15:restartNumberingAfterBreak="0">
     <w:nsid w:val="626E5697"/>
     <w:multiLevelType w:val="hybridMultilevel"/>
     <w:tmpl w:val="EBA6EDCA"/>
@@ -2300,7 +3357,7 @@
       </w:rPr>
     </w:lvl>
   </w:abstractNum>
-  <w:abstractNum w:abstractNumId="9" w15:restartNumberingAfterBreak="0">
+  <w:abstractNum w:abstractNumId="10" w15:restartNumberingAfterBreak="0">
     <w:nsid w:val="636E36FF"/>
     <w:multiLevelType w:val="hybridMultilevel"/>
     <w:tmpl w:val="900EDA18"/>
@@ -2389,7 +3446,7 @@
       </w:pPr>
     </w:lvl>
   </w:abstractNum>
-  <w:abstractNum w:abstractNumId="10" w15:restartNumberingAfterBreak="0">
+  <w:abstractNum w:abstractNumId="11" w15:restartNumberingAfterBreak="0">
     <w:nsid w:val="726A0AA9"/>
     <w:multiLevelType w:val="hybridMultilevel"/>
     <w:tmpl w:val="CDB8A340"/>
@@ -2502,7 +3559,7 @@
       </w:rPr>
     </w:lvl>
   </w:abstractNum>
-  <w:abstractNum w:abstractNumId="11" w15:restartNumberingAfterBreak="0">
+  <w:abstractNum w:abstractNumId="12" w15:restartNumberingAfterBreak="0">
     <w:nsid w:val="794F1205"/>
     <w:multiLevelType w:val="hybridMultilevel"/>
     <w:tmpl w:val="FCDC20D2"/>
@@ -2616,40 +3673,43 @@
     </w:lvl>
   </w:abstractNum>
   <w:num w:numId="1">
+    <w:abstractNumId w:val="8"/>
+  </w:num>
+  <w:num w:numId="2">
+    <w:abstractNumId w:val="1"/>
+  </w:num>
+  <w:num w:numId="3">
+    <w:abstractNumId w:val="9"/>
+  </w:num>
+  <w:num w:numId="4">
+    <w:abstractNumId w:val="5"/>
+  </w:num>
+  <w:num w:numId="5">
+    <w:abstractNumId w:val="12"/>
+  </w:num>
+  <w:num w:numId="6">
+    <w:abstractNumId w:val="4"/>
+  </w:num>
+  <w:num w:numId="7">
+    <w:abstractNumId w:val="3"/>
+  </w:num>
+  <w:num w:numId="8">
+    <w:abstractNumId w:val="11"/>
+  </w:num>
+  <w:num w:numId="9">
     <w:abstractNumId w:val="7"/>
   </w:num>
-  <w:num w:numId="2">
-    <w:abstractNumId w:val="0"/>
-  </w:num>
-  <w:num w:numId="3">
-    <w:abstractNumId w:val="8"/>
-  </w:num>
-  <w:num w:numId="4">
-    <w:abstractNumId w:val="4"/>
-  </w:num>
-  <w:num w:numId="5">
-    <w:abstractNumId w:val="11"/>
-  </w:num>
-  <w:num w:numId="6">
-    <w:abstractNumId w:val="3"/>
-  </w:num>
-  <w:num w:numId="7">
+  <w:num w:numId="10">
     <w:abstractNumId w:val="2"/>
   </w:num>
-  <w:num w:numId="8">
+  <w:num w:numId="11">
+    <w:abstractNumId w:val="6"/>
+  </w:num>
+  <w:num w:numId="12">
     <w:abstractNumId w:val="10"/>
   </w:num>
-  <w:num w:numId="9">
-    <w:abstractNumId w:val="6"/>
-  </w:num>
-  <w:num w:numId="10">
-    <w:abstractNumId w:val="1"/>
-  </w:num>
-  <w:num w:numId="11">
-    <w:abstractNumId w:val="5"/>
-  </w:num>
-  <w:num w:numId="12">
-    <w:abstractNumId w:val="9"/>
+  <w:num w:numId="13">
+    <w:abstractNumId w:val="0"/>
   </w:num>
 </w:numbering>
 </file>
@@ -3166,6 +4226,34 @@
       <w:contextualSpacing/>
     </w:pPr>
   </w:style>
+  <w:style w:type="paragraph" w:styleId="NormalWeb">
+    <w:name w:val="Normal (Web)"/>
+    <w:basedOn w:val="Normal"/>
+    <w:uiPriority w:val="99"/>
+    <w:semiHidden/>
+    <w:unhideWhenUsed/>
+    <w:rsid w:val="00CD0C04"/>
+    <w:pPr>
+      <w:spacing w:before="100" w:beforeAutospacing="1" w:after="100" w:afterAutospacing="1" w:line="240" w:lineRule="auto"/>
+    </w:pPr>
+    <w:rPr>
+      <w:rFonts w:ascii="Times New Roman" w:eastAsia="Times New Roman" w:hAnsi="Times New Roman" w:cs="Times New Roman"/>
+      <w:color w:val="auto"/>
+      <w:szCs w:val="24"/>
+      <w:lang w:eastAsia="es-CO"/>
+    </w:rPr>
+  </w:style>
+  <w:style w:type="character" w:styleId="Textoennegrita">
+    <w:name w:val="Strong"/>
+    <w:basedOn w:val="Fuentedeprrafopredeter"/>
+    <w:uiPriority w:val="22"/>
+    <w:qFormat/>
+    <w:rsid w:val="00CD0C04"/>
+    <w:rPr>
+      <w:b/>
+      <w:bCs/>
+    </w:rPr>
+  </w:style>
 </w:styles>
 </file>
 

--- a/Docs/DOCUMENTO_ITERACION_4.docx
+++ b/Docs/DOCUMENTO_ITERACION_4.docx
@@ -104,6 +104,15 @@
       </w:pPr>
       <w:r>
         <w:t>En las demás tablas no hicimos ningún cambio adicional.</w:t>
+      </w:r>
+    </w:p>
+    <w:p>
+      <w:pPr>
+        <w:ind w:left="360"/>
+        <w:jc w:val="both"/>
+      </w:pPr>
+      <w:r>
+        <w:t>A continuación se tiene el diagrama relacional actual.</w:t>
       </w:r>
     </w:p>
     <w:p>
@@ -412,26 +421,18 @@
     </w:p>
     <w:p>
       <w:pPr>
+        <w:ind w:left="360"/>
+      </w:pPr>
+      <w:r>
+        <w:t>Después se llegó a esta configuración para mejorar la eficiencia.</w:t>
+      </w:r>
+    </w:p>
+    <w:p>
+      <w:pPr>
         <w:rPr>
           <w:highlight w:val="yellow"/>
         </w:rPr>
       </w:pPr>
-    </w:p>
-    <w:p>
-      <w:pPr>
-        <w:rPr>
-          <w:highlight w:val="yellow"/>
-        </w:rPr>
-      </w:pPr>
-    </w:p>
-    <w:p>
-      <w:r>
-        <w:rPr>
-          <w:highlight w:val="yellow"/>
-        </w:rPr>
-        <w:lastRenderedPageBreak/>
-        <w:t>-&gt; Para los índices creados de forma automática por Oracle: Incluya pantallazo con la información generada por Oracle sobre los índices existentes.</w:t>
-      </w:r>
     </w:p>
     <w:p>
       <w:pPr>
@@ -514,14 +515,6 @@
     </w:p>
     <w:p>
       <w:r>
-        <w:rPr>
-          <w:highlight w:val="yellow"/>
-        </w:rPr>
-        <w:t>-&gt; Analizar por qué fueron creados los índices por Oracle y si ayudan al rendimiento de los requerimientos funcionales.</w:t>
-      </w:r>
-    </w:p>
-    <w:p>
-      <w:r>
         <w:t xml:space="preserve">Los índices </w:t>
       </w:r>
       <w:r>
@@ -656,173 +649,164 @@
         <w:t>r selectividad es más eficiente escoger dicho índice, y mucho mejor si es la misma como en el caso anterior.</w:t>
       </w:r>
       <w:r>
-        <w:t xml:space="preserve"> Los índices mejoraron el rendimiento porque…………</w:t>
-      </w:r>
-      <w:proofErr w:type="spellStart"/>
-      <w:r>
-        <w:t>tatatatata</w:t>
-      </w:r>
-      <w:proofErr w:type="spellEnd"/>
+        <w:t xml:space="preserve"> Los índices mejoraron el rendimiento porqu</w:t>
+      </w:r>
+      <w:r>
+        <w:t xml:space="preserve">e en la consulta del requerimiento nueve, se realizan varios joins sobre las llaves primarias, entonces la creación de estos índices permite una consulta más </w:t>
+      </w:r>
+      <w:r>
+        <w:t>óptima pues en este caso los índices disminuyen el costo de búsqueda</w:t>
+      </w:r>
+      <w:r>
+        <w:t>, entonces se puede decir que la decisión que tomó SQL developer para asignar índices en las llaves primarias mejoró el rendimiento de la búsqueda.</w:t>
+      </w:r>
     </w:p>
     <w:p>
       <w:pPr>
         <w:jc w:val="both"/>
       </w:pPr>
     </w:p>
-    <w:p/>
-    <w:p/>
-    <w:p/>
-    <w:p/>
-    <w:p/>
-    <w:p/>
-    <w:p/>
-    <w:p/>
-    <w:p/>
-    <w:p/>
-    <w:p/>
-    <w:p/>
-    <w:p/>
-    <w:p>
-      <w:pPr>
+    <w:p>
+      <w:r>
+        <w:rPr>
+          <w:rStyle w:val="Ttulo2Car"/>
+        </w:rPr>
+        <w:t xml:space="preserve">Requerimiento </w:t>
+      </w:r>
+      <w:r>
+        <w:rPr>
+          <w:rStyle w:val="Ttulo2Car"/>
+        </w:rPr>
+        <w:t>10</w:t>
+      </w:r>
+      <w:r>
+        <w:rPr>
+          <w:rStyle w:val="Ttulo2Car"/>
+        </w:rPr>
+        <w:t>:</w:t>
+      </w:r>
+      <w:r>
+        <w:t xml:space="preserve"> Para el requerimiento </w:t>
+      </w:r>
+      <w:r>
+        <w:t>diez</w:t>
+      </w:r>
+      <w:r>
+        <w:t xml:space="preserve"> se utilizaron los siguientes índices:</w:t>
+      </w:r>
+    </w:p>
+    <w:p>
+      <w:pPr>
+        <w:pStyle w:val="Prrafodelista"/>
+        <w:numPr>
+          <w:ilvl w:val="0"/>
+          <w:numId w:val="10"/>
+        </w:numPr>
+      </w:pPr>
+      <w:r>
+        <w:t>Índice en el id de un Pedido de la tabla menú pedido.*</w:t>
+      </w:r>
+    </w:p>
+    <w:p>
+      <w:pPr>
+        <w:pStyle w:val="Prrafodelista"/>
+        <w:numPr>
+          <w:ilvl w:val="0"/>
+          <w:numId w:val="10"/>
+        </w:numPr>
+      </w:pPr>
+      <w:r>
+        <w:t>Índice en el id de restaurante de la tabla menú.</w:t>
+      </w:r>
+    </w:p>
+    <w:p>
+      <w:pPr>
+        <w:pStyle w:val="Prrafodelista"/>
+        <w:numPr>
+          <w:ilvl w:val="0"/>
+          <w:numId w:val="10"/>
+        </w:numPr>
+      </w:pPr>
+      <w:r>
+        <w:t>Índice en el id de menú de la tabla menú personalizado.</w:t>
+      </w:r>
+    </w:p>
+    <w:p>
+      <w:pPr>
+        <w:pStyle w:val="Prrafodelista"/>
+        <w:numPr>
+          <w:ilvl w:val="0"/>
+          <w:numId w:val="10"/>
+        </w:numPr>
+      </w:pPr>
+      <w:r>
+        <w:t>Índice en el id de menú personalizado en la tabla menú pedido.</w:t>
+      </w:r>
+    </w:p>
+    <w:p>
+      <w:pPr>
+        <w:pStyle w:val="Prrafodelista"/>
+        <w:numPr>
+          <w:ilvl w:val="0"/>
+          <w:numId w:val="10"/>
+        </w:numPr>
+      </w:pPr>
+      <w:r>
+        <w:t>Índice la identificación del usuario.*</w:t>
+      </w:r>
+    </w:p>
+    <w:p>
+      <w:pPr>
+        <w:pStyle w:val="Prrafodelista"/>
+        <w:numPr>
+          <w:ilvl w:val="0"/>
+          <w:numId w:val="10"/>
+        </w:numPr>
+      </w:pPr>
+      <w:r>
+        <w:t>Índice en el id de usuario de la tabla pedido.</w:t>
+      </w:r>
+    </w:p>
+    <w:p>
+      <w:pPr>
+        <w:pStyle w:val="Prrafodelista"/>
+        <w:numPr>
+          <w:ilvl w:val="0"/>
+          <w:numId w:val="10"/>
+        </w:numPr>
+      </w:pPr>
+      <w:r>
+        <w:t>Índice en el id de pedido de la tabla pedido.*</w:t>
+      </w:r>
+    </w:p>
+    <w:p>
+      <w:pPr>
+        <w:ind w:left="360"/>
+      </w:pPr>
+      <w:r>
         <w:rPr>
           <w:b/>
         </w:rPr>
-      </w:pPr>
-      <w:r>
-        <w:rPr>
-          <w:b/>
-        </w:rPr>
-        <w:t>Documentación análisis</w:t>
-      </w:r>
-      <w:r>
-        <w:rPr>
-          <w:b/>
-        </w:rPr>
-        <w:t xml:space="preserve"> </w:t>
-      </w:r>
-      <w:r>
-        <w:rPr>
-          <w:b/>
-        </w:rPr>
-        <w:t>para cada requerimiento</w:t>
-      </w:r>
-    </w:p>
-    <w:p>
-      <w:pPr>
-        <w:rPr>
-          <w:highlight w:val="yellow"/>
-        </w:rPr>
-      </w:pPr>
-      <w:r>
-        <w:rPr>
-          <w:highlight w:val="yellow"/>
-        </w:rPr>
-        <w:t>-&gt; Documentación del escenario de pruebas</w:t>
-      </w:r>
-    </w:p>
-    <w:p>
-      <w:pPr>
-        <w:rPr>
-          <w:highlight w:val="yellow"/>
-        </w:rPr>
-      </w:pPr>
-      <w:r>
-        <w:rPr>
-          <w:highlight w:val="yellow"/>
-        </w:rPr>
-        <w:t>-&gt; Sentencia SQL que responde al requerimiento</w:t>
-      </w:r>
-    </w:p>
-    <w:p>
-      <w:pPr>
-        <w:rPr>
-          <w:highlight w:val="yellow"/>
-        </w:rPr>
-      </w:pPr>
-      <w:r>
-        <w:rPr>
-          <w:highlight w:val="yellow"/>
-        </w:rPr>
-        <w:t>-&gt; Distribución de los datos con respecto a los parámetros de entrada.</w:t>
-      </w:r>
-    </w:p>
-    <w:p>
-      <w:pPr>
-        <w:rPr>
-          <w:highlight w:val="yellow"/>
-        </w:rPr>
-      </w:pPr>
-      <w:r>
-        <w:rPr>
-          <w:highlight w:val="yellow"/>
-        </w:rPr>
-        <w:t>-&gt; Planes de consulta obtenidos por Oracle para la ejecución del requerimiento. Agregar pantallazo del plan.</w:t>
-      </w:r>
-    </w:p>
-    <w:p>
-      <w:r>
-        <w:rPr>
-          <w:highlight w:val="yellow"/>
-        </w:rPr>
-        <w:t>-&gt; Tiempos obtenidos con la ejecución de cada uno de los planes. Desde el núcleo.</w:t>
-      </w:r>
-    </w:p>
-    <w:p>
-      <w:pPr>
-        <w:pStyle w:val="Ttulo1"/>
-      </w:pPr>
-      <w:r>
-        <w:t>Requerimiento 9:</w:t>
-      </w:r>
-    </w:p>
-    <w:p>
-      <w:pPr>
-        <w:pStyle w:val="Ttulo2"/>
-      </w:pPr>
-      <w:r>
-        <w:t>Escenario de prueba:</w:t>
-      </w:r>
-    </w:p>
-    <w:p>
-      <w:pPr>
-        <w:jc w:val="both"/>
-      </w:pPr>
-      <w:r>
-        <w:t xml:space="preserve">Se desea consultar la </w:t>
-      </w:r>
-      <w:r>
-        <w:t>identificación y el nombre de los usuarios</w:t>
-      </w:r>
-      <w:r>
-        <w:t xml:space="preserve"> que al menos hicieron un pedido (que fue entregado) en el restaurante con id 3 en el rango de fechas </w:t>
-      </w:r>
-      <w:r>
-        <w:t xml:space="preserve">'01/05/2017' </w:t>
-      </w:r>
-      <w:r>
-        <w:t xml:space="preserve">y '31/12/2017’. Dicha consulta se realiza con la siguiente </w:t>
-      </w:r>
-      <w:r>
-        <w:rPr>
-          <w:rStyle w:val="Ttulo2Car"/>
-        </w:rPr>
-        <w:t>sentencia SQL</w:t>
-      </w:r>
-      <w:r>
-        <w:t>:</w:t>
-      </w:r>
-    </w:p>
-    <w:p>
+        <w:t>Nota:</w:t>
+      </w:r>
+      <w:r>
+        <w:t xml:space="preserve"> Índices marcados con * son creados automáticamente por SQLdeveloper por ser o formar parte de la llave primaria.</w:t>
+      </w:r>
+    </w:p>
+    <w:p>
+      <w:pPr>
+        <w:ind w:left="360"/>
+      </w:pPr>
       <w:r>
         <w:rPr>
           <w:noProof/>
           <w:lang w:eastAsia="es-CO"/>
         </w:rPr>
         <w:drawing>
-          <wp:inline distT="0" distB="0" distL="0" distR="0" wp14:anchorId="0028AE70" wp14:editId="29CF01C7">
-            <wp:extent cx="7235825" cy="556260"/>
-            <wp:effectExtent l="0" t="0" r="3175" b="0"/>
-            <wp:docPr id="8" name="Imagen 8"/>
+          <wp:inline distT="0" distB="0" distL="0" distR="0" wp14:anchorId="0D698C58" wp14:editId="3C6AEFB4">
+            <wp:extent cx="7235825" cy="643890"/>
+            <wp:effectExtent l="0" t="0" r="3175" b="3810"/>
+            <wp:docPr id="1" name="Imagen 1"/>
             <wp:cNvGraphicFramePr>
               <a:graphicFrameLocks xmlns:a="http://schemas.openxmlformats.org/drawingml/2006/main" noChangeAspect="1"/>
             </wp:cNvGraphicFramePr>
@@ -842,7 +826,7 @@
                   <pic:spPr>
                     <a:xfrm>
                       <a:off x="0" y="0"/>
-                      <a:ext cx="7235825" cy="556260"/>
+                      <a:ext cx="7235825" cy="643890"/>
                     </a:xfrm>
                     <a:prstGeom prst="rect">
                       <a:avLst/>
@@ -857,31 +841,97 @@
     </w:p>
     <w:p>
       <w:pPr>
-        <w:jc w:val="both"/>
-      </w:pPr>
-      <w:r>
-        <w:t>Donde se tienen tres parámetros que son: el id del restaurante al cual se desea consultar el consumo, y las dos fechas que representan el rango por el que se desea hacer la consulta.</w:t>
-      </w:r>
-    </w:p>
-    <w:p>
-      <w:r>
-        <w:t xml:space="preserve">La anterior sentencia SQL </w:t>
-      </w:r>
-      <w:r>
-        <w:t>retorna como respuesta:</w:t>
-      </w:r>
-    </w:p>
-    <w:p>
+        <w:ind w:left="360"/>
+      </w:pPr>
+    </w:p>
+    <w:p>
+      <w:pPr>
+        <w:ind w:left="360"/>
+      </w:pPr>
+    </w:p>
+    <w:p>
+      <w:pPr>
+        <w:ind w:left="360"/>
+      </w:pPr>
+      <w:r>
+        <w:t>Los índices fueron creados de la siguiente manera:</w:t>
+      </w:r>
+    </w:p>
+    <w:p>
+      <w:pPr>
+        <w:ind w:left="360"/>
+      </w:pPr>
       <w:r>
         <w:rPr>
           <w:noProof/>
           <w:lang w:eastAsia="es-CO"/>
         </w:rPr>
         <w:drawing>
-          <wp:inline distT="0" distB="0" distL="0" distR="0" wp14:anchorId="55CD7735" wp14:editId="36A9B3B7">
-            <wp:extent cx="1800225" cy="600075"/>
-            <wp:effectExtent l="0" t="0" r="9525" b="9525"/>
-            <wp:docPr id="10" name="Imagen 10"/>
+          <wp:inline distT="0" distB="0" distL="0" distR="0" wp14:anchorId="03028A18" wp14:editId="1378601C">
+            <wp:extent cx="4752975" cy="1208933"/>
+            <wp:effectExtent l="0" t="0" r="0" b="0"/>
+            <wp:docPr id="30" name="Imagen 30"/>
+            <wp:cNvGraphicFramePr>
+              <a:graphicFrameLocks xmlns:a="http://schemas.openxmlformats.org/drawingml/2006/main" noChangeAspect="1"/>
+            </wp:cNvGraphicFramePr>
+            <a:graphic xmlns:a="http://schemas.openxmlformats.org/drawingml/2006/main">
+              <a:graphicData uri="http://schemas.openxmlformats.org/drawingml/2006/picture">
+                <pic:pic xmlns:pic="http://schemas.openxmlformats.org/drawingml/2006/picture">
+                  <pic:nvPicPr>
+                    <pic:cNvPr id="1" name=""/>
+                    <pic:cNvPicPr/>
+                  </pic:nvPicPr>
+                  <pic:blipFill rotWithShape="1">
+                    <a:blip r:embed="rId6"/>
+                    <a:srcRect t="12468"/>
+                    <a:stretch/>
+                  </pic:blipFill>
+                  <pic:spPr bwMode="auto">
+                    <a:xfrm>
+                      <a:off x="0" y="0"/>
+                      <a:ext cx="4752975" cy="1208933"/>
+                    </a:xfrm>
+                    <a:prstGeom prst="rect">
+                      <a:avLst/>
+                    </a:prstGeom>
+                    <a:ln>
+                      <a:noFill/>
+                    </a:ln>
+                    <a:extLst>
+                      <a:ext uri="{53640926-AAD7-44D8-BBD7-CCE9431645EC}">
+                        <a14:shadowObscured xmlns:a14="http://schemas.microsoft.com/office/drawing/2010/main"/>
+                      </a:ext>
+                    </a:extLst>
+                  </pic:spPr>
+                </pic:pic>
+              </a:graphicData>
+            </a:graphic>
+          </wp:inline>
+        </w:drawing>
+      </w:r>
+    </w:p>
+    <w:p>
+      <w:pPr>
+        <w:ind w:left="360"/>
+      </w:pPr>
+      <w:r>
+        <w:t>Después se llegó a esta configuración para lograr una mejor eficiencia.</w:t>
+      </w:r>
+    </w:p>
+    <w:p>
+      <w:pPr>
+        <w:ind w:left="360"/>
+      </w:pPr>
+      <w:r>
+        <w:rPr>
+          <w:noProof/>
+          <w:lang w:eastAsia="es-CO"/>
+        </w:rPr>
+        <w:drawing>
+          <wp:inline distT="0" distB="0" distL="0" distR="0" wp14:anchorId="6C30EFCC" wp14:editId="7CB7169A">
+            <wp:extent cx="6438900" cy="790575"/>
+            <wp:effectExtent l="0" t="0" r="0" b="9525"/>
+            <wp:docPr id="59" name="Imagen 59"/>
             <wp:cNvGraphicFramePr>
               <a:graphicFrameLocks xmlns:a="http://schemas.openxmlformats.org/drawingml/2006/main" noChangeAspect="1"/>
             </wp:cNvGraphicFramePr>
@@ -901,7 +951,7 @@
                   <pic:spPr>
                     <a:xfrm>
                       <a:off x="0" y="0"/>
-                      <a:ext cx="1800225" cy="600075"/>
+                      <a:ext cx="6438900" cy="790575"/>
                     </a:xfrm>
                     <a:prstGeom prst="rect">
                       <a:avLst/>
@@ -914,18 +964,41 @@
         </w:drawing>
       </w:r>
     </w:p>
-    <w:p>
-      <w:pPr>
-        <w:pStyle w:val="Ttulo2"/>
-      </w:pPr>
-      <w:r>
-        <w:t xml:space="preserve">Para demostrar el funcionamiento de la anterior consulta veamos </w:t>
-      </w:r>
-      <w:r>
-        <w:t>el siguiente ejemplo con algunos datos que se tenían en la tabla</w:t>
-      </w:r>
-      <w:r>
+    <w:p/>
+    <w:p>
+      <w:pPr>
+        <w:jc w:val="both"/>
+      </w:pPr>
+      <w:r>
+        <w:t>Dado que el requerimiento nueve y diez son similares, se puede observar que los índices escogidos para el requerimiento diez son los mismos del requerimiento nueve. Se escogieron estos índices para lograr una mejor eficiencia porque son los principales atributos que se involucran en las dos consultas.</w:t>
+      </w:r>
+    </w:p>
+    <w:p>
+      <w:pPr>
+        <w:jc w:val="both"/>
+      </w:pPr>
+    </w:p>
+    <w:p>
+      <w:r>
+        <w:rPr>
+          <w:rStyle w:val="Ttulo2Car"/>
+        </w:rPr>
+        <w:t xml:space="preserve">Requerimiento </w:t>
+      </w:r>
+      <w:r>
+        <w:rPr>
+          <w:rStyle w:val="Ttulo2Car"/>
+        </w:rPr>
+        <w:t>11</w:t>
+      </w:r>
+      <w:r>
+        <w:rPr>
+          <w:rStyle w:val="Ttulo2Car"/>
+        </w:rPr>
         <w:t>:</w:t>
+      </w:r>
+      <w:r>
+        <w:t xml:space="preserve"> Para el requerimiento diez se utilizaron los siguientes índices:</w:t>
       </w:r>
     </w:p>
     <w:p>
@@ -933,24 +1006,100 @@
         <w:pStyle w:val="Prrafodelista"/>
         <w:numPr>
           <w:ilvl w:val="0"/>
-          <w:numId w:val="12"/>
+          <w:numId w:val="10"/>
         </w:numPr>
       </w:pPr>
       <w:r>
-        <w:t>Se tienen 30 Usuarios registrados en la base de datos.</w:t>
-      </w:r>
-    </w:p>
-    <w:p>
+        <w:t xml:space="preserve">Índice en el id de Índice en el id de </w:t>
+      </w:r>
+      <w:r>
+        <w:t>pedido en la tabla menú pedido.*</w:t>
+      </w:r>
+    </w:p>
+    <w:p>
+      <w:pPr>
+        <w:pStyle w:val="Prrafodelista"/>
+        <w:numPr>
+          <w:ilvl w:val="0"/>
+          <w:numId w:val="10"/>
+        </w:numPr>
+      </w:pPr>
+      <w:r>
+        <w:t>Índice en el id de menú</w:t>
+      </w:r>
+      <w:r>
+        <w:t xml:space="preserve"> personalizado m</w:t>
+      </w:r>
+      <w:r>
+        <w:t xml:space="preserve">enú </w:t>
+      </w:r>
+      <w:r>
+        <w:t>pedido</w:t>
+      </w:r>
+      <w:r>
+        <w:t>.</w:t>
+      </w:r>
+    </w:p>
+    <w:p>
+      <w:pPr>
+        <w:pStyle w:val="Prrafodelista"/>
+        <w:numPr>
+          <w:ilvl w:val="0"/>
+          <w:numId w:val="10"/>
+        </w:numPr>
+      </w:pPr>
+      <w:r>
+        <w:t xml:space="preserve">Índice en el id de </w:t>
+      </w:r>
+      <w:r>
+        <w:t>menú</w:t>
+      </w:r>
+      <w:r>
+        <w:t xml:space="preserve"> de la </w:t>
+      </w:r>
+      <w:r>
+        <w:t>menú personalizado</w:t>
+      </w:r>
+      <w:r>
+        <w:t>.</w:t>
+      </w:r>
+    </w:p>
+    <w:p>
+      <w:pPr>
+        <w:ind w:left="360"/>
+      </w:pPr>
+      <w:r>
+        <w:rPr>
+          <w:b/>
+        </w:rPr>
+        <w:t>Nota:</w:t>
+      </w:r>
+      <w:r>
+        <w:t xml:space="preserve"> Índices marcados con * son creados automáticamente por SQLdeveloper por ser o formar parte de la llave primaria.</w:t>
+      </w:r>
+    </w:p>
+    <w:p>
+      <w:pPr>
+        <w:ind w:left="360"/>
+      </w:pPr>
+      <w:r>
+        <w:t>Los índices se crearon de la siguiente manera:</w:t>
+      </w:r>
+    </w:p>
+    <w:p>
+      <w:pPr>
+        <w:ind w:left="360"/>
+      </w:pPr>
       <w:r>
         <w:rPr>
           <w:noProof/>
           <w:lang w:eastAsia="es-CO"/>
         </w:rPr>
         <w:drawing>
-          <wp:inline distT="0" distB="0" distL="0" distR="0" wp14:anchorId="33D479C4" wp14:editId="37506D53">
-            <wp:extent cx="3962400" cy="180975"/>
-            <wp:effectExtent l="0" t="0" r="0" b="9525"/>
-            <wp:docPr id="6" name="Imagen 6"/>
+          <wp:inline distT="0" distB="0" distL="0" distR="0" wp14:anchorId="37984144" wp14:editId="68F4EEA7">
+            <wp:extent cx="3524250" cy="647700"/>
+            <wp:effectExtent l="0" t="0" r="0" b="0"/>
+            <wp:docPr id="49" name="Imagen 49"/>
             <wp:cNvGraphicFramePr>
               <a:graphicFrameLocks xmlns:a="http://schemas.openxmlformats.org/drawingml/2006/main" noChangeAspect="1"/>
             </wp:cNvGraphicFramePr>
@@ -970,7 +1119,7 @@
                   <pic:spPr>
                     <a:xfrm>
                       <a:off x="0" y="0"/>
-                      <a:ext cx="3962400" cy="180975"/>
+                      <a:ext cx="3524250" cy="647700"/>
                     </a:xfrm>
                     <a:prstGeom prst="rect">
                       <a:avLst/>
@@ -984,16 +1133,73 @@
       </w:r>
     </w:p>
     <w:p>
+      <w:pPr>
+        <w:jc w:val="both"/>
+      </w:pPr>
+      <w:r>
+        <w:t xml:space="preserve">Dado que el requerimiento </w:t>
+      </w:r>
+      <w:r>
+        <w:t xml:space="preserve">once implica la </w:t>
+      </w:r>
+      <w:r>
+        <w:t>utilización</w:t>
+      </w:r>
+      <w:r>
+        <w:t xml:space="preserve"> de los </w:t>
+      </w:r>
+      <w:r>
+        <w:t>ids</w:t>
+      </w:r>
+      <w:r>
+        <w:t xml:space="preserve"> de los pedidos, de los </w:t>
+      </w:r>
+      <w:r>
+        <w:t>menús</w:t>
+      </w:r>
+      <w:r>
+        <w:t xml:space="preserve"> personalizados y de los </w:t>
+      </w:r>
+      <w:r>
+        <w:t>menús</w:t>
+      </w:r>
+      <w:r>
+        <w:t xml:space="preserve"> en general, se decid</w:t>
+      </w:r>
+      <w:r>
+        <w:t>ió crear los anteriores índices porque en la sentencia SQL que responde al requerimiento se hacen varios joins sobre estos atributos, entonces, de esta forma se disminuiría el costo de la consulta.</w:t>
+      </w:r>
+      <w:r>
+        <w:t xml:space="preserve"> </w:t>
+      </w:r>
+    </w:p>
+    <w:p>
+      <w:pPr>
+        <w:ind w:left="360"/>
+      </w:pPr>
+      <w:r>
+        <w:t>La información de los índices creados para este requerimiento es la siguiente:</w:t>
+      </w:r>
+    </w:p>
+    <w:p>
+      <w:r>
+        <w:t xml:space="preserve">   En la tabla menú pedido:</w:t>
+      </w:r>
+    </w:p>
+    <w:p>
+      <w:pPr>
+        <w:ind w:left="360"/>
+      </w:pPr>
       <w:r>
         <w:rPr>
           <w:noProof/>
           <w:lang w:eastAsia="es-CO"/>
         </w:rPr>
         <w:drawing>
-          <wp:inline distT="0" distB="0" distL="0" distR="0">
-            <wp:extent cx="2775005" cy="2520029"/>
-            <wp:effectExtent l="0" t="0" r="6350" b="0"/>
-            <wp:docPr id="5" name="Imagen 5"/>
+          <wp:inline distT="0" distB="0" distL="0" distR="0" wp14:anchorId="61A1D3D3" wp14:editId="49ACA569">
+            <wp:extent cx="7235825" cy="624840"/>
+            <wp:effectExtent l="0" t="0" r="3175" b="3810"/>
+            <wp:docPr id="50" name="Imagen 50"/>
             <wp:cNvGraphicFramePr>
               <a:graphicFrameLocks xmlns:a="http://schemas.openxmlformats.org/drawingml/2006/main" noChangeAspect="1"/>
             </wp:cNvGraphicFramePr>
@@ -1001,36 +1207,23 @@
               <a:graphicData uri="http://schemas.openxmlformats.org/drawingml/2006/picture">
                 <pic:pic xmlns:pic="http://schemas.openxmlformats.org/drawingml/2006/picture">
                   <pic:nvPicPr>
-                    <pic:cNvPr id="0" name="Picture 1"/>
-                    <pic:cNvPicPr>
-                      <a:picLocks noChangeAspect="1" noChangeArrowheads="1"/>
-                    </pic:cNvPicPr>
+                    <pic:cNvPr id="1" name=""/>
+                    <pic:cNvPicPr/>
                   </pic:nvPicPr>
                   <pic:blipFill>
-                    <a:blip r:embed="rId11">
-                      <a:extLst>
-                        <a:ext uri="{28A0092B-C50C-407E-A947-70E740481C1C}">
-                          <a14:useLocalDpi xmlns:a14="http://schemas.microsoft.com/office/drawing/2010/main" val="0"/>
-                        </a:ext>
-                      </a:extLst>
-                    </a:blip>
-                    <a:srcRect/>
+                    <a:blip r:embed="rId11"/>
                     <a:stretch>
                       <a:fillRect/>
                     </a:stretch>
                   </pic:blipFill>
-                  <pic:spPr bwMode="auto">
+                  <pic:spPr>
                     <a:xfrm>
                       <a:off x="0" y="0"/>
-                      <a:ext cx="2782209" cy="2526571"/>
+                      <a:ext cx="7235825" cy="624840"/>
                     </a:xfrm>
                     <a:prstGeom prst="rect">
                       <a:avLst/>
                     </a:prstGeom>
-                    <a:noFill/>
-                    <a:ln>
-                      <a:noFill/>
-                    </a:ln>
                   </pic:spPr>
                 </pic:pic>
               </a:graphicData>
@@ -1041,14 +1234,10 @@
     </w:p>
     <w:p>
       <w:pPr>
-        <w:pStyle w:val="Prrafodelista"/>
-        <w:numPr>
-          <w:ilvl w:val="0"/>
-          <w:numId w:val="12"/>
-        </w:numPr>
-      </w:pPr>
-      <w:r>
-        <w:t>Vamos a consultar los pedidos que se han realizado en el rango de fechas establecido en la sentencia.</w:t>
+        <w:ind w:left="360"/>
+      </w:pPr>
+      <w:r>
+        <w:t>En la tabla menú personalizado:</w:t>
       </w:r>
     </w:p>
     <w:p>
@@ -1058,10 +1247,10 @@
           <w:lang w:eastAsia="es-CO"/>
         </w:rPr>
         <w:drawing>
-          <wp:inline distT="0" distB="0" distL="0" distR="0" wp14:anchorId="65C19E99" wp14:editId="7F9936AB">
-            <wp:extent cx="5086350" cy="533400"/>
-            <wp:effectExtent l="0" t="0" r="0" b="0"/>
-            <wp:docPr id="7" name="Imagen 7"/>
+          <wp:inline distT="0" distB="0" distL="0" distR="0" wp14:anchorId="37A46AC5" wp14:editId="17B1C72C">
+            <wp:extent cx="7235825" cy="587375"/>
+            <wp:effectExtent l="0" t="0" r="3175" b="3175"/>
+            <wp:docPr id="53" name="Imagen 53"/>
             <wp:cNvGraphicFramePr>
               <a:graphicFrameLocks xmlns:a="http://schemas.openxmlformats.org/drawingml/2006/main" noChangeAspect="1"/>
             </wp:cNvGraphicFramePr>
@@ -1081,7 +1270,7 @@
                   <pic:spPr>
                     <a:xfrm>
                       <a:off x="0" y="0"/>
-                      <a:ext cx="5086350" cy="533400"/>
+                      <a:ext cx="7235825" cy="587375"/>
                     </a:xfrm>
                     <a:prstGeom prst="rect">
                       <a:avLst/>
@@ -1094,18 +1283,99 @@
         </w:drawing>
       </w:r>
     </w:p>
+    <w:p/>
+    <w:p/>
+    <w:p/>
+    <w:p/>
+    <w:p/>
+    <w:p/>
+    <w:p>
+      <w:pPr>
+        <w:pStyle w:val="Ttulo1"/>
+      </w:pPr>
+      <w:r>
+        <w:lastRenderedPageBreak/>
+        <w:t>Requerimiento 9:</w:t>
+      </w:r>
+    </w:p>
+    <w:p>
+      <w:pPr>
+        <w:pStyle w:val="Ttulo2"/>
+      </w:pPr>
+      <w:r>
+        <w:t>Escenario de prueba:</w:t>
+      </w:r>
+    </w:p>
+    <w:p>
+      <w:pPr>
+        <w:jc w:val="both"/>
+      </w:pPr>
+      <w:r>
+        <w:t xml:space="preserve">Se desea consultar la </w:t>
+      </w:r>
+      <w:r>
+        <w:t>identificación y el nombre de los usuarios</w:t>
+      </w:r>
+      <w:r>
+        <w:t xml:space="preserve"> que al menos hicieron un pedido (que fue entregado) en </w:t>
+      </w:r>
+      <w:r>
+        <w:t>el restaurante con id 268</w:t>
+      </w:r>
+      <w:r>
+        <w:t xml:space="preserve"> en el rango de fechas </w:t>
+      </w:r>
+      <w:r>
+        <w:t>'01/0</w:t>
+      </w:r>
+      <w:r>
+        <w:t>1</w:t>
+      </w:r>
+      <w:r>
+        <w:t>/2</w:t>
+      </w:r>
+      <w:r>
+        <w:t>005</w:t>
+      </w:r>
+      <w:r>
+        <w:t xml:space="preserve">' </w:t>
+      </w:r>
+      <w:r>
+        <w:t>y '31/12/20</w:t>
+      </w:r>
+      <w:r>
+        <w:t>06</w:t>
+      </w:r>
+      <w:r>
+        <w:t xml:space="preserve">’. Dicha consulta se realiza con la siguiente </w:t>
+      </w:r>
+      <w:r>
+        <w:rPr>
+          <w:rStyle w:val="Ttulo2Car"/>
+        </w:rPr>
+        <w:t>sentencia SQL</w:t>
+      </w:r>
+      <w:r>
+        <w:rPr>
+          <w:rStyle w:val="Ttulo2Car"/>
+        </w:rPr>
+        <w:t>1</w:t>
+      </w:r>
+      <w:r>
+        <w:t>:</w:t>
+      </w:r>
+    </w:p>
     <w:p>
       <w:r>
         <w:rPr>
           <w:noProof/>
           <w:lang w:eastAsia="es-CO"/>
         </w:rPr>
-        <w:lastRenderedPageBreak/>
         <w:drawing>
-          <wp:inline distT="0" distB="0" distL="0" distR="0" wp14:anchorId="5EE56E95" wp14:editId="71BFF529">
-            <wp:extent cx="2943225" cy="3133725"/>
-            <wp:effectExtent l="0" t="0" r="9525" b="9525"/>
-            <wp:docPr id="9" name="Imagen 9"/>
+          <wp:inline distT="0" distB="0" distL="0" distR="0" wp14:anchorId="71B80E83" wp14:editId="12816979">
+            <wp:extent cx="7235825" cy="620395"/>
+            <wp:effectExtent l="0" t="0" r="3175" b="8255"/>
+            <wp:docPr id="31" name="Imagen 31"/>
             <wp:cNvGraphicFramePr>
               <a:graphicFrameLocks xmlns:a="http://schemas.openxmlformats.org/drawingml/2006/main" noChangeAspect="1"/>
             </wp:cNvGraphicFramePr>
@@ -1125,7 +1395,7 @@
                   <pic:spPr>
                     <a:xfrm>
                       <a:off x="0" y="0"/>
-                      <a:ext cx="2943225" cy="3133725"/>
+                      <a:ext cx="7235825" cy="620395"/>
                     </a:xfrm>
                     <a:prstGeom prst="rect">
                       <a:avLst/>
@@ -1143,32 +1413,18 @@
         <w:jc w:val="both"/>
       </w:pPr>
       <w:r>
-        <w:t>Se puede observar que se realizaron 15 pedidos (en estado entreg</w:t>
-      </w:r>
-      <w:r>
-        <w:t xml:space="preserve">ado) dentro del rango de fechas </w:t>
-      </w:r>
-      <w:r>
-        <w:t xml:space="preserve">'01/05/2017' </w:t>
-      </w:r>
-      <w:r>
-        <w:t>y '31/12/2017’</w:t>
-      </w:r>
-      <w:r>
-        <w:t>.</w:t>
-      </w:r>
-    </w:p>
-    <w:p>
-      <w:pPr>
-        <w:pStyle w:val="Prrafodelista"/>
-        <w:numPr>
-          <w:ilvl w:val="0"/>
-          <w:numId w:val="12"/>
-        </w:numPr>
-        <w:jc w:val="both"/>
-      </w:pPr>
-      <w:r>
-        <w:t>Ahora, debemos encontrar los pedidos que fueron realizados en el restaurante con id 3. Para esto se ejecuta la siguiente sentencia SQL:</w:t>
+        <w:t>Donde se tienen tres parámetros que son: el id del restaurante al cual se desea consultar el consumo, y las dos fechas que representan el rango por el que se desea hacer la consulta.</w:t>
+      </w:r>
+    </w:p>
+    <w:p>
+      <w:r>
+        <w:t xml:space="preserve">La anterior sentencia SQL </w:t>
+      </w:r>
+      <w:r>
+        <w:t>retorna como respuesta</w:t>
+      </w:r>
+      <w:r>
+        <w:t xml:space="preserve"> los siguientes 20 usuarios.</w:t>
       </w:r>
     </w:p>
     <w:p>
@@ -1178,10 +1434,10 @@
           <w:lang w:eastAsia="es-CO"/>
         </w:rPr>
         <w:drawing>
-          <wp:inline distT="0" distB="0" distL="0" distR="0" wp14:anchorId="0122FFA0" wp14:editId="243881CD">
-            <wp:extent cx="6953250" cy="600075"/>
-            <wp:effectExtent l="0" t="0" r="0" b="9525"/>
-            <wp:docPr id="11" name="Imagen 11"/>
+          <wp:inline distT="0" distB="0" distL="0" distR="0" wp14:anchorId="0EB572AB" wp14:editId="38C2FF97">
+            <wp:extent cx="3058002" cy="3586348"/>
+            <wp:effectExtent l="0" t="0" r="9525" b="0"/>
+            <wp:docPr id="32" name="Imagen 32"/>
             <wp:cNvGraphicFramePr>
               <a:graphicFrameLocks xmlns:a="http://schemas.openxmlformats.org/drawingml/2006/main" noChangeAspect="1"/>
             </wp:cNvGraphicFramePr>
@@ -1201,7 +1457,7 @@
                   <pic:spPr>
                     <a:xfrm>
                       <a:off x="0" y="0"/>
-                      <a:ext cx="6953250" cy="600075"/>
+                      <a:ext cx="3062858" cy="3592043"/>
                     </a:xfrm>
                     <a:prstGeom prst="rect">
                       <a:avLst/>
@@ -1214,17 +1470,56 @@
         </w:drawing>
       </w:r>
     </w:p>
-    <w:p>
+    <w:p/>
+    <w:p>
+      <w:pPr>
+        <w:pStyle w:val="Ttulo2"/>
+      </w:pPr>
+      <w:r>
+        <w:t xml:space="preserve">Para demostrar el funcionamiento de la anterior consulta veamos </w:t>
+      </w:r>
+      <w:r>
+        <w:t>el siguiente ejemplo con algunos datos que se tenían en la tabla</w:t>
+      </w:r>
+      <w:r>
+        <w:t>:</w:t>
+      </w:r>
+    </w:p>
+    <w:p>
+      <w:pPr>
+        <w:pStyle w:val="Prrafodelista"/>
+        <w:numPr>
+          <w:ilvl w:val="0"/>
+          <w:numId w:val="12"/>
+        </w:numPr>
+      </w:pPr>
+      <w:r>
+        <w:t xml:space="preserve">Se tienen </w:t>
+      </w:r>
+      <w:r>
+        <w:t>200.000</w:t>
+      </w:r>
+      <w:r>
+        <w:t xml:space="preserve"> Usuarios registrados en la base de datos.</w:t>
+      </w:r>
+      <w:r>
+        <w:t xml:space="preserve"> Teniendo en cuenta la tabla anterior, vamos a observar uno de los 20 usuarios mostrados. El usuario con id 1234199509 con nombre “Persona 199508”.</w:t>
+      </w:r>
+    </w:p>
+    <w:p>
+      <w:pPr>
+        <w:ind w:left="360"/>
+      </w:pPr>
       <w:r>
         <w:rPr>
           <w:noProof/>
           <w:lang w:eastAsia="es-CO"/>
         </w:rPr>
         <w:drawing>
-          <wp:inline distT="0" distB="0" distL="0" distR="0" wp14:anchorId="7BBFFDF7" wp14:editId="1334BFEC">
-            <wp:extent cx="1905000" cy="1390650"/>
-            <wp:effectExtent l="0" t="0" r="0" b="0"/>
-            <wp:docPr id="12" name="Imagen 12"/>
+          <wp:inline distT="0" distB="0" distL="0" distR="0" wp14:anchorId="6E40D029" wp14:editId="225BE504">
+            <wp:extent cx="3609975" cy="561975"/>
+            <wp:effectExtent l="0" t="0" r="9525" b="9525"/>
+            <wp:docPr id="33" name="Imagen 33"/>
             <wp:cNvGraphicFramePr>
               <a:graphicFrameLocks xmlns:a="http://schemas.openxmlformats.org/drawingml/2006/main" noChangeAspect="1"/>
             </wp:cNvGraphicFramePr>
@@ -1244,7 +1539,7 @@
                   <pic:spPr>
                     <a:xfrm>
                       <a:off x="0" y="0"/>
-                      <a:ext cx="1905000" cy="1390650"/>
+                      <a:ext cx="3609975" cy="561975"/>
                     </a:xfrm>
                     <a:prstGeom prst="rect">
                       <a:avLst/>
@@ -1258,17 +1553,6 @@
       </w:r>
     </w:p>
     <w:p>
-      <w:r>
-        <w:t>Se pueden observar los ID de los 6 pedidos</w:t>
-      </w:r>
-      <w:r>
-        <w:t xml:space="preserve"> que se han realizado </w:t>
-      </w:r>
-      <w:r>
-        <w:t>en el restaurante con id 3.</w:t>
-      </w:r>
-    </w:p>
-    <w:p>
       <w:pPr>
         <w:pStyle w:val="Prrafodelista"/>
         <w:numPr>
@@ -1277,216 +1561,29 @@
         </w:numPr>
       </w:pPr>
       <w:r>
-        <w:t>Entonces, vamos a comparar los resultados de la consulta (2) con los de la (3):</w:t>
-      </w:r>
-    </w:p>
-    <w:p>
-      <w:r>
-        <w:t xml:space="preserve"> </w:t>
-      </w:r>
+        <w:t xml:space="preserve">Vamos a consultar los pedidos que se </w:t>
+      </w:r>
+      <w:r>
+        <w:t>fueron realizados por dicho usuario en dicho rango de fechas</w:t>
+      </w:r>
+      <w:r>
+        <w:t xml:space="preserve"> en</w:t>
+      </w:r>
+      <w:r>
+        <w:t>.</w:t>
+      </w:r>
+    </w:p>
+    <w:p>
       <w:r>
         <w:rPr>
           <w:noProof/>
           <w:lang w:eastAsia="es-CO"/>
         </w:rPr>
         <w:drawing>
-          <wp:inline distT="0" distB="0" distL="0" distR="0">
-            <wp:extent cx="5637530" cy="3267710"/>
-            <wp:effectExtent l="0" t="0" r="1270" b="8890"/>
-            <wp:docPr id="14" name="Imagen 14"/>
-            <wp:cNvGraphicFramePr>
-              <a:graphicFrameLocks xmlns:a="http://schemas.openxmlformats.org/drawingml/2006/main" noChangeAspect="1"/>
-            </wp:cNvGraphicFramePr>
-            <a:graphic xmlns:a="http://schemas.openxmlformats.org/drawingml/2006/main">
-              <a:graphicData uri="http://schemas.openxmlformats.org/drawingml/2006/picture">
-                <pic:pic xmlns:pic="http://schemas.openxmlformats.org/drawingml/2006/picture">
-                  <pic:nvPicPr>
-                    <pic:cNvPr id="0" name="Picture 3"/>
-                    <pic:cNvPicPr>
-                      <a:picLocks noChangeAspect="1" noChangeArrowheads="1"/>
-                    </pic:cNvPicPr>
-                  </pic:nvPicPr>
-                  <pic:blipFill>
-                    <a:blip r:embed="rId16">
-                      <a:extLst>
-                        <a:ext uri="{28A0092B-C50C-407E-A947-70E740481C1C}">
-                          <a14:useLocalDpi xmlns:a14="http://schemas.microsoft.com/office/drawing/2010/main" val="0"/>
-                        </a:ext>
-                      </a:extLst>
-                    </a:blip>
-                    <a:srcRect/>
-                    <a:stretch>
-                      <a:fillRect/>
-                    </a:stretch>
-                  </pic:blipFill>
-                  <pic:spPr bwMode="auto">
-                    <a:xfrm>
-                      <a:off x="0" y="0"/>
-                      <a:ext cx="5637530" cy="3267710"/>
-                    </a:xfrm>
-                    <a:prstGeom prst="rect">
-                      <a:avLst/>
-                    </a:prstGeom>
-                    <a:noFill/>
-                    <a:ln>
-                      <a:noFill/>
-                    </a:ln>
-                  </pic:spPr>
-                </pic:pic>
-              </a:graphicData>
-            </a:graphic>
-          </wp:inline>
-        </w:drawing>
-      </w:r>
-    </w:p>
-    <w:p>
-      <w:r>
-        <w:t>Se puede evidenciar que:</w:t>
-      </w:r>
-    </w:p>
-    <w:p>
-      <w:pPr>
-        <w:spacing w:after="0" w:line="240" w:lineRule="auto"/>
-      </w:pPr>
-      <w:r>
-        <w:t xml:space="preserve">El pedido con id 64 fue realizado por el usuario con id 13 </w:t>
-      </w:r>
-      <w:r>
-        <w:t xml:space="preserve">en </w:t>
-      </w:r>
-      <w:r>
-        <w:t>el restaurante con id 3.</w:t>
-      </w:r>
-    </w:p>
-    <w:p>
-      <w:pPr>
-        <w:spacing w:after="0" w:line="240" w:lineRule="auto"/>
-      </w:pPr>
-      <w:r>
-        <w:t>El pedido con id 4 fue realizado por el usuario con id 17 en el resta</w:t>
-      </w:r>
-      <w:r>
-        <w:t>urante con id 3.</w:t>
-      </w:r>
-    </w:p>
-    <w:p/>
-    <w:p>
-      <w:pPr>
-        <w:pStyle w:val="Prrafodelista"/>
-        <w:numPr>
-          <w:ilvl w:val="0"/>
-          <w:numId w:val="12"/>
-        </w:numPr>
-      </w:pPr>
-      <w:r>
-        <w:t>Finalmente, vamos a verificar que estos pedidos se hayan realizado en el rango de fechas establecido. Para ello se observa la tabla (2).</w:t>
-      </w:r>
-    </w:p>
-    <w:p>
-      <w:r>
-        <w:lastRenderedPageBreak/>
-        <w:t xml:space="preserve"> </w:t>
-      </w:r>
-      <w:r>
-        <w:rPr>
-          <w:noProof/>
-          <w:lang w:eastAsia="es-CO"/>
-        </w:rPr>
-        <w:drawing>
-          <wp:inline distT="0" distB="0" distL="0" distR="0">
-            <wp:extent cx="2862580" cy="3133090"/>
-            <wp:effectExtent l="0" t="0" r="0" b="0"/>
-            <wp:docPr id="15" name="Imagen 15"/>
-            <wp:cNvGraphicFramePr>
-              <a:graphicFrameLocks xmlns:a="http://schemas.openxmlformats.org/drawingml/2006/main" noChangeAspect="1"/>
-            </wp:cNvGraphicFramePr>
-            <a:graphic xmlns:a="http://schemas.openxmlformats.org/drawingml/2006/main">
-              <a:graphicData uri="http://schemas.openxmlformats.org/drawingml/2006/picture">
-                <pic:pic xmlns:pic="http://schemas.openxmlformats.org/drawingml/2006/picture">
-                  <pic:nvPicPr>
-                    <pic:cNvPr id="0" name="Picture 4"/>
-                    <pic:cNvPicPr>
-                      <a:picLocks noChangeAspect="1" noChangeArrowheads="1"/>
-                    </pic:cNvPicPr>
-                  </pic:nvPicPr>
-                  <pic:blipFill>
-                    <a:blip r:embed="rId17">
-                      <a:extLst>
-                        <a:ext uri="{28A0092B-C50C-407E-A947-70E740481C1C}">
-                          <a14:useLocalDpi xmlns:a14="http://schemas.microsoft.com/office/drawing/2010/main" val="0"/>
-                        </a:ext>
-                      </a:extLst>
-                    </a:blip>
-                    <a:srcRect/>
-                    <a:stretch>
-                      <a:fillRect/>
-                    </a:stretch>
-                  </pic:blipFill>
-                  <pic:spPr bwMode="auto">
-                    <a:xfrm>
-                      <a:off x="0" y="0"/>
-                      <a:ext cx="2862580" cy="3133090"/>
-                    </a:xfrm>
-                    <a:prstGeom prst="rect">
-                      <a:avLst/>
-                    </a:prstGeom>
-                    <a:noFill/>
-                    <a:ln>
-                      <a:noFill/>
-                    </a:ln>
-                  </pic:spPr>
-                </pic:pic>
-              </a:graphicData>
-            </a:graphic>
-          </wp:inline>
-        </w:drawing>
-      </w:r>
-    </w:p>
-    <w:p>
-      <w:pPr>
-        <w:jc w:val="both"/>
-      </w:pPr>
-      <w:r>
-        <w:t xml:space="preserve">Se observa que estos pedidos fueron realizados entre las fechas </w:t>
-      </w:r>
-      <w:r>
-        <w:t xml:space="preserve">'01/05/2017' </w:t>
-      </w:r>
-      <w:r>
-        <w:t>y '31/12/2017’</w:t>
-      </w:r>
-      <w:r>
-        <w:t>.</w:t>
-      </w:r>
-    </w:p>
-    <w:p>
-      <w:pPr>
-        <w:jc w:val="both"/>
-      </w:pPr>
-      <w:r>
-        <w:t xml:space="preserve">Entonces, se puede concluir que los usuarios con id 13 y 17, nombres Oberon y Beltran, hicieron al menos un pedido en el restaurante con id 3 en el rango de fechas </w:t>
-      </w:r>
-      <w:r>
-        <w:t xml:space="preserve">'01/05/2017' </w:t>
-      </w:r>
-      <w:r>
-        <w:t>y '31/12/2017’</w:t>
-      </w:r>
-      <w:r>
-        <w:t>. Que coincide con la respuesta de la consulta planteada para la solución.</w:t>
-      </w:r>
-    </w:p>
-    <w:p>
-      <w:r>
-        <w:rPr>
-          <w:noProof/>
-          <w:lang w:eastAsia="es-CO"/>
-        </w:rPr>
-        <w:drawing>
-          <wp:inline distT="0" distB="0" distL="0" distR="0" wp14:anchorId="011AD208" wp14:editId="7CF82DAE">
-            <wp:extent cx="1800225" cy="600075"/>
-            <wp:effectExtent l="0" t="0" r="9525" b="9525"/>
-            <wp:docPr id="16" name="Imagen 16"/>
+          <wp:inline distT="0" distB="0" distL="0" distR="0" wp14:anchorId="11A5ACFB" wp14:editId="7941BFC4">
+            <wp:extent cx="7235825" cy="605155"/>
+            <wp:effectExtent l="0" t="0" r="3175" b="4445"/>
+            <wp:docPr id="39" name="Imagen 39"/>
             <wp:cNvGraphicFramePr>
               <a:graphicFrameLocks xmlns:a="http://schemas.openxmlformats.org/drawingml/2006/main" noChangeAspect="1"/>
             </wp:cNvGraphicFramePr>
@@ -1498,7 +1595,7 @@
                     <pic:cNvPicPr/>
                   </pic:nvPicPr>
                   <pic:blipFill>
-                    <a:blip r:embed="rId9"/>
+                    <a:blip r:embed="rId16"/>
                     <a:stretch>
                       <a:fillRect/>
                     </a:stretch>
@@ -1506,7 +1603,7 @@
                   <pic:spPr>
                     <a:xfrm>
                       <a:off x="0" y="0"/>
-                      <a:ext cx="1800225" cy="600075"/>
+                      <a:ext cx="7235825" cy="605155"/>
                     </a:xfrm>
                     <a:prstGeom prst="rect">
                       <a:avLst/>
@@ -1518,17 +1615,6 @@
           </wp:inline>
         </w:drawing>
       </w:r>
-      <w:r>
-        <w:t xml:space="preserve"> </w:t>
-      </w:r>
-    </w:p>
-    <w:p>
-      <w:pPr>
-        <w:pStyle w:val="Ttulo2"/>
-      </w:pPr>
-      <w:r>
-        <w:t>Plan de consulta generado por SQL Developer</w:t>
-      </w:r>
     </w:p>
     <w:p>
       <w:r>
@@ -1537,10 +1623,130 @@
           <w:lang w:eastAsia="es-CO"/>
         </w:rPr>
         <w:drawing>
-          <wp:inline distT="0" distB="0" distL="0" distR="0" wp14:anchorId="048B7BDD" wp14:editId="59020F43">
-            <wp:extent cx="7235825" cy="5410200"/>
-            <wp:effectExtent l="0" t="0" r="3175" b="0"/>
-            <wp:docPr id="17" name="Imagen 17"/>
+          <wp:inline distT="0" distB="0" distL="0" distR="0" wp14:anchorId="721BB079" wp14:editId="696220F1">
+            <wp:extent cx="4114800" cy="504825"/>
+            <wp:effectExtent l="0" t="0" r="0" b="9525"/>
+            <wp:docPr id="38" name="Imagen 38"/>
+            <wp:cNvGraphicFramePr>
+              <a:graphicFrameLocks xmlns:a="http://schemas.openxmlformats.org/drawingml/2006/main" noChangeAspect="1"/>
+            </wp:cNvGraphicFramePr>
+            <a:graphic xmlns:a="http://schemas.openxmlformats.org/drawingml/2006/main">
+              <a:graphicData uri="http://schemas.openxmlformats.org/drawingml/2006/picture">
+                <pic:pic xmlns:pic="http://schemas.openxmlformats.org/drawingml/2006/picture">
+                  <pic:nvPicPr>
+                    <pic:cNvPr id="1" name=""/>
+                    <pic:cNvPicPr/>
+                  </pic:nvPicPr>
+                  <pic:blipFill>
+                    <a:blip r:embed="rId17"/>
+                    <a:stretch>
+                      <a:fillRect/>
+                    </a:stretch>
+                  </pic:blipFill>
+                  <pic:spPr>
+                    <a:xfrm>
+                      <a:off x="0" y="0"/>
+                      <a:ext cx="4114800" cy="504825"/>
+                    </a:xfrm>
+                    <a:prstGeom prst="rect">
+                      <a:avLst/>
+                    </a:prstGeom>
+                  </pic:spPr>
+                </pic:pic>
+              </a:graphicData>
+            </a:graphic>
+          </wp:inline>
+        </w:drawing>
+      </w:r>
+    </w:p>
+    <w:p>
+      <w:pPr>
+        <w:jc w:val="both"/>
+      </w:pPr>
+      <w:r>
+        <w:t xml:space="preserve">Se puede observar que se </w:t>
+      </w:r>
+      <w:r>
+        <w:t>realizaron 1</w:t>
+      </w:r>
+      <w:r>
+        <w:t xml:space="preserve"> pedidos (en estado entreg</w:t>
+      </w:r>
+      <w:r>
+        <w:t xml:space="preserve">ado) dentro del rango de fechas </w:t>
+      </w:r>
+      <w:r>
+        <w:t xml:space="preserve">'01/05/2017' </w:t>
+      </w:r>
+      <w:r>
+        <w:t>y '31/12/2017’</w:t>
+      </w:r>
+      <w:r>
+        <w:t xml:space="preserve"> por dicho usuario</w:t>
+      </w:r>
+      <w:r>
+        <w:t xml:space="preserve"> en el restaurante con id 268</w:t>
+      </w:r>
+      <w:r>
+        <w:t>.</w:t>
+      </w:r>
+      <w:r>
+        <w:t xml:space="preserve"> </w:t>
+      </w:r>
+      <w:r>
+        <w:t>Se pueden</w:t>
+      </w:r>
+      <w:r>
+        <w:t xml:space="preserve"> concluir que dicho usuario hizo al menos un pedido en el restaurante con id 268 en el rango de fechas establecido, resultado que se evidencia en la respuesta de la sentencia que se planteó para la solución, es decir debería retornar el usuario con id 1234199509 y efectivamente se encuentra en la respuesta.</w:t>
+      </w:r>
+    </w:p>
+    <w:p>
+      <w:pPr>
+        <w:pStyle w:val="Ttulo2"/>
+      </w:pPr>
+      <w:r>
+        <w:lastRenderedPageBreak/>
+        <w:t>Distribución de los datos</w:t>
+      </w:r>
+    </w:p>
+    <w:p>
+      <w:r>
+        <w:t>Se tiene: 200.000 usuarios, 200.000 productos, aproximadamente 600.000 pedidos, 800 restaurantes, y 600.000 menús.</w:t>
+      </w:r>
+    </w:p>
+    <w:p>
+      <w:pPr>
+        <w:pStyle w:val="Ttulo2"/>
+      </w:pPr>
+      <w:r>
+        <w:t>Plan de consulta generado por SQL Developer</w:t>
+      </w:r>
+    </w:p>
+    <w:p>
+      <w:r>
+        <w:t>Se puede observar que en el</w:t>
+      </w:r>
+      <w:r>
+        <w:t xml:space="preserve"> plan que ejecutó SQL developer en primer lugar se utiliza un hash join, </w:t>
+      </w:r>
+      <w:r>
+        <w:t xml:space="preserve">varios nested loops, </w:t>
+      </w:r>
+      <w:r>
+        <w:t>y finalmente el acceso a las tablas por medio de los índices que SQL developer genera de forma automática. Se puede observar que el costo de la operación es de 1645.</w:t>
+      </w:r>
+    </w:p>
+    <w:p>
+      <w:r>
+        <w:rPr>
+          <w:noProof/>
+          <w:lang w:eastAsia="es-CO"/>
+        </w:rPr>
+        <w:drawing>
+          <wp:inline distT="0" distB="0" distL="0" distR="0" wp14:anchorId="5F0EFBA7" wp14:editId="0E5673E1">
+            <wp:extent cx="7067550" cy="5172075"/>
+            <wp:effectExtent l="0" t="0" r="0" b="9525"/>
+            <wp:docPr id="40" name="Imagen 40"/>
             <wp:cNvGraphicFramePr>
               <a:graphicFrameLocks xmlns:a="http://schemas.openxmlformats.org/drawingml/2006/main" noChangeAspect="1"/>
             </wp:cNvGraphicFramePr>
@@ -1560,7 +1766,7 @@
                   <pic:spPr>
                     <a:xfrm>
                       <a:off x="0" y="0"/>
-                      <a:ext cx="7235825" cy="5410200"/>
+                      <a:ext cx="7067550" cy="5172075"/>
                     </a:xfrm>
                     <a:prstGeom prst="rect">
                       <a:avLst/>
@@ -1574,43 +1780,6 @@
       </w:r>
     </w:p>
     <w:p>
-      <w:r>
-        <w:t xml:space="preserve">Se puede observar que en el plan que ejecutó SQL developer se utilizan varios </w:t>
-      </w:r>
-      <w:proofErr w:type="spellStart"/>
-      <w:r>
-        <w:t>nested</w:t>
-      </w:r>
-      <w:proofErr w:type="spellEnd"/>
-      <w:r>
-        <w:t xml:space="preserve"> </w:t>
-      </w:r>
-      <w:proofErr w:type="spellStart"/>
-      <w:r>
-        <w:t>loops</w:t>
-      </w:r>
-      <w:proofErr w:type="spellEnd"/>
-      <w:r>
-        <w:t xml:space="preserve">, un </w:t>
-      </w:r>
-      <w:proofErr w:type="spellStart"/>
-      <w:r>
-        <w:t>merge</w:t>
-      </w:r>
-      <w:proofErr w:type="spellEnd"/>
-      <w:r>
-        <w:t xml:space="preserve"> </w:t>
-      </w:r>
-      <w:proofErr w:type="spellStart"/>
-      <w:r>
-        <w:t>joing</w:t>
-      </w:r>
-      <w:proofErr w:type="spellEnd"/>
-      <w:r>
-        <w:t xml:space="preserve"> y el acceso a los datos utilizando los índices, con un costo total de 3.</w:t>
-      </w:r>
-    </w:p>
-    <w:p>
       <w:pPr>
         <w:pStyle w:val="Ttulo2"/>
       </w:pPr>
@@ -1619,31 +1788,47 @@
       </w:r>
     </w:p>
     <w:p>
-      <w:r>
-        <w:t xml:space="preserve">El tiempo que se tardó en </w:t>
-      </w:r>
-      <w:r>
-        <w:t xml:space="preserve">ejecutar la sentencia y </w:t>
-      </w:r>
-      <w:r>
-        <w:t>consultar las dos tuplas fue de 0.014 Segundos</w:t>
-      </w:r>
-      <w:r>
-        <w:t>.</w:t>
-      </w:r>
-    </w:p>
-    <w:p>
-      <w:r>
+      <w:pPr>
         <w:rPr>
           <w:noProof/>
           <w:lang w:eastAsia="es-CO"/>
         </w:rPr>
-        <w:lastRenderedPageBreak/>
+      </w:pPr>
+      <w:r>
+        <w:t xml:space="preserve">El tiempo que se tardó en </w:t>
+      </w:r>
+      <w:r>
+        <w:t xml:space="preserve">ejecutar la sentencia y </w:t>
+      </w:r>
+      <w:r>
+        <w:t>consultar las dos tuplas fue de 0.</w:t>
+      </w:r>
+      <w:r>
+        <w:t>282</w:t>
+      </w:r>
+      <w:r>
+        <w:t xml:space="preserve"> Segundos</w:t>
+      </w:r>
+      <w:r>
+        <w:t>.</w:t>
+      </w:r>
+      <w:r>
+        <w:rPr>
+          <w:noProof/>
+          <w:lang w:eastAsia="es-CO"/>
+        </w:rPr>
+        <w:t xml:space="preserve"> </w:t>
+      </w:r>
+      <w:r>
+        <w:rPr>
+          <w:noProof/>
+          <w:lang w:eastAsia="es-CO"/>
+        </w:rPr>
         <w:drawing>
-          <wp:inline distT="0" distB="0" distL="0" distR="0" wp14:anchorId="1BE6CC1C" wp14:editId="6B646943">
-            <wp:extent cx="3705225" cy="1038225"/>
-            <wp:effectExtent l="0" t="0" r="9525" b="9525"/>
-            <wp:docPr id="18" name="Imagen 18"/>
+          <wp:inline distT="0" distB="0" distL="0" distR="0" wp14:anchorId="7773966A" wp14:editId="45A00FA9">
+            <wp:extent cx="857250" cy="228600"/>
+            <wp:effectExtent l="0" t="0" r="0" b="0"/>
+            <wp:docPr id="41" name="Imagen 41"/>
             <wp:cNvGraphicFramePr>
               <a:graphicFrameLocks xmlns:a="http://schemas.openxmlformats.org/drawingml/2006/main" noChangeAspect="1"/>
             </wp:cNvGraphicFramePr>
@@ -1663,7 +1848,7 @@
                   <pic:spPr>
                     <a:xfrm>
                       <a:off x="0" y="0"/>
-                      <a:ext cx="3705225" cy="1038225"/>
+                      <a:ext cx="857250" cy="228600"/>
                     </a:xfrm>
                     <a:prstGeom prst="rect">
                       <a:avLst/>
@@ -1675,113 +1860,247 @@
           </wp:inline>
         </w:drawing>
       </w:r>
-    </w:p>
-    <w:p>
-      <w:pPr>
-        <w:rPr>
-          <w:b/>
-        </w:rPr>
-      </w:pPr>
-    </w:p>
-    <w:p>
-      <w:pPr>
-        <w:rPr>
-          <w:b/>
-        </w:rPr>
-      </w:pPr>
-    </w:p>
-    <w:p>
-      <w:pPr>
-        <w:rPr>
-          <w:b/>
-        </w:rPr>
-      </w:pPr>
-    </w:p>
-    <w:p>
-      <w:pPr>
-        <w:rPr>
-          <w:b/>
-        </w:rPr>
-      </w:pPr>
-    </w:p>
-    <w:p>
-      <w:pPr>
-        <w:rPr>
-          <w:b/>
-        </w:rPr>
-      </w:pPr>
-    </w:p>
-    <w:p>
-      <w:pPr>
-        <w:pStyle w:val="Ttulo1"/>
-      </w:pPr>
-      <w:r>
-        <w:t xml:space="preserve">Requerimiento </w:t>
-      </w:r>
-      <w:r>
-        <w:t>10</w:t>
-      </w:r>
-      <w:r>
-        <w:t>:</w:t>
-      </w:r>
-    </w:p>
-    <w:p>
-      <w:pPr>
-        <w:pStyle w:val="Ttulo2"/>
-      </w:pPr>
-      <w:r>
-        <w:t>Escenario de prueba:</w:t>
-      </w:r>
-    </w:p>
-    <w:p>
-      <w:pPr>
-        <w:jc w:val="both"/>
-      </w:pPr>
-      <w:r>
-        <w:t xml:space="preserve">Se desea consultar la </w:t>
-      </w:r>
-      <w:r>
-        <w:t>identificación y el nombre de los usuarios</w:t>
-      </w:r>
-      <w:r>
-        <w:t xml:space="preserve"> que </w:t>
-      </w:r>
-      <w:r>
-        <w:t xml:space="preserve">no </w:t>
-      </w:r>
-      <w:r>
-        <w:t xml:space="preserve">hicieron </w:t>
-      </w:r>
-      <w:r>
-        <w:t xml:space="preserve">pedidos </w:t>
-      </w:r>
-      <w:r>
-        <w:t xml:space="preserve">(que </w:t>
-      </w:r>
-      <w:r>
-        <w:t>no fueron entregados</w:t>
-      </w:r>
-      <w:r>
-        <w:t xml:space="preserve">) en el restaurante con id 3 en el rango de fechas </w:t>
-      </w:r>
-      <w:r>
-        <w:t xml:space="preserve">'01/05/2017' </w:t>
-      </w:r>
-      <w:r>
-        <w:t>y '31/12/2017’. Dicha consulta se realiza con la siguiente sentencia SQL:</w:t>
-      </w:r>
-    </w:p>
-    <w:p>
       <w:r>
         <w:rPr>
           <w:noProof/>
           <w:lang w:eastAsia="es-CO"/>
         </w:rPr>
+        <w:t xml:space="preserve"> Y el tiempo de la consulta es alrededr de 4 segundos.</w:t>
+      </w:r>
+    </w:p>
+    <w:p>
+      <w:pPr>
+        <w:rPr>
+          <w:noProof/>
+          <w:lang w:eastAsia="es-CO"/>
+        </w:rPr>
+      </w:pPr>
+    </w:p>
+    <w:p>
+      <w:pPr>
+        <w:rPr>
+          <w:noProof/>
+          <w:lang w:eastAsia="es-CO"/>
+        </w:rPr>
+      </w:pPr>
+    </w:p>
+    <w:p>
+      <w:pPr>
+        <w:rPr>
+          <w:noProof/>
+          <w:lang w:eastAsia="es-CO"/>
+        </w:rPr>
+      </w:pPr>
+    </w:p>
+    <w:p>
+      <w:pPr>
+        <w:rPr>
+          <w:noProof/>
+          <w:lang w:eastAsia="es-CO"/>
+        </w:rPr>
+      </w:pPr>
+    </w:p>
+    <w:p>
+      <w:pPr>
+        <w:rPr>
+          <w:noProof/>
+          <w:lang w:eastAsia="es-CO"/>
+        </w:rPr>
+      </w:pPr>
+    </w:p>
+    <w:p>
+      <w:pPr>
+        <w:rPr>
+          <w:noProof/>
+          <w:lang w:eastAsia="es-CO"/>
+        </w:rPr>
+      </w:pPr>
+    </w:p>
+    <w:p>
+      <w:pPr>
+        <w:rPr>
+          <w:noProof/>
+          <w:lang w:eastAsia="es-CO"/>
+        </w:rPr>
+      </w:pPr>
+    </w:p>
+    <w:p>
+      <w:pPr>
+        <w:rPr>
+          <w:noProof/>
+          <w:lang w:eastAsia="es-CO"/>
+        </w:rPr>
+      </w:pPr>
+    </w:p>
+    <w:p>
+      <w:pPr>
+        <w:rPr>
+          <w:noProof/>
+          <w:lang w:eastAsia="es-CO"/>
+        </w:rPr>
+      </w:pPr>
+    </w:p>
+    <w:p>
+      <w:pPr>
+        <w:rPr>
+          <w:noProof/>
+          <w:lang w:eastAsia="es-CO"/>
+        </w:rPr>
+      </w:pPr>
+    </w:p>
+    <w:p>
+      <w:pPr>
+        <w:rPr>
+          <w:noProof/>
+          <w:lang w:eastAsia="es-CO"/>
+        </w:rPr>
+      </w:pPr>
+    </w:p>
+    <w:p>
+      <w:pPr>
+        <w:rPr>
+          <w:noProof/>
+          <w:lang w:eastAsia="es-CO"/>
+        </w:rPr>
+      </w:pPr>
+    </w:p>
+    <w:p>
+      <w:pPr>
+        <w:rPr>
+          <w:noProof/>
+          <w:lang w:eastAsia="es-CO"/>
+        </w:rPr>
+      </w:pPr>
+    </w:p>
+    <w:p>
+      <w:pPr>
+        <w:pStyle w:val="Ttulo1"/>
+      </w:pPr>
+      <w:r>
+        <w:lastRenderedPageBreak/>
+        <w:t xml:space="preserve">Requerimiento </w:t>
+      </w:r>
+      <w:r>
+        <w:t>10</w:t>
+      </w:r>
+      <w:r>
+        <w:t>:</w:t>
+      </w:r>
+    </w:p>
+    <w:p>
+      <w:pPr>
+        <w:pStyle w:val="Ttulo2"/>
+      </w:pPr>
+      <w:r>
+        <w:t>Escenario de prueba:</w:t>
+      </w:r>
+    </w:p>
+    <w:p>
+      <w:pPr>
+        <w:jc w:val="both"/>
+      </w:pPr>
+      <w:r>
+        <w:t xml:space="preserve">Se desea consultar la </w:t>
+      </w:r>
+      <w:r>
+        <w:t>identificación</w:t>
+      </w:r>
+      <w:r>
+        <w:t>,</w:t>
+      </w:r>
+      <w:r>
+        <w:t xml:space="preserve"> el nombre </w:t>
+      </w:r>
+      <w:r>
+        <w:t xml:space="preserve">y el tipo </w:t>
+      </w:r>
+      <w:r>
+        <w:t>de los usuarios</w:t>
+      </w:r>
+      <w:r>
+        <w:t xml:space="preserve"> que </w:t>
+      </w:r>
+      <w:r>
+        <w:t xml:space="preserve">no </w:t>
+      </w:r>
+      <w:r>
+        <w:t xml:space="preserve">hicieron </w:t>
+      </w:r>
+      <w:r>
+        <w:t xml:space="preserve">pedidos </w:t>
+      </w:r>
+      <w:r>
+        <w:t xml:space="preserve">o que hicieron pedidos pero </w:t>
+      </w:r>
+      <w:r>
+        <w:t xml:space="preserve">ninguno </w:t>
+      </w:r>
+      <w:r>
+        <w:t>fue</w:t>
+      </w:r>
+      <w:r>
+        <w:t xml:space="preserve"> entregado</w:t>
+      </w:r>
+      <w:r>
+        <w:t>,</w:t>
+      </w:r>
+      <w:r>
+        <w:t xml:space="preserve"> en el restaurante con id </w:t>
+      </w:r>
+      <w:r>
+        <w:t>268</w:t>
+      </w:r>
+      <w:r>
+        <w:t xml:space="preserve"> en el rango de fechas </w:t>
+      </w:r>
+      <w:r>
+        <w:t>'01/0</w:t>
+      </w:r>
+      <w:r>
+        <w:t>1</w:t>
+      </w:r>
+      <w:r>
+        <w:t>/2</w:t>
+      </w:r>
+      <w:r>
+        <w:t>005</w:t>
+      </w:r>
+      <w:r>
+        <w:t xml:space="preserve">' </w:t>
+      </w:r>
+      <w:r>
+        <w:t>y '31/12/2006’</w:t>
+      </w:r>
+      <w:r>
+        <w:t xml:space="preserve">. Dicha consulta se realiza con la siguiente </w:t>
+      </w:r>
+      <w:r>
+        <w:rPr>
+          <w:rStyle w:val="Ttulo2Car"/>
+        </w:rPr>
+        <w:t>sentencia SQL</w:t>
+      </w:r>
+      <w:r>
+        <w:rPr>
+          <w:rStyle w:val="Ttulo2Car"/>
+        </w:rPr>
+        <w:t>2</w:t>
+      </w:r>
+      <w:r>
+        <w:t>:</w:t>
+      </w:r>
+    </w:p>
+    <w:p>
+      <w:r>
+        <w:rPr>
+          <w:noProof/>
+          <w:lang w:eastAsia="es-CO"/>
+        </w:rPr>
         <w:drawing>
-          <wp:inline distT="0" distB="0" distL="0" distR="0" wp14:anchorId="2807AAB0" wp14:editId="492BDBA2">
-            <wp:extent cx="7235825" cy="556260"/>
-            <wp:effectExtent l="0" t="0" r="3175" b="0"/>
-            <wp:docPr id="19" name="Imagen 19"/>
+          <wp:inline distT="0" distB="0" distL="0" distR="0" wp14:anchorId="6292FE86" wp14:editId="7DF5BCDE">
+            <wp:extent cx="7235825" cy="568960"/>
+            <wp:effectExtent l="0" t="0" r="3175" b="2540"/>
+            <wp:docPr id="54" name="Imagen 54"/>
             <wp:cNvGraphicFramePr>
               <a:graphicFrameLocks xmlns:a="http://schemas.openxmlformats.org/drawingml/2006/main" noChangeAspect="1"/>
             </wp:cNvGraphicFramePr>
@@ -1793,7 +2112,7 @@
                     <pic:cNvPicPr/>
                   </pic:nvPicPr>
                   <pic:blipFill>
-                    <a:blip r:embed="rId8"/>
+                    <a:blip r:embed="rId20"/>
                     <a:stretch>
                       <a:fillRect/>
                     </a:stretch>
@@ -1801,7 +2120,7 @@
                   <pic:spPr>
                     <a:xfrm>
                       <a:off x="0" y="0"/>
-                      <a:ext cx="7235825" cy="556260"/>
+                      <a:ext cx="7235825" cy="568960"/>
                     </a:xfrm>
                     <a:prstGeom prst="rect">
                       <a:avLst/>
@@ -1826,10 +2145,132 @@
           <w:lang w:eastAsia="es-CO"/>
         </w:rPr>
         <w:drawing>
-          <wp:inline distT="0" distB="0" distL="0" distR="0" wp14:anchorId="3295AA72" wp14:editId="32B8B407">
-            <wp:extent cx="1800225" cy="600075"/>
-            <wp:effectExtent l="0" t="0" r="9525" b="9525"/>
-            <wp:docPr id="20" name="Imagen 20"/>
+          <wp:inline distT="0" distB="0" distL="0" distR="0" wp14:anchorId="1467421F" wp14:editId="6197DED3">
+            <wp:extent cx="2152650" cy="3164774"/>
+            <wp:effectExtent l="0" t="0" r="0" b="0"/>
+            <wp:docPr id="43" name="Imagen 43"/>
+            <wp:cNvGraphicFramePr>
+              <a:graphicFrameLocks xmlns:a="http://schemas.openxmlformats.org/drawingml/2006/main" noChangeAspect="1"/>
+            </wp:cNvGraphicFramePr>
+            <a:graphic xmlns:a="http://schemas.openxmlformats.org/drawingml/2006/main">
+              <a:graphicData uri="http://schemas.openxmlformats.org/drawingml/2006/picture">
+                <pic:pic xmlns:pic="http://schemas.openxmlformats.org/drawingml/2006/picture">
+                  <pic:nvPicPr>
+                    <pic:cNvPr id="1" name=""/>
+                    <pic:cNvPicPr/>
+                  </pic:nvPicPr>
+                  <pic:blipFill rotWithShape="1">
+                    <a:blip r:embed="rId21"/>
+                    <a:srcRect b="52871"/>
+                    <a:stretch/>
+                  </pic:blipFill>
+                  <pic:spPr bwMode="auto">
+                    <a:xfrm>
+                      <a:off x="0" y="0"/>
+                      <a:ext cx="2152650" cy="3164774"/>
+                    </a:xfrm>
+                    <a:prstGeom prst="rect">
+                      <a:avLst/>
+                    </a:prstGeom>
+                    <a:ln>
+                      <a:noFill/>
+                    </a:ln>
+                    <a:extLst>
+                      <a:ext uri="{53640926-AAD7-44D8-BBD7-CCE9431645EC}">
+                        <a14:shadowObscured xmlns:a14="http://schemas.microsoft.com/office/drawing/2010/main"/>
+                      </a:ext>
+                    </a:extLst>
+                  </pic:spPr>
+                </pic:pic>
+              </a:graphicData>
+            </a:graphic>
+          </wp:inline>
+        </w:drawing>
+      </w:r>
+    </w:p>
+    <w:p>
+      <w:pPr>
+        <w:jc w:val="both"/>
+      </w:pPr>
+      <w:r>
+        <w:t>En realidad son demasiados usuarios para mostrarlos en pantalla, sin embargo el resultado de esta consulta debería ser la opuesta a la anterior, pues en la anterior se muestran los usuarios que al menos hicieron un pedido, entonces en esta se deberían mostrar los que no hicieron ningún pedido.</w:t>
+      </w:r>
+    </w:p>
+    <w:p>
+      <w:pPr>
+        <w:pStyle w:val="Ttulo2"/>
+      </w:pPr>
+      <w:r>
+        <w:t>Para demostrar el funcionamient</w:t>
+      </w:r>
+      <w:r>
+        <w:t>o de la consulta</w:t>
+      </w:r>
+      <w:r>
+        <w:t>:</w:t>
+      </w:r>
+    </w:p>
+    <w:p>
+      <w:pPr>
+        <w:pStyle w:val="Prrafodelista"/>
+        <w:numPr>
+          <w:ilvl w:val="0"/>
+          <w:numId w:val="14"/>
+        </w:numPr>
+        <w:jc w:val="both"/>
+      </w:pPr>
+      <w:r>
+        <w:t>Se debe tener en cuenta que la primera consulta nos dio como res</w:t>
+      </w:r>
+      <w:r>
+        <w:t xml:space="preserve">ultado un solo usuario con id 1234199509, el cual solamente realizó un pedido el cual le fue entregado. Entonces, el resultado de esta consulta debería ser todos los usuarios restantes. Para probar esto, vamos a consultar desde la tabla que nos dio </w:t>
+      </w:r>
+      <w:r>
+        <w:t xml:space="preserve">como respuesta la sentencia </w:t>
+      </w:r>
+      <w:r>
+        <w:rPr>
+          <w:b/>
+        </w:rPr>
+        <w:t>SQL2</w:t>
+      </w:r>
+      <w:r>
+        <w:rPr>
+          <w:b/>
+        </w:rPr>
+        <w:t xml:space="preserve"> </w:t>
+      </w:r>
+      <w:r>
+        <w:t>si existe un registro del usuario con id</w:t>
+      </w:r>
+      <w:r>
+        <w:rPr>
+          <w:b/>
+        </w:rPr>
+        <w:t xml:space="preserve"> </w:t>
+      </w:r>
+      <w:r>
+        <w:t>1234199509</w:t>
+      </w:r>
+      <w:r>
+        <w:t>, usando la siguiente sentencia SQL:</w:t>
+      </w:r>
+    </w:p>
+    <w:p>
+      <w:pPr>
+        <w:ind w:left="360"/>
+        <w:jc w:val="both"/>
+      </w:pPr>
+      <w:r>
+        <w:rPr>
+          <w:noProof/>
+          <w:lang w:eastAsia="es-CO"/>
+        </w:rPr>
+        <w:drawing>
+          <wp:inline distT="0" distB="0" distL="0" distR="0" wp14:anchorId="1F85DD1A" wp14:editId="738F19BE">
+            <wp:extent cx="7235825" cy="747395"/>
+            <wp:effectExtent l="0" t="0" r="3175" b="0"/>
+            <wp:docPr id="55" name="Imagen 55"/>
             <wp:cNvGraphicFramePr>
               <a:graphicFrameLocks xmlns:a="http://schemas.openxmlformats.org/drawingml/2006/main" noChangeAspect="1"/>
             </wp:cNvGraphicFramePr>
@@ -1841,7 +2282,7 @@
                     <pic:cNvPicPr/>
                   </pic:nvPicPr>
                   <pic:blipFill>
-                    <a:blip r:embed="rId9"/>
+                    <a:blip r:embed="rId22"/>
                     <a:stretch>
                       <a:fillRect/>
                     </a:stretch>
@@ -1849,7 +2290,7 @@
                   <pic:spPr>
                     <a:xfrm>
                       <a:off x="0" y="0"/>
-                      <a:ext cx="1800225" cy="600075"/>
+                      <a:ext cx="7235825" cy="747395"/>
                     </a:xfrm>
                     <a:prstGeom prst="rect">
                       <a:avLst/>
@@ -1864,6 +2305,156 @@
     </w:p>
     <w:p>
       <w:pPr>
+        <w:ind w:left="360"/>
+        <w:jc w:val="both"/>
+      </w:pPr>
+      <w:r>
+        <w:t>Que da como resultado:</w:t>
+      </w:r>
+    </w:p>
+    <w:p>
+      <w:pPr>
+        <w:ind w:left="360"/>
+        <w:jc w:val="both"/>
+      </w:pPr>
+      <w:r>
+        <w:rPr>
+          <w:noProof/>
+          <w:lang w:eastAsia="es-CO"/>
+        </w:rPr>
+        <w:drawing>
+          <wp:inline distT="0" distB="0" distL="0" distR="0" wp14:anchorId="598B79F4" wp14:editId="61914D3D">
+            <wp:extent cx="2419350" cy="666750"/>
+            <wp:effectExtent l="0" t="0" r="0" b="0"/>
+            <wp:docPr id="45" name="Imagen 45"/>
+            <wp:cNvGraphicFramePr>
+              <a:graphicFrameLocks xmlns:a="http://schemas.openxmlformats.org/drawingml/2006/main" noChangeAspect="1"/>
+            </wp:cNvGraphicFramePr>
+            <a:graphic xmlns:a="http://schemas.openxmlformats.org/drawingml/2006/main">
+              <a:graphicData uri="http://schemas.openxmlformats.org/drawingml/2006/picture">
+                <pic:pic xmlns:pic="http://schemas.openxmlformats.org/drawingml/2006/picture">
+                  <pic:nvPicPr>
+                    <pic:cNvPr id="1" name=""/>
+                    <pic:cNvPicPr/>
+                  </pic:nvPicPr>
+                  <pic:blipFill>
+                    <a:blip r:embed="rId23"/>
+                    <a:stretch>
+                      <a:fillRect/>
+                    </a:stretch>
+                  </pic:blipFill>
+                  <pic:spPr>
+                    <a:xfrm>
+                      <a:off x="0" y="0"/>
+                      <a:ext cx="2419350" cy="666750"/>
+                    </a:xfrm>
+                    <a:prstGeom prst="rect">
+                      <a:avLst/>
+                    </a:prstGeom>
+                  </pic:spPr>
+                </pic:pic>
+              </a:graphicData>
+            </a:graphic>
+          </wp:inline>
+        </w:drawing>
+      </w:r>
+    </w:p>
+    <w:p>
+      <w:pPr>
+        <w:ind w:left="360"/>
+        <w:jc w:val="both"/>
+      </w:pPr>
+      <w:r>
+        <w:t xml:space="preserve">Es decir, que el resultado es coherente, pues no debería existir un registro del usuario con id </w:t>
+      </w:r>
+      <w:r>
+        <w:t>1234199509</w:t>
+      </w:r>
+      <w:r>
+        <w:t xml:space="preserve">, ya que el hizo al menos un pedido en ese rango de fechas </w:t>
+      </w:r>
+      <w:r>
+        <w:t>entonces no debería aparecer en la anterior consulta.</w:t>
+      </w:r>
+    </w:p>
+    <w:p>
+      <w:pPr>
+        <w:pStyle w:val="Ttulo2"/>
+      </w:pPr>
+      <w:r>
+        <w:t>Distribución de los datos</w:t>
+      </w:r>
+    </w:p>
+    <w:p>
+      <w:r>
+        <w:t>Se tiene: 200.000 usuarios, 200.000 productos, aproximadamente 600.000 pedidos, 800 restaurantes, y 600.000 menús.</w:t>
+      </w:r>
+    </w:p>
+    <w:p>
+      <w:pPr>
+        <w:pStyle w:val="Ttulo2"/>
+      </w:pPr>
+      <w:r>
+        <w:t>Plan de consulta generado por SQL Developer</w:t>
+      </w:r>
+    </w:p>
+    <w:p>
+      <w:r>
+        <w:t xml:space="preserve">Se puede observar que en el plan que ejecutó SQL developer en primer lugar se utiliza un hash join, varios nested loops, y finalmente el acceso a las tablas por medio de los índices que SQL developer genera de forma automática. Se puede observar que el costo de la operación es de </w:t>
+      </w:r>
+      <w:r>
+        <w:t>2704</w:t>
+      </w:r>
+      <w:r>
+        <w:t>.</w:t>
+      </w:r>
+    </w:p>
+    <w:p>
+      <w:r>
+        <w:rPr>
+          <w:noProof/>
+          <w:lang w:eastAsia="es-CO"/>
+        </w:rPr>
+        <w:lastRenderedPageBreak/>
+        <w:drawing>
+          <wp:inline distT="0" distB="0" distL="0" distR="0" wp14:anchorId="09AB16BD" wp14:editId="44B8006C">
+            <wp:extent cx="7229475" cy="4724400"/>
+            <wp:effectExtent l="0" t="0" r="9525" b="0"/>
+            <wp:docPr id="46" name="Imagen 46"/>
+            <wp:cNvGraphicFramePr>
+              <a:graphicFrameLocks xmlns:a="http://schemas.openxmlformats.org/drawingml/2006/main" noChangeAspect="1"/>
+            </wp:cNvGraphicFramePr>
+            <a:graphic xmlns:a="http://schemas.openxmlformats.org/drawingml/2006/main">
+              <a:graphicData uri="http://schemas.openxmlformats.org/drawingml/2006/picture">
+                <pic:pic xmlns:pic="http://schemas.openxmlformats.org/drawingml/2006/picture">
+                  <pic:nvPicPr>
+                    <pic:cNvPr id="1" name=""/>
+                    <pic:cNvPicPr/>
+                  </pic:nvPicPr>
+                  <pic:blipFill>
+                    <a:blip r:embed="rId24"/>
+                    <a:stretch>
+                      <a:fillRect/>
+                    </a:stretch>
+                  </pic:blipFill>
+                  <pic:spPr>
+                    <a:xfrm>
+                      <a:off x="0" y="0"/>
+                      <a:ext cx="7229475" cy="4724400"/>
+                    </a:xfrm>
+                    <a:prstGeom prst="rect">
+                      <a:avLst/>
+                    </a:prstGeom>
+                  </pic:spPr>
+                </pic:pic>
+              </a:graphicData>
+            </a:graphic>
+          </wp:inline>
+        </w:drawing>
+      </w:r>
+    </w:p>
+    <w:p>
+      <w:pPr>
         <w:rPr>
           <w:b/>
         </w:rPr>
@@ -1871,6 +2462,95 @@
     </w:p>
     <w:p>
       <w:pPr>
+        <w:pStyle w:val="Ttulo2"/>
+      </w:pPr>
+      <w:r>
+        <w:t>Tiempo obtenido con la ejecución del plan</w:t>
+      </w:r>
+    </w:p>
+    <w:p>
+      <w:pPr>
+        <w:rPr>
+          <w:noProof/>
+          <w:lang w:eastAsia="es-CO"/>
+        </w:rPr>
+      </w:pPr>
+      <w:r>
+        <w:t>El tiempo que se tardó en ejecutar la sentencia y consultar las dos tuplas fue de 0.282 Segundos.</w:t>
+      </w:r>
+      <w:r>
+        <w:rPr>
+          <w:noProof/>
+          <w:lang w:eastAsia="es-CO"/>
+        </w:rPr>
+        <w:t xml:space="preserve"> </w:t>
+      </w:r>
+      <w:r>
+        <w:rPr>
+          <w:noProof/>
+          <w:lang w:eastAsia="es-CO"/>
+        </w:rPr>
+        <w:drawing>
+          <wp:inline distT="0" distB="0" distL="0" distR="0" wp14:anchorId="19F352A6" wp14:editId="1A893643">
+            <wp:extent cx="923925" cy="178130"/>
+            <wp:effectExtent l="0" t="0" r="0" b="0"/>
+            <wp:docPr id="48" name="Imagen 48"/>
+            <wp:cNvGraphicFramePr>
+              <a:graphicFrameLocks xmlns:a="http://schemas.openxmlformats.org/drawingml/2006/main" noChangeAspect="1"/>
+            </wp:cNvGraphicFramePr>
+            <a:graphic xmlns:a="http://schemas.openxmlformats.org/drawingml/2006/main">
+              <a:graphicData uri="http://schemas.openxmlformats.org/drawingml/2006/picture">
+                <pic:pic xmlns:pic="http://schemas.openxmlformats.org/drawingml/2006/picture">
+                  <pic:nvPicPr>
+                    <pic:cNvPr id="1" name=""/>
+                    <pic:cNvPicPr/>
+                  </pic:nvPicPr>
+                  <pic:blipFill rotWithShape="1">
+                    <a:blip r:embed="rId25"/>
+                    <a:srcRect b="35512"/>
+                    <a:stretch/>
+                  </pic:blipFill>
+                  <pic:spPr bwMode="auto">
+                    <a:xfrm>
+                      <a:off x="0" y="0"/>
+                      <a:ext cx="923925" cy="178130"/>
+                    </a:xfrm>
+                    <a:prstGeom prst="rect">
+                      <a:avLst/>
+                    </a:prstGeom>
+                    <a:ln>
+                      <a:noFill/>
+                    </a:ln>
+                    <a:extLst>
+                      <a:ext uri="{53640926-AAD7-44D8-BBD7-CCE9431645EC}">
+                        <a14:shadowObscured xmlns:a14="http://schemas.microsoft.com/office/drawing/2010/main"/>
+                      </a:ext>
+                    </a:extLst>
+                  </pic:spPr>
+                </pic:pic>
+              </a:graphicData>
+            </a:graphic>
+          </wp:inline>
+        </w:drawing>
+      </w:r>
+      <w:r>
+        <w:rPr>
+          <w:noProof/>
+          <w:lang w:eastAsia="es-CO"/>
+        </w:rPr>
+        <w:t>. El tiempo de la consulta fue de masomenos 5 segundos.</w:t>
+      </w:r>
+    </w:p>
+    <w:p>
+      <w:pPr>
+        <w:rPr>
+          <w:noProof/>
+          <w:lang w:eastAsia="es-CO"/>
+        </w:rPr>
+      </w:pPr>
+    </w:p>
+    <w:p>
+      <w:pPr>
         <w:rPr>
           <w:b/>
         </w:rPr>
@@ -1878,17 +2558,25 @@
     </w:p>
     <w:p>
       <w:pPr>
+        <w:pStyle w:val="Ttulo2"/>
+      </w:pPr>
+      <w:r>
+        <w:t>Requerimiento 11: En el requerimiento 11 se desea consultar el restaurante y el producto más frecuentado y vendido respectivamente.</w:t>
+      </w:r>
+    </w:p>
+    <w:p/>
+    <w:p>
+      <w:pPr>
         <w:rPr>
           <w:b/>
         </w:rPr>
       </w:pPr>
-    </w:p>
-    <w:p>
-      <w:pPr>
+      <w:r>
         <w:rPr>
           <w:b/>
         </w:rPr>
-      </w:pPr>
+        <w:t>Para desarrollar este requerimiento utilizamos la siguiente sentencia SQL:</w:t>
+      </w:r>
     </w:p>
     <w:p>
       <w:pPr>
@@ -1896,6 +2584,47 @@
           <w:b/>
         </w:rPr>
       </w:pPr>
+      <w:r>
+        <w:rPr>
+          <w:noProof/>
+          <w:lang w:eastAsia="es-CO"/>
+        </w:rPr>
+        <w:drawing>
+          <wp:inline distT="0" distB="0" distL="0" distR="0" wp14:anchorId="4C608066" wp14:editId="0C71B9D2">
+            <wp:extent cx="7235825" cy="1397000"/>
+            <wp:effectExtent l="0" t="0" r="3175" b="0"/>
+            <wp:docPr id="66" name="Imagen 66"/>
+            <wp:cNvGraphicFramePr>
+              <a:graphicFrameLocks xmlns:a="http://schemas.openxmlformats.org/drawingml/2006/main" noChangeAspect="1"/>
+            </wp:cNvGraphicFramePr>
+            <a:graphic xmlns:a="http://schemas.openxmlformats.org/drawingml/2006/main">
+              <a:graphicData uri="http://schemas.openxmlformats.org/drawingml/2006/picture">
+                <pic:pic xmlns:pic="http://schemas.openxmlformats.org/drawingml/2006/picture">
+                  <pic:nvPicPr>
+                    <pic:cNvPr id="1" name=""/>
+                    <pic:cNvPicPr/>
+                  </pic:nvPicPr>
+                  <pic:blipFill>
+                    <a:blip r:embed="rId26"/>
+                    <a:stretch>
+                      <a:fillRect/>
+                    </a:stretch>
+                  </pic:blipFill>
+                  <pic:spPr>
+                    <a:xfrm>
+                      <a:off x="0" y="0"/>
+                      <a:ext cx="7235825" cy="1397000"/>
+                    </a:xfrm>
+                    <a:prstGeom prst="rect">
+                      <a:avLst/>
+                    </a:prstGeom>
+                  </pic:spPr>
+                </pic:pic>
+              </a:graphicData>
+            </a:graphic>
+          </wp:inline>
+        </w:drawing>
+      </w:r>
     </w:p>
     <w:p>
       <w:pPr>
@@ -1903,13 +2632,12 @@
           <w:b/>
         </w:rPr>
       </w:pPr>
-    </w:p>
-    <w:p>
-      <w:pPr>
+      <w:r>
         <w:rPr>
           <w:b/>
         </w:rPr>
-      </w:pPr>
+        <w:t>Que da como respuesta lo siguiente:</w:t>
+      </w:r>
     </w:p>
     <w:p>
       <w:pPr>
@@ -1917,6 +2645,47 @@
           <w:b/>
         </w:rPr>
       </w:pPr>
+      <w:r>
+        <w:rPr>
+          <w:noProof/>
+          <w:lang w:eastAsia="es-CO"/>
+        </w:rPr>
+        <w:drawing>
+          <wp:inline distT="0" distB="0" distL="0" distR="0" wp14:anchorId="67F8601B" wp14:editId="5920112A">
+            <wp:extent cx="3419475" cy="2305050"/>
+            <wp:effectExtent l="0" t="0" r="9525" b="0"/>
+            <wp:docPr id="67" name="Imagen 67"/>
+            <wp:cNvGraphicFramePr>
+              <a:graphicFrameLocks xmlns:a="http://schemas.openxmlformats.org/drawingml/2006/main" noChangeAspect="1"/>
+            </wp:cNvGraphicFramePr>
+            <a:graphic xmlns:a="http://schemas.openxmlformats.org/drawingml/2006/main">
+              <a:graphicData uri="http://schemas.openxmlformats.org/drawingml/2006/picture">
+                <pic:pic xmlns:pic="http://schemas.openxmlformats.org/drawingml/2006/picture">
+                  <pic:nvPicPr>
+                    <pic:cNvPr id="1" name=""/>
+                    <pic:cNvPicPr/>
+                  </pic:nvPicPr>
+                  <pic:blipFill>
+                    <a:blip r:embed="rId27"/>
+                    <a:stretch>
+                      <a:fillRect/>
+                    </a:stretch>
+                  </pic:blipFill>
+                  <pic:spPr>
+                    <a:xfrm>
+                      <a:off x="0" y="0"/>
+                      <a:ext cx="3419475" cy="2305050"/>
+                    </a:xfrm>
+                    <a:prstGeom prst="rect">
+                      <a:avLst/>
+                    </a:prstGeom>
+                  </pic:spPr>
+                </pic:pic>
+              </a:graphicData>
+            </a:graphic>
+          </wp:inline>
+        </w:drawing>
+      </w:r>
     </w:p>
     <w:p>
       <w:pPr>
@@ -1938,27 +2707,32 @@
           <w:b/>
         </w:rPr>
       </w:pPr>
-    </w:p>
-    <w:p>
-      <w:pPr>
+      <w:r>
         <w:rPr>
           <w:b/>
         </w:rPr>
-      </w:pPr>
-    </w:p>
-    <w:p>
-      <w:pPr>
-        <w:rPr>
+        <w:lastRenderedPageBreak/>
+        <w:t>Requerimiento 12:</w:t>
+      </w:r>
+    </w:p>
+    <w:p>
+      <w:pPr>
+        <w:rPr>
+          <w:rFonts w:ascii="Segoe UI" w:hAnsi="Segoe UI" w:cs="Segoe UI"/>
           <w:b/>
-        </w:rPr>
-      </w:pPr>
-    </w:p>
-    <w:p>
-      <w:pPr>
-        <w:rPr>
+          <w:color w:val="000000"/>
+          <w:shd w:val="clear" w:color="auto" w:fill="F1F0F0"/>
+        </w:rPr>
+      </w:pPr>
+      <w:r>
+        <w:rPr>
+          <w:rFonts w:ascii="Segoe UI" w:hAnsi="Segoe UI" w:cs="Segoe UI"/>
           <w:b/>
-        </w:rPr>
-      </w:pPr>
+          <w:color w:val="000000"/>
+          <w:shd w:val="clear" w:color="auto" w:fill="F1F0F0"/>
+        </w:rPr>
+        <w:t>Sentencia utilizada:</w:t>
+      </w:r>
     </w:p>
     <w:p>
       <w:pPr>
@@ -1966,6 +2740,260 @@
           <w:b/>
         </w:rPr>
       </w:pPr>
+      <w:proofErr w:type="spellStart"/>
+      <w:proofErr w:type="gramStart"/>
+      <w:r>
+        <w:rPr>
+          <w:rFonts w:ascii="Segoe UI" w:hAnsi="Segoe UI" w:cs="Segoe UI"/>
+          <w:color w:val="000000"/>
+          <w:shd w:val="clear" w:color="auto" w:fill="F1F0F0"/>
+        </w:rPr>
+        <w:t>select</w:t>
+      </w:r>
+      <w:proofErr w:type="spellEnd"/>
+      <w:proofErr w:type="gramEnd"/>
+      <w:r>
+        <w:rPr>
+          <w:rFonts w:ascii="Segoe UI" w:hAnsi="Segoe UI" w:cs="Segoe UI"/>
+          <w:color w:val="000000"/>
+          <w:shd w:val="clear" w:color="auto" w:fill="F1F0F0"/>
+        </w:rPr>
+        <w:t xml:space="preserve"> usuario.* </w:t>
+      </w:r>
+      <w:proofErr w:type="spellStart"/>
+      <w:r>
+        <w:rPr>
+          <w:rFonts w:ascii="Segoe UI" w:hAnsi="Segoe UI" w:cs="Segoe UI"/>
+          <w:color w:val="000000"/>
+          <w:shd w:val="clear" w:color="auto" w:fill="F1F0F0"/>
+        </w:rPr>
+        <w:t>from</w:t>
+      </w:r>
+      <w:proofErr w:type="spellEnd"/>
+      <w:r>
+        <w:rPr>
+          <w:rFonts w:ascii="Segoe UI" w:hAnsi="Segoe UI" w:cs="Segoe UI"/>
+          <w:color w:val="000000"/>
+          <w:shd w:val="clear" w:color="auto" w:fill="F1F0F0"/>
+        </w:rPr>
+        <w:t xml:space="preserve"> usuario join pedido </w:t>
+      </w:r>
+      <w:proofErr w:type="spellStart"/>
+      <w:r>
+        <w:rPr>
+          <w:rFonts w:ascii="Segoe UI" w:hAnsi="Segoe UI" w:cs="Segoe UI"/>
+          <w:color w:val="000000"/>
+          <w:shd w:val="clear" w:color="auto" w:fill="F1F0F0"/>
+        </w:rPr>
+        <w:t>on</w:t>
+      </w:r>
+      <w:proofErr w:type="spellEnd"/>
+      <w:r>
+        <w:rPr>
+          <w:rFonts w:ascii="Segoe UI" w:hAnsi="Segoe UI" w:cs="Segoe UI"/>
+          <w:color w:val="000000"/>
+          <w:shd w:val="clear" w:color="auto" w:fill="F1F0F0"/>
+        </w:rPr>
+        <w:t xml:space="preserve"> </w:t>
+      </w:r>
+      <w:proofErr w:type="spellStart"/>
+      <w:r>
+        <w:rPr>
+          <w:rFonts w:ascii="Segoe UI" w:hAnsi="Segoe UI" w:cs="Segoe UI"/>
+          <w:color w:val="000000"/>
+          <w:shd w:val="clear" w:color="auto" w:fill="F1F0F0"/>
+        </w:rPr>
+        <w:t>pedido.idusuario</w:t>
+      </w:r>
+      <w:proofErr w:type="spellEnd"/>
+      <w:r>
+        <w:rPr>
+          <w:rFonts w:ascii="Segoe UI" w:hAnsi="Segoe UI" w:cs="Segoe UI"/>
+          <w:color w:val="000000"/>
+          <w:shd w:val="clear" w:color="auto" w:fill="F1F0F0"/>
+        </w:rPr>
+        <w:t xml:space="preserve"> = </w:t>
+      </w:r>
+      <w:proofErr w:type="spellStart"/>
+      <w:r>
+        <w:rPr>
+          <w:rFonts w:ascii="Segoe UI" w:hAnsi="Segoe UI" w:cs="Segoe UI"/>
+          <w:color w:val="000000"/>
+          <w:shd w:val="clear" w:color="auto" w:fill="F1F0F0"/>
+        </w:rPr>
+        <w:t>usuario.identificacion</w:t>
+      </w:r>
+      <w:proofErr w:type="spellEnd"/>
+      <w:r>
+        <w:rPr>
+          <w:rFonts w:ascii="Segoe UI" w:hAnsi="Segoe UI" w:cs="Segoe UI"/>
+          <w:color w:val="000000"/>
+          <w:shd w:val="clear" w:color="auto" w:fill="F1F0F0"/>
+        </w:rPr>
+        <w:t xml:space="preserve"> join MENU_PEDIDO </w:t>
+      </w:r>
+      <w:proofErr w:type="spellStart"/>
+      <w:r>
+        <w:rPr>
+          <w:rFonts w:ascii="Segoe UI" w:hAnsi="Segoe UI" w:cs="Segoe UI"/>
+          <w:color w:val="000000"/>
+          <w:shd w:val="clear" w:color="auto" w:fill="F1F0F0"/>
+        </w:rPr>
+        <w:t>on</w:t>
+      </w:r>
+      <w:proofErr w:type="spellEnd"/>
+      <w:r>
+        <w:rPr>
+          <w:rFonts w:ascii="Segoe UI" w:hAnsi="Segoe UI" w:cs="Segoe UI"/>
+          <w:color w:val="000000"/>
+          <w:shd w:val="clear" w:color="auto" w:fill="F1F0F0"/>
+        </w:rPr>
+        <w:t xml:space="preserve"> MENU_PEDIDO.IDPEDIDO = </w:t>
+      </w:r>
+      <w:proofErr w:type="spellStart"/>
+      <w:r>
+        <w:rPr>
+          <w:rFonts w:ascii="Segoe UI" w:hAnsi="Segoe UI" w:cs="Segoe UI"/>
+          <w:color w:val="000000"/>
+          <w:shd w:val="clear" w:color="auto" w:fill="F1F0F0"/>
+        </w:rPr>
+        <w:t>pedido.IDPEDIDO</w:t>
+      </w:r>
+      <w:proofErr w:type="spellEnd"/>
+      <w:r>
+        <w:rPr>
+          <w:rFonts w:ascii="Segoe UI" w:hAnsi="Segoe UI" w:cs="Segoe UI"/>
+          <w:color w:val="000000"/>
+          <w:shd w:val="clear" w:color="auto" w:fill="F1F0F0"/>
+        </w:rPr>
+        <w:t xml:space="preserve"> </w:t>
+      </w:r>
+      <w:proofErr w:type="spellStart"/>
+      <w:r>
+        <w:rPr>
+          <w:rFonts w:ascii="Segoe UI" w:hAnsi="Segoe UI" w:cs="Segoe UI"/>
+          <w:color w:val="000000"/>
+          <w:shd w:val="clear" w:color="auto" w:fill="F1F0F0"/>
+        </w:rPr>
+        <w:t>left</w:t>
+      </w:r>
+      <w:proofErr w:type="spellEnd"/>
+      <w:r>
+        <w:rPr>
+          <w:rFonts w:ascii="Segoe UI" w:hAnsi="Segoe UI" w:cs="Segoe UI"/>
+          <w:color w:val="000000"/>
+          <w:shd w:val="clear" w:color="auto" w:fill="F1F0F0"/>
+        </w:rPr>
+        <w:t xml:space="preserve"> join (</w:t>
+      </w:r>
+      <w:proofErr w:type="spellStart"/>
+      <w:r>
+        <w:rPr>
+          <w:rFonts w:ascii="Segoe UI" w:hAnsi="Segoe UI" w:cs="Segoe UI"/>
+          <w:color w:val="000000"/>
+          <w:shd w:val="clear" w:color="auto" w:fill="F1F0F0"/>
+        </w:rPr>
+        <w:t>select</w:t>
+      </w:r>
+      <w:proofErr w:type="spellEnd"/>
+      <w:r>
+        <w:rPr>
+          <w:rFonts w:ascii="Segoe UI" w:hAnsi="Segoe UI" w:cs="Segoe UI"/>
+          <w:color w:val="000000"/>
+          <w:shd w:val="clear" w:color="auto" w:fill="F1F0F0"/>
+        </w:rPr>
+        <w:t xml:space="preserve"> IDMENUPER </w:t>
+      </w:r>
+      <w:proofErr w:type="spellStart"/>
+      <w:r>
+        <w:rPr>
+          <w:rFonts w:ascii="Segoe UI" w:hAnsi="Segoe UI" w:cs="Segoe UI"/>
+          <w:color w:val="000000"/>
+          <w:shd w:val="clear" w:color="auto" w:fill="F1F0F0"/>
+        </w:rPr>
+        <w:t>from</w:t>
+      </w:r>
+      <w:proofErr w:type="spellEnd"/>
+      <w:r>
+        <w:rPr>
+          <w:rFonts w:ascii="Segoe UI" w:hAnsi="Segoe UI" w:cs="Segoe UI"/>
+          <w:color w:val="000000"/>
+          <w:shd w:val="clear" w:color="auto" w:fill="F1F0F0"/>
+        </w:rPr>
+        <w:t xml:space="preserve"> MENU_PERSONALIZADO </w:t>
+      </w:r>
+      <w:proofErr w:type="spellStart"/>
+      <w:r>
+        <w:rPr>
+          <w:rFonts w:ascii="Segoe UI" w:hAnsi="Segoe UI" w:cs="Segoe UI"/>
+          <w:color w:val="000000"/>
+          <w:shd w:val="clear" w:color="auto" w:fill="F1F0F0"/>
+        </w:rPr>
+        <w:t>where</w:t>
+      </w:r>
+      <w:proofErr w:type="spellEnd"/>
+      <w:r>
+        <w:rPr>
+          <w:rFonts w:ascii="Segoe UI" w:hAnsi="Segoe UI" w:cs="Segoe UI"/>
+          <w:color w:val="000000"/>
+          <w:shd w:val="clear" w:color="auto" w:fill="F1F0F0"/>
+        </w:rPr>
+        <w:t xml:space="preserve"> ACOMPANAMIENTO </w:t>
+      </w:r>
+      <w:proofErr w:type="spellStart"/>
+      <w:r>
+        <w:rPr>
+          <w:rFonts w:ascii="Segoe UI" w:hAnsi="Segoe UI" w:cs="Segoe UI"/>
+          <w:color w:val="000000"/>
+          <w:shd w:val="clear" w:color="auto" w:fill="F1F0F0"/>
+        </w:rPr>
+        <w:t>is</w:t>
+      </w:r>
+      <w:proofErr w:type="spellEnd"/>
+      <w:r>
+        <w:rPr>
+          <w:rFonts w:ascii="Segoe UI" w:hAnsi="Segoe UI" w:cs="Segoe UI"/>
+          <w:color w:val="000000"/>
+          <w:shd w:val="clear" w:color="auto" w:fill="F1F0F0"/>
+        </w:rPr>
+        <w:t xml:space="preserve"> </w:t>
+      </w:r>
+      <w:proofErr w:type="spellStart"/>
+      <w:r>
+        <w:rPr>
+          <w:rFonts w:ascii="Segoe UI" w:hAnsi="Segoe UI" w:cs="Segoe UI"/>
+          <w:color w:val="000000"/>
+          <w:shd w:val="clear" w:color="auto" w:fill="F1F0F0"/>
+        </w:rPr>
+        <w:t>null</w:t>
+      </w:r>
+      <w:proofErr w:type="spellEnd"/>
+      <w:r>
+        <w:rPr>
+          <w:rFonts w:ascii="Segoe UI" w:hAnsi="Segoe UI" w:cs="Segoe UI"/>
+          <w:color w:val="000000"/>
+          <w:shd w:val="clear" w:color="auto" w:fill="F1F0F0"/>
+        </w:rPr>
+        <w:t xml:space="preserve">)t1 </w:t>
+      </w:r>
+      <w:proofErr w:type="spellStart"/>
+      <w:r>
+        <w:rPr>
+          <w:rFonts w:ascii="Segoe UI" w:hAnsi="Segoe UI" w:cs="Segoe UI"/>
+          <w:color w:val="000000"/>
+          <w:shd w:val="clear" w:color="auto" w:fill="F1F0F0"/>
+        </w:rPr>
+        <w:t>on</w:t>
+      </w:r>
+      <w:proofErr w:type="spellEnd"/>
+      <w:r>
+        <w:rPr>
+          <w:rFonts w:ascii="Segoe UI" w:hAnsi="Segoe UI" w:cs="Segoe UI"/>
+          <w:color w:val="000000"/>
+          <w:shd w:val="clear" w:color="auto" w:fill="F1F0F0"/>
+        </w:rPr>
+        <w:t xml:space="preserve"> t1.IDMENUPER = MENU_PEDIDO.IDMENUPER;</w:t>
+      </w:r>
     </w:p>
     <w:p>
       <w:pPr>
@@ -1994,6 +3022,8 @@
           <w:b/>
         </w:rPr>
       </w:pPr>
+      <w:bookmarkStart w:id="0" w:name="_GoBack"/>
+      <w:bookmarkEnd w:id="0"/>
     </w:p>
     <w:p>
       <w:pPr>
@@ -2018,227 +3048,599 @@
     </w:p>
     <w:p>
       <w:pPr>
-        <w:rPr>
-          <w:b/>
-        </w:rPr>
-      </w:pPr>
-    </w:p>
-    <w:p>
-      <w:pPr>
-        <w:rPr>
-          <w:b/>
-        </w:rPr>
-      </w:pPr>
-    </w:p>
-    <w:p>
-      <w:pPr>
-        <w:rPr>
-          <w:b/>
-        </w:rPr>
-      </w:pPr>
-    </w:p>
-    <w:p>
-      <w:pPr>
-        <w:rPr>
-          <w:b/>
-        </w:rPr>
-      </w:pPr>
-    </w:p>
-    <w:p>
-      <w:pPr>
-        <w:rPr>
-          <w:b/>
-        </w:rPr>
-      </w:pPr>
-    </w:p>
-    <w:p>
-      <w:pPr>
-        <w:rPr>
-          <w:b/>
-        </w:rPr>
-      </w:pPr>
-    </w:p>
-    <w:p>
-      <w:pPr>
-        <w:rPr>
-          <w:b/>
-        </w:rPr>
-      </w:pPr>
-    </w:p>
-    <w:p>
-      <w:pPr>
-        <w:rPr>
-          <w:b/>
-        </w:rPr>
-      </w:pPr>
-    </w:p>
-    <w:p>
-      <w:pPr>
-        <w:rPr>
-          <w:b/>
-        </w:rPr>
-      </w:pPr>
-    </w:p>
-    <w:p>
-      <w:pPr>
-        <w:rPr>
-          <w:b/>
-        </w:rPr>
-      </w:pPr>
-    </w:p>
-    <w:p>
-      <w:pPr>
-        <w:rPr>
-          <w:b/>
-        </w:rPr>
-      </w:pPr>
-    </w:p>
-    <w:p>
-      <w:pPr>
         <w:pStyle w:val="Ttulo1"/>
       </w:pPr>
-    </w:p>
-    <w:p>
-      <w:pPr>
-        <w:pStyle w:val="Ttulo1"/>
-      </w:pPr>
+      <w:r>
+        <w:t>Análisis de eficiencia</w:t>
+      </w:r>
+    </w:p>
+    <w:p>
+      <w:pPr>
+        <w:pStyle w:val="Ttulo2"/>
+        <w:jc w:val="both"/>
+        <w:rPr>
+          <w:b w:val="0"/>
+          <w:i w:val="0"/>
+          <w:sz w:val="24"/>
+        </w:rPr>
+      </w:pPr>
+      <w:r>
+        <w:t xml:space="preserve">Requerimiento 9: </w:t>
+      </w:r>
+      <w:r>
+        <w:rPr>
+          <w:b w:val="0"/>
+          <w:i w:val="0"/>
+          <w:sz w:val="24"/>
+        </w:rPr>
+        <w:t>Para analizar la eficiencia después de haber establecido los índices vamos a ejecutar la sentencia SQL del primer requerimiento para compararla con la consulta sin índices.</w:t>
+      </w:r>
+      <w:r>
+        <w:rPr>
+          <w:b w:val="0"/>
+          <w:i w:val="0"/>
+          <w:sz w:val="24"/>
+        </w:rPr>
+        <w:t xml:space="preserve"> Al ejecutar la sentencia que planteamos para el requerimiento 9 después de haber creado los índices, se tiene un costo de </w:t>
+      </w:r>
+      <w:r>
+        <w:rPr>
+          <w:b w:val="0"/>
+          <w:i w:val="0"/>
+          <w:sz w:val="24"/>
+        </w:rPr>
+        <w:t>1401</w:t>
+      </w:r>
+      <w:r>
+        <w:rPr>
+          <w:b w:val="0"/>
+          <w:i w:val="0"/>
+          <w:sz w:val="24"/>
+        </w:rPr>
+        <w:t xml:space="preserve"> que es </w:t>
+      </w:r>
+      <w:r>
+        <w:rPr>
+          <w:b w:val="0"/>
+          <w:i w:val="0"/>
+          <w:sz w:val="24"/>
+        </w:rPr>
+        <w:t>menor al d</w:t>
+      </w:r>
+      <w:r>
+        <w:rPr>
+          <w:b w:val="0"/>
+          <w:i w:val="0"/>
+          <w:sz w:val="24"/>
+        </w:rPr>
+        <w:t xml:space="preserve">e la consulta ejecutada sin índices. Se puede observar, que los índices creados </w:t>
+      </w:r>
+      <w:r>
+        <w:rPr>
+          <w:b w:val="0"/>
+          <w:i w:val="0"/>
+          <w:sz w:val="24"/>
+        </w:rPr>
+        <w:t>afectaron un poco de manera positiva el costo de</w:t>
+      </w:r>
+      <w:r>
+        <w:rPr>
+          <w:b w:val="0"/>
+          <w:i w:val="0"/>
+          <w:sz w:val="24"/>
+        </w:rPr>
+        <w:t xml:space="preserve"> la primera consulta</w:t>
+      </w:r>
+      <w:r>
+        <w:rPr>
+          <w:b w:val="0"/>
+          <w:i w:val="0"/>
+          <w:sz w:val="24"/>
+        </w:rPr>
+        <w:t xml:space="preserve">. Además, </w:t>
+      </w:r>
+      <w:r>
+        <w:rPr>
+          <w:b w:val="0"/>
+          <w:i w:val="0"/>
+          <w:sz w:val="24"/>
+        </w:rPr>
+        <w:t xml:space="preserve">hubo una </w:t>
+      </w:r>
+      <w:r>
+        <w:rPr>
+          <w:b w:val="0"/>
+          <w:i w:val="0"/>
+          <w:sz w:val="24"/>
+        </w:rPr>
+        <w:t>disminución en el tiempo de la consulta pues antes era de más o menos 4 segundos y con índices este tiempo se redujo a 0.156 segundos</w:t>
+      </w:r>
+      <w:r>
+        <w:rPr>
+          <w:b w:val="0"/>
+          <w:i w:val="0"/>
+          <w:sz w:val="24"/>
+        </w:rPr>
+        <w:t>.</w:t>
+      </w:r>
+    </w:p>
+    <w:p>
+      <w:r>
+        <w:rPr>
+          <w:noProof/>
+          <w:lang w:eastAsia="es-CO"/>
+        </w:rPr>
+        <w:drawing>
+          <wp:inline distT="0" distB="0" distL="0" distR="0" wp14:anchorId="7810F8CC" wp14:editId="4362EF12">
+            <wp:extent cx="4076700" cy="914400"/>
+            <wp:effectExtent l="0" t="0" r="0" b="0"/>
+            <wp:docPr id="61" name="Imagen 61"/>
+            <wp:cNvGraphicFramePr>
+              <a:graphicFrameLocks xmlns:a="http://schemas.openxmlformats.org/drawingml/2006/main" noChangeAspect="1"/>
+            </wp:cNvGraphicFramePr>
+            <a:graphic xmlns:a="http://schemas.openxmlformats.org/drawingml/2006/main">
+              <a:graphicData uri="http://schemas.openxmlformats.org/drawingml/2006/picture">
+                <pic:pic xmlns:pic="http://schemas.openxmlformats.org/drawingml/2006/picture">
+                  <pic:nvPicPr>
+                    <pic:cNvPr id="1" name=""/>
+                    <pic:cNvPicPr/>
+                  </pic:nvPicPr>
+                  <pic:blipFill>
+                    <a:blip r:embed="rId28"/>
+                    <a:stretch>
+                      <a:fillRect/>
+                    </a:stretch>
+                  </pic:blipFill>
+                  <pic:spPr>
+                    <a:xfrm>
+                      <a:off x="0" y="0"/>
+                      <a:ext cx="4076700" cy="914400"/>
+                    </a:xfrm>
+                    <a:prstGeom prst="rect">
+                      <a:avLst/>
+                    </a:prstGeom>
+                  </pic:spPr>
+                </pic:pic>
+              </a:graphicData>
+            </a:graphic>
+          </wp:inline>
+        </w:drawing>
+      </w:r>
+    </w:p>
+    <w:p>
+      <w:r>
+        <w:rPr>
+          <w:noProof/>
+          <w:lang w:eastAsia="es-CO"/>
+        </w:rPr>
+        <w:lastRenderedPageBreak/>
+        <w:drawing>
+          <wp:inline distT="0" distB="0" distL="0" distR="0" wp14:anchorId="0A34588E" wp14:editId="50A3F7B4">
+            <wp:extent cx="7235825" cy="6627495"/>
+            <wp:effectExtent l="0" t="0" r="3175" b="1905"/>
+            <wp:docPr id="60" name="Imagen 60"/>
+            <wp:cNvGraphicFramePr>
+              <a:graphicFrameLocks xmlns:a="http://schemas.openxmlformats.org/drawingml/2006/main" noChangeAspect="1"/>
+            </wp:cNvGraphicFramePr>
+            <a:graphic xmlns:a="http://schemas.openxmlformats.org/drawingml/2006/main">
+              <a:graphicData uri="http://schemas.openxmlformats.org/drawingml/2006/picture">
+                <pic:pic xmlns:pic="http://schemas.openxmlformats.org/drawingml/2006/picture">
+                  <pic:nvPicPr>
+                    <pic:cNvPr id="1" name=""/>
+                    <pic:cNvPicPr/>
+                  </pic:nvPicPr>
+                  <pic:blipFill>
+                    <a:blip r:embed="rId29"/>
+                    <a:stretch>
+                      <a:fillRect/>
+                    </a:stretch>
+                  </pic:blipFill>
+                  <pic:spPr>
+                    <a:xfrm>
+                      <a:off x="0" y="0"/>
+                      <a:ext cx="7235825" cy="6627495"/>
+                    </a:xfrm>
+                    <a:prstGeom prst="rect">
+                      <a:avLst/>
+                    </a:prstGeom>
+                  </pic:spPr>
+                </pic:pic>
+              </a:graphicData>
+            </a:graphic>
+          </wp:inline>
+        </w:drawing>
+      </w:r>
     </w:p>
     <w:p/>
     <w:p/>
+    <w:p>
+      <w:pPr>
+        <w:ind w:left="360"/>
+      </w:pPr>
+    </w:p>
+    <w:p>
+      <w:pPr>
+        <w:ind w:left="360"/>
+      </w:pPr>
+    </w:p>
+    <w:p>
+      <w:pPr>
+        <w:pStyle w:val="Ttulo2"/>
+        <w:jc w:val="both"/>
+        <w:rPr>
+          <w:b w:val="0"/>
+          <w:i w:val="0"/>
+          <w:sz w:val="24"/>
+        </w:rPr>
+      </w:pPr>
+      <w:r>
+        <w:lastRenderedPageBreak/>
+        <w:t xml:space="preserve">Requerimiento </w:t>
+      </w:r>
+      <w:r>
+        <w:t>10</w:t>
+      </w:r>
+      <w:r>
+        <w:t xml:space="preserve">: </w:t>
+      </w:r>
+      <w:r>
+        <w:rPr>
+          <w:b w:val="0"/>
+          <w:i w:val="0"/>
+          <w:sz w:val="24"/>
+        </w:rPr>
+        <w:t xml:space="preserve">Para analizar la eficiencia después de haber establecido los índices vamos a ejecutar la sentencia SQL del </w:t>
+      </w:r>
+      <w:r>
+        <w:rPr>
+          <w:b w:val="0"/>
+          <w:i w:val="0"/>
+          <w:sz w:val="24"/>
+        </w:rPr>
+        <w:t>segundo</w:t>
+      </w:r>
+      <w:r>
+        <w:rPr>
+          <w:b w:val="0"/>
+          <w:i w:val="0"/>
+          <w:sz w:val="24"/>
+        </w:rPr>
+        <w:t xml:space="preserve"> requerimiento para compararla con la consulta sin índices.</w:t>
+      </w:r>
+      <w:r>
+        <w:rPr>
+          <w:b w:val="0"/>
+          <w:i w:val="0"/>
+          <w:sz w:val="24"/>
+        </w:rPr>
+        <w:t xml:space="preserve"> Al ejecutar la sentencia que planteamos para el requerimiento </w:t>
+      </w:r>
+      <w:r>
+        <w:rPr>
+          <w:b w:val="0"/>
+          <w:i w:val="0"/>
+          <w:sz w:val="24"/>
+        </w:rPr>
+        <w:t>10</w:t>
+      </w:r>
+      <w:r>
+        <w:rPr>
+          <w:b w:val="0"/>
+          <w:i w:val="0"/>
+          <w:sz w:val="24"/>
+        </w:rPr>
+        <w:t xml:space="preserve"> después de haber creado los índices, se tiene un costo de </w:t>
+      </w:r>
+      <w:r>
+        <w:rPr>
+          <w:b w:val="0"/>
+          <w:i w:val="0"/>
+          <w:sz w:val="24"/>
+        </w:rPr>
+        <w:t>1651</w:t>
+      </w:r>
+      <w:r>
+        <w:rPr>
+          <w:b w:val="0"/>
+          <w:i w:val="0"/>
+          <w:sz w:val="24"/>
+        </w:rPr>
+        <w:t xml:space="preserve"> que es menor al de la consulta ejecutada sin índices. Se puede observar, que los índices creados afectaron un poco de manera positiva el costo de la primera consulta. Además, hubo una disminución en el tiempo de la consulta pues antes era de más o menos </w:t>
+      </w:r>
+      <w:r>
+        <w:rPr>
+          <w:b w:val="0"/>
+          <w:i w:val="0"/>
+          <w:sz w:val="24"/>
+        </w:rPr>
+        <w:t>5</w:t>
+      </w:r>
+      <w:r>
+        <w:rPr>
+          <w:b w:val="0"/>
+          <w:i w:val="0"/>
+          <w:sz w:val="24"/>
+        </w:rPr>
+        <w:t xml:space="preserve"> segundos y con índices este tiempo se redujo a 0.</w:t>
+      </w:r>
+      <w:r>
+        <w:rPr>
+          <w:b w:val="0"/>
+          <w:i w:val="0"/>
+          <w:sz w:val="24"/>
+        </w:rPr>
+        <w:t>798</w:t>
+      </w:r>
+      <w:r>
+        <w:rPr>
+          <w:b w:val="0"/>
+          <w:i w:val="0"/>
+          <w:sz w:val="24"/>
+        </w:rPr>
+        <w:t xml:space="preserve"> segundos.</w:t>
+      </w:r>
+    </w:p>
+    <w:p>
+      <w:r>
+        <w:rPr>
+          <w:noProof/>
+          <w:lang w:eastAsia="es-CO"/>
+        </w:rPr>
+        <w:drawing>
+          <wp:inline distT="0" distB="0" distL="0" distR="0" wp14:anchorId="0DBDFAAB" wp14:editId="1EFB344B">
+            <wp:extent cx="7235825" cy="5045710"/>
+            <wp:effectExtent l="0" t="0" r="3175" b="2540"/>
+            <wp:docPr id="63" name="Imagen 63"/>
+            <wp:cNvGraphicFramePr>
+              <a:graphicFrameLocks xmlns:a="http://schemas.openxmlformats.org/drawingml/2006/main" noChangeAspect="1"/>
+            </wp:cNvGraphicFramePr>
+            <a:graphic xmlns:a="http://schemas.openxmlformats.org/drawingml/2006/main">
+              <a:graphicData uri="http://schemas.openxmlformats.org/drawingml/2006/picture">
+                <pic:pic xmlns:pic="http://schemas.openxmlformats.org/drawingml/2006/picture">
+                  <pic:nvPicPr>
+                    <pic:cNvPr id="1" name=""/>
+                    <pic:cNvPicPr/>
+                  </pic:nvPicPr>
+                  <pic:blipFill>
+                    <a:blip r:embed="rId30"/>
+                    <a:stretch>
+                      <a:fillRect/>
+                    </a:stretch>
+                  </pic:blipFill>
+                  <pic:spPr>
+                    <a:xfrm>
+                      <a:off x="0" y="0"/>
+                      <a:ext cx="7235825" cy="5045710"/>
+                    </a:xfrm>
+                    <a:prstGeom prst="rect">
+                      <a:avLst/>
+                    </a:prstGeom>
+                  </pic:spPr>
+                </pic:pic>
+              </a:graphicData>
+            </a:graphic>
+          </wp:inline>
+        </w:drawing>
+      </w:r>
+    </w:p>
+    <w:p>
+      <w:pPr>
+        <w:ind w:left="360"/>
+      </w:pPr>
+    </w:p>
+    <w:p>
+      <w:pPr>
+        <w:ind w:left="360"/>
+      </w:pPr>
+      <w:r>
+        <w:t>El tiempo en el que se desplego  la respuesta del requerimiento número diez fue de 0.798 segundos, que considerablemente disminuyó en comparación con la consulta sin índices.</w:t>
+      </w:r>
+    </w:p>
+    <w:p>
+      <w:pPr>
+        <w:ind w:left="360"/>
+      </w:pPr>
+      <w:r>
+        <w:rPr>
+          <w:noProof/>
+          <w:lang w:eastAsia="es-CO"/>
+        </w:rPr>
+        <w:drawing>
+          <wp:inline distT="0" distB="0" distL="0" distR="0" wp14:anchorId="33C081D4" wp14:editId="7B417050">
+            <wp:extent cx="3714750" cy="876300"/>
+            <wp:effectExtent l="0" t="0" r="0" b="0"/>
+            <wp:docPr id="62" name="Imagen 62"/>
+            <wp:cNvGraphicFramePr>
+              <a:graphicFrameLocks xmlns:a="http://schemas.openxmlformats.org/drawingml/2006/main" noChangeAspect="1"/>
+            </wp:cNvGraphicFramePr>
+            <a:graphic xmlns:a="http://schemas.openxmlformats.org/drawingml/2006/main">
+              <a:graphicData uri="http://schemas.openxmlformats.org/drawingml/2006/picture">
+                <pic:pic xmlns:pic="http://schemas.openxmlformats.org/drawingml/2006/picture">
+                  <pic:nvPicPr>
+                    <pic:cNvPr id="1" name=""/>
+                    <pic:cNvPicPr/>
+                  </pic:nvPicPr>
+                  <pic:blipFill>
+                    <a:blip r:embed="rId31"/>
+                    <a:stretch>
+                      <a:fillRect/>
+                    </a:stretch>
+                  </pic:blipFill>
+                  <pic:spPr>
+                    <a:xfrm>
+                      <a:off x="0" y="0"/>
+                      <a:ext cx="3714750" cy="876300"/>
+                    </a:xfrm>
+                    <a:prstGeom prst="rect">
+                      <a:avLst/>
+                    </a:prstGeom>
+                  </pic:spPr>
+                </pic:pic>
+              </a:graphicData>
+            </a:graphic>
+          </wp:inline>
+        </w:drawing>
+      </w:r>
+    </w:p>
+    <w:p>
+      <w:pPr>
+        <w:ind w:left="360"/>
+      </w:pPr>
+      <w:r>
+        <w:t xml:space="preserve">Documentar como fue el proceso de carga de datos, como se </w:t>
+      </w:r>
+      <w:r>
+        <w:t>realizó</w:t>
+      </w:r>
+      <w:r>
+        <w:t xml:space="preserve"> como se logró el volumen de datos esperado.</w:t>
+      </w:r>
+    </w:p>
+    <w:p>
+      <w:pPr>
+        <w:pStyle w:val="Ttulo1"/>
+      </w:pPr>
+      <w:r>
+        <w:t>El proceso para cargar datos:</w:t>
+      </w:r>
+    </w:p>
+    <w:p>
+      <w:r>
+        <w:t xml:space="preserve">Se escribió un programa en eclipse que genera una cantidad bastante considerable de datos para realizar la </w:t>
+      </w:r>
+      <w:r>
+        <w:t>prueba</w:t>
+      </w:r>
+      <w:r>
+        <w:t xml:space="preserve"> de eficiencia, a continuación se muestra una captura de pantalla del código:</w:t>
+      </w:r>
+    </w:p>
     <w:p/>
     <w:p>
-      <w:pPr>
-        <w:pStyle w:val="Ttulo1"/>
-      </w:pPr>
-      <w:r>
-        <w:t>Análisis de eficiencia</w:t>
-      </w:r>
-    </w:p>
-    <w:p>
-      <w:r>
-        <w:t xml:space="preserve">-&gt; </w:t>
-      </w:r>
-      <w:r>
-        <w:t>Escenarios de datos que permitan validar diferentes selectividades.</w:t>
-      </w:r>
-    </w:p>
-    <w:p>
-      <w:r>
-        <w:t>-&gt; Seleccionar un escenario de análisis y diseñe un plan de ejecución de consulta propuesto por el grupo.</w:t>
-      </w:r>
-    </w:p>
-    <w:p>
-      <w:r>
-        <w:t>-&gt; Comparar el plan propuesto por el grupo y por Oracle.</w:t>
-      </w:r>
-    </w:p>
-    <w:p>
-      <w:r>
-        <w:t>3- Construcción de la aplicación y análisis de resultados.</w:t>
-      </w:r>
-    </w:p>
-    <w:p>
-      <w:pPr>
-        <w:pStyle w:val="Prrafodelista"/>
-        <w:numPr>
-          <w:ilvl w:val="0"/>
-          <w:numId w:val="9"/>
-        </w:numPr>
-      </w:pPr>
-      <w:r>
-        <w:t>Diseño del escenario de pruebas de eficiencia</w:t>
-      </w:r>
-      <w:r>
-        <w:t>. Cargar los datos suficientes para realizar un análisis de eficiencia. Estado de la base de datos.</w:t>
-      </w:r>
-    </w:p>
-    <w:p>
-      <w:pPr>
-        <w:pStyle w:val="Prrafodelista"/>
-        <w:numPr>
-          <w:ilvl w:val="0"/>
-          <w:numId w:val="9"/>
-        </w:numPr>
-      </w:pPr>
-      <w:r>
-        <w:t xml:space="preserve">Documentar como fue el proceso de carga de datos, como se </w:t>
-      </w:r>
-      <w:r>
-        <w:t>realizó</w:t>
-      </w:r>
-      <w:r>
-        <w:t xml:space="preserve"> como se logró el volumen de datos esperado.</w:t>
-      </w:r>
-    </w:p>
-    <w:p>
-      <w:pPr>
-        <w:pStyle w:val="Prrafodelista"/>
-        <w:numPr>
-          <w:ilvl w:val="0"/>
-          <w:numId w:val="9"/>
-        </w:numPr>
-      </w:pPr>
-      <w:r>
-        <w:t>Ajustes servicios REST para los nuevos requerimientos.</w:t>
-      </w:r>
-    </w:p>
-    <w:p>
-      <w:pPr>
-        <w:pStyle w:val="Prrafodelista"/>
-        <w:numPr>
-          <w:ilvl w:val="0"/>
-          <w:numId w:val="9"/>
-        </w:numPr>
-      </w:pPr>
-      <w:r>
-        <w:t>Cambios y desarrollo de las transacciones en RotondAndesMaster.</w:t>
-      </w:r>
-    </w:p>
-    <w:p>
-      <w:pPr>
-        <w:pStyle w:val="Prrafodelista"/>
-        <w:numPr>
-          <w:ilvl w:val="0"/>
-          <w:numId w:val="9"/>
-        </w:numPr>
-      </w:pPr>
-      <w:r>
-        <w:t>Cambios en los Dao.</w:t>
-      </w:r>
-    </w:p>
-    <w:p>
-      <w:pPr>
-        <w:pStyle w:val="Prrafodelista"/>
-        <w:numPr>
-          <w:ilvl w:val="0"/>
-          <w:numId w:val="9"/>
-        </w:numPr>
-      </w:pPr>
-      <w:r>
-        <w:t>Análisis del proceso de optimización y el modelo de ejecución de consultas. Analice la diferencia entre la ejecución de consultas delegada al manejador de bases de datos como Oracle compárelo con una ejecución donde la aplicación trae los datos a memoria principal y resuelve con instrucciones de control (</w:t>
-      </w:r>
-      <w:proofErr w:type="spellStart"/>
-      <w:r>
-        <w:t>if,while,etc</w:t>
-      </w:r>
-      <w:proofErr w:type="spellEnd"/>
-      <w:r>
-        <w:t xml:space="preserve">.), los operadores involucrados en las consultas como </w:t>
-      </w:r>
-      <w:proofErr w:type="spellStart"/>
-      <w:r>
-        <w:t>joins</w:t>
-      </w:r>
-      <w:proofErr w:type="spellEnd"/>
-      <w:r>
-        <w:t>, selecciones y proyecciones.</w:t>
-      </w:r>
-    </w:p>
-    <w:p>
-      <w:bookmarkStart w:id="0" w:name="_GoBack"/>
-      <w:bookmarkEnd w:id="0"/>
-    </w:p>
-    <w:p/>
+      <w:r>
+        <w:rPr>
+          <w:noProof/>
+          <w:lang w:eastAsia="es-CO"/>
+        </w:rPr>
+        <w:lastRenderedPageBreak/>
+        <w:drawing>
+          <wp:inline distT="0" distB="0" distL="0" distR="0" wp14:anchorId="781C162A" wp14:editId="41B0AFA6">
+            <wp:extent cx="5572125" cy="7715250"/>
+            <wp:effectExtent l="0" t="0" r="9525" b="0"/>
+            <wp:docPr id="64" name="Imagen 64"/>
+            <wp:cNvGraphicFramePr/>
+            <a:graphic xmlns:a="http://schemas.openxmlformats.org/drawingml/2006/main">
+              <a:graphicData uri="http://schemas.openxmlformats.org/drawingml/2006/picture">
+                <pic:pic xmlns:pic="http://schemas.openxmlformats.org/drawingml/2006/picture">
+                  <pic:nvPicPr>
+                    <pic:cNvPr id="1" name="Imagen 1"/>
+                    <pic:cNvPicPr/>
+                  </pic:nvPicPr>
+                  <pic:blipFill>
+                    <a:blip r:embed="rId32"/>
+                    <a:stretch>
+                      <a:fillRect/>
+                    </a:stretch>
+                  </pic:blipFill>
+                  <pic:spPr>
+                    <a:xfrm>
+                      <a:off x="0" y="0"/>
+                      <a:ext cx="5572125" cy="7715250"/>
+                    </a:xfrm>
+                    <a:prstGeom prst="rect">
+                      <a:avLst/>
+                    </a:prstGeom>
+                  </pic:spPr>
+                </pic:pic>
+              </a:graphicData>
+            </a:graphic>
+          </wp:inline>
+        </w:drawing>
+      </w:r>
+    </w:p>
+    <w:p>
+      <w:r>
+        <w:rPr>
+          <w:noProof/>
+          <w:lang w:eastAsia="es-CO"/>
+        </w:rPr>
+        <w:drawing>
+          <wp:inline distT="0" distB="0" distL="0" distR="0" wp14:anchorId="1AF52E31" wp14:editId="6C7B1B50">
+            <wp:extent cx="5612130" cy="3317875"/>
+            <wp:effectExtent l="0" t="0" r="7620" b="0"/>
+            <wp:docPr id="2" name="Imagen 2"/>
+            <wp:cNvGraphicFramePr/>
+            <a:graphic xmlns:a="http://schemas.openxmlformats.org/drawingml/2006/main">
+              <a:graphicData uri="http://schemas.openxmlformats.org/drawingml/2006/picture">
+                <pic:pic xmlns:pic="http://schemas.openxmlformats.org/drawingml/2006/picture">
+                  <pic:nvPicPr>
+                    <pic:cNvPr id="2" name="Imagen 2"/>
+                    <pic:cNvPicPr/>
+                  </pic:nvPicPr>
+                  <pic:blipFill>
+                    <a:blip r:embed="rId33"/>
+                    <a:stretch>
+                      <a:fillRect/>
+                    </a:stretch>
+                  </pic:blipFill>
+                  <pic:spPr>
+                    <a:xfrm>
+                      <a:off x="0" y="0"/>
+                      <a:ext cx="5612130" cy="3317875"/>
+                    </a:xfrm>
+                    <a:prstGeom prst="rect">
+                      <a:avLst/>
+                    </a:prstGeom>
+                  </pic:spPr>
+                </pic:pic>
+              </a:graphicData>
+            </a:graphic>
+          </wp:inline>
+        </w:drawing>
+      </w:r>
+    </w:p>
+    <w:p>
+      <w:r>
+        <w:rPr>
+          <w:noProof/>
+          <w:lang w:eastAsia="es-CO"/>
+        </w:rPr>
+        <w:lastRenderedPageBreak/>
+        <w:drawing>
+          <wp:inline distT="0" distB="0" distL="0" distR="0" wp14:anchorId="3546CFFD" wp14:editId="1187DA78">
+            <wp:extent cx="5612130" cy="4259580"/>
+            <wp:effectExtent l="0" t="0" r="7620" b="7620"/>
+            <wp:docPr id="65" name="Imagen 65"/>
+            <wp:cNvGraphicFramePr/>
+            <a:graphic xmlns:a="http://schemas.openxmlformats.org/drawingml/2006/main">
+              <a:graphicData uri="http://schemas.openxmlformats.org/drawingml/2006/picture">
+                <pic:pic xmlns:pic="http://schemas.openxmlformats.org/drawingml/2006/picture">
+                  <pic:nvPicPr>
+                    <pic:cNvPr id="3" name="Imagen 3"/>
+                    <pic:cNvPicPr/>
+                  </pic:nvPicPr>
+                  <pic:blipFill>
+                    <a:blip r:embed="rId34"/>
+                    <a:stretch>
+                      <a:fillRect/>
+                    </a:stretch>
+                  </pic:blipFill>
+                  <pic:spPr>
+                    <a:xfrm>
+                      <a:off x="0" y="0"/>
+                      <a:ext cx="5612130" cy="4259580"/>
+                    </a:xfrm>
+                    <a:prstGeom prst="rect">
+                      <a:avLst/>
+                    </a:prstGeom>
+                  </pic:spPr>
+                </pic:pic>
+              </a:graphicData>
+            </a:graphic>
+          </wp:inline>
+        </w:drawing>
+      </w:r>
+    </w:p>
     <w:sectPr>
       <w:pgSz w:w="12240" w:h="20160" w:code="5"/>
       <w:pgMar w:top="482" w:right="363" w:bottom="363" w:left="482" w:header="709" w:footer="709" w:gutter="0"/>
@@ -3043,6 +4445,95 @@
     </w:lvl>
   </w:abstractNum>
   <w:abstractNum w:abstractNumId="7" w15:restartNumberingAfterBreak="0">
+    <w:nsid w:val="55FD0F40"/>
+    <w:multiLevelType w:val="hybridMultilevel"/>
+    <w:tmpl w:val="900EDA18"/>
+    <w:lvl w:ilvl="0" w:tplc="240A0011">
+      <w:start w:val="1"/>
+      <w:numFmt w:val="decimal"/>
+      <w:lvlText w:val="%1)"/>
+      <w:lvlJc w:val="left"/>
+      <w:pPr>
+        <w:ind w:left="720" w:hanging="360"/>
+      </w:pPr>
+      <w:rPr>
+        <w:rFonts w:hint="default"/>
+      </w:rPr>
+    </w:lvl>
+    <w:lvl w:ilvl="1" w:tplc="240A0019" w:tentative="1">
+      <w:start w:val="1"/>
+      <w:numFmt w:val="lowerLetter"/>
+      <w:lvlText w:val="%2."/>
+      <w:lvlJc w:val="left"/>
+      <w:pPr>
+        <w:ind w:left="1440" w:hanging="360"/>
+      </w:pPr>
+    </w:lvl>
+    <w:lvl w:ilvl="2" w:tplc="240A001B" w:tentative="1">
+      <w:start w:val="1"/>
+      <w:numFmt w:val="lowerRoman"/>
+      <w:lvlText w:val="%3."/>
+      <w:lvlJc w:val="right"/>
+      <w:pPr>
+        <w:ind w:left="2160" w:hanging="180"/>
+      </w:pPr>
+    </w:lvl>
+    <w:lvl w:ilvl="3" w:tplc="240A000F" w:tentative="1">
+      <w:start w:val="1"/>
+      <w:numFmt w:val="decimal"/>
+      <w:lvlText w:val="%4."/>
+      <w:lvlJc w:val="left"/>
+      <w:pPr>
+        <w:ind w:left="2880" w:hanging="360"/>
+      </w:pPr>
+    </w:lvl>
+    <w:lvl w:ilvl="4" w:tplc="240A0019" w:tentative="1">
+      <w:start w:val="1"/>
+      <w:numFmt w:val="lowerLetter"/>
+      <w:lvlText w:val="%5."/>
+      <w:lvlJc w:val="left"/>
+      <w:pPr>
+        <w:ind w:left="3600" w:hanging="360"/>
+      </w:pPr>
+    </w:lvl>
+    <w:lvl w:ilvl="5" w:tplc="240A001B" w:tentative="1">
+      <w:start w:val="1"/>
+      <w:numFmt w:val="lowerRoman"/>
+      <w:lvlText w:val="%6."/>
+      <w:lvlJc w:val="right"/>
+      <w:pPr>
+        <w:ind w:left="4320" w:hanging="180"/>
+      </w:pPr>
+    </w:lvl>
+    <w:lvl w:ilvl="6" w:tplc="240A000F" w:tentative="1">
+      <w:start w:val="1"/>
+      <w:numFmt w:val="decimal"/>
+      <w:lvlText w:val="%7."/>
+      <w:lvlJc w:val="left"/>
+      <w:pPr>
+        <w:ind w:left="5040" w:hanging="360"/>
+      </w:pPr>
+    </w:lvl>
+    <w:lvl w:ilvl="7" w:tplc="240A0019" w:tentative="1">
+      <w:start w:val="1"/>
+      <w:numFmt w:val="lowerLetter"/>
+      <w:lvlText w:val="%8."/>
+      <w:lvlJc w:val="left"/>
+      <w:pPr>
+        <w:ind w:left="5760" w:hanging="360"/>
+      </w:pPr>
+    </w:lvl>
+    <w:lvl w:ilvl="8" w:tplc="240A001B" w:tentative="1">
+      <w:start w:val="1"/>
+      <w:numFmt w:val="lowerRoman"/>
+      <w:lvlText w:val="%9."/>
+      <w:lvlJc w:val="right"/>
+      <w:pPr>
+        <w:ind w:left="6480" w:hanging="180"/>
+      </w:pPr>
+    </w:lvl>
+  </w:abstractNum>
+  <w:abstractNum w:abstractNumId="8" w15:restartNumberingAfterBreak="0">
     <w:nsid w:val="602D76AB"/>
     <w:multiLevelType w:val="hybridMultilevel"/>
     <w:tmpl w:val="8912F698"/>
@@ -3155,7 +4646,7 @@
       </w:rPr>
     </w:lvl>
   </w:abstractNum>
-  <w:abstractNum w:abstractNumId="8" w15:restartNumberingAfterBreak="0">
+  <w:abstractNum w:abstractNumId="9" w15:restartNumberingAfterBreak="0">
     <w:nsid w:val="62424419"/>
     <w:multiLevelType w:val="hybridMultilevel"/>
     <w:tmpl w:val="D7CE7816"/>
@@ -3244,7 +4735,7 @@
       </w:pPr>
     </w:lvl>
   </w:abstractNum>
-  <w:abstractNum w:abstractNumId="9" w15:restartNumberingAfterBreak="0">
+  <w:abstractNum w:abstractNumId="10" w15:restartNumberingAfterBreak="0">
     <w:nsid w:val="626E5697"/>
     <w:multiLevelType w:val="hybridMultilevel"/>
     <w:tmpl w:val="EBA6EDCA"/>
@@ -3357,7 +4848,7 @@
       </w:rPr>
     </w:lvl>
   </w:abstractNum>
-  <w:abstractNum w:abstractNumId="10" w15:restartNumberingAfterBreak="0">
+  <w:abstractNum w:abstractNumId="11" w15:restartNumberingAfterBreak="0">
     <w:nsid w:val="636E36FF"/>
     <w:multiLevelType w:val="hybridMultilevel"/>
     <w:tmpl w:val="900EDA18"/>
@@ -3446,7 +4937,7 @@
       </w:pPr>
     </w:lvl>
   </w:abstractNum>
-  <w:abstractNum w:abstractNumId="11" w15:restartNumberingAfterBreak="0">
+  <w:abstractNum w:abstractNumId="12" w15:restartNumberingAfterBreak="0">
     <w:nsid w:val="726A0AA9"/>
     <w:multiLevelType w:val="hybridMultilevel"/>
     <w:tmpl w:val="CDB8A340"/>
@@ -3559,7 +5050,7 @@
       </w:rPr>
     </w:lvl>
   </w:abstractNum>
-  <w:abstractNum w:abstractNumId="12" w15:restartNumberingAfterBreak="0">
+  <w:abstractNum w:abstractNumId="13" w15:restartNumberingAfterBreak="0">
     <w:nsid w:val="794F1205"/>
     <w:multiLevelType w:val="hybridMultilevel"/>
     <w:tmpl w:val="FCDC20D2"/>
@@ -3673,19 +5164,19 @@
     </w:lvl>
   </w:abstractNum>
   <w:num w:numId="1">
-    <w:abstractNumId w:val="8"/>
+    <w:abstractNumId w:val="9"/>
   </w:num>
   <w:num w:numId="2">
     <w:abstractNumId w:val="1"/>
   </w:num>
   <w:num w:numId="3">
-    <w:abstractNumId w:val="9"/>
+    <w:abstractNumId w:val="10"/>
   </w:num>
   <w:num w:numId="4">
     <w:abstractNumId w:val="5"/>
   </w:num>
   <w:num w:numId="5">
-    <w:abstractNumId w:val="12"/>
+    <w:abstractNumId w:val="13"/>
   </w:num>
   <w:num w:numId="6">
     <w:abstractNumId w:val="4"/>
@@ -3694,10 +5185,10 @@
     <w:abstractNumId w:val="3"/>
   </w:num>
   <w:num w:numId="8">
-    <w:abstractNumId w:val="11"/>
+    <w:abstractNumId w:val="12"/>
   </w:num>
   <w:num w:numId="9">
-    <w:abstractNumId w:val="7"/>
+    <w:abstractNumId w:val="8"/>
   </w:num>
   <w:num w:numId="10">
     <w:abstractNumId w:val="2"/>
@@ -3706,10 +5197,13 @@
     <w:abstractNumId w:val="6"/>
   </w:num>
   <w:num w:numId="12">
-    <w:abstractNumId w:val="10"/>
+    <w:abstractNumId w:val="11"/>
   </w:num>
   <w:num w:numId="13">
     <w:abstractNumId w:val="0"/>
+  </w:num>
+  <w:num w:numId="14">
+    <w:abstractNumId w:val="7"/>
   </w:num>
 </w:numbering>
 </file>
